--- a/Doc1.docx
+++ b/Doc1.docx
@@ -10,13 +10,2009 @@
         <mc:AlternateContent>
           <mc:Choice Requires="wps">
             <w:drawing>
-              <wp:anchor distT="0" distB="0" distL="114300" distR="114300" simplePos="0" relativeHeight="251681792" behindDoc="0" locked="0" layoutInCell="1" allowOverlap="1" wp14:anchorId="402A0CAE" wp14:editId="414B640C">
+              <wp:anchor distT="0" distB="0" distL="114300" distR="114300" simplePos="0" relativeHeight="251704320" behindDoc="0" locked="0" layoutInCell="1" allowOverlap="1" wp14:anchorId="2778C422" wp14:editId="39A9CE91">
                 <wp:simplePos x="0" y="0"/>
                 <wp:positionH relativeFrom="margin">
-                  <wp:posOffset>2857500</wp:posOffset>
+                  <wp:posOffset>3143250</wp:posOffset>
                 </wp:positionH>
                 <wp:positionV relativeFrom="paragraph">
-                  <wp:posOffset>-619125</wp:posOffset>
+                  <wp:posOffset>-610870</wp:posOffset>
+                </wp:positionV>
+                <wp:extent cx="3200400" cy="3686175"/>
+                <wp:effectExtent l="0" t="0" r="19050" b="28575"/>
+                <wp:wrapNone/>
+                <wp:docPr id="31" name="Rectangle 31"/>
+                <wp:cNvGraphicFramePr/>
+                <a:graphic xmlns:a="http://schemas.openxmlformats.org/drawingml/2006/main">
+                  <a:graphicData uri="http://schemas.microsoft.com/office/word/2010/wordprocessingShape">
+                    <wps:wsp>
+                      <wps:cNvSpPr/>
+                      <wps:spPr>
+                        <a:xfrm>
+                          <a:off x="0" y="0"/>
+                          <a:ext cx="3200400" cy="3686175"/>
+                        </a:xfrm>
+                        <a:prstGeom prst="rect">
+                          <a:avLst/>
+                        </a:prstGeom>
+                      </wps:spPr>
+                      <wps:style>
+                        <a:lnRef idx="2">
+                          <a:schemeClr val="dk1"/>
+                        </a:lnRef>
+                        <a:fillRef idx="1">
+                          <a:schemeClr val="lt1"/>
+                        </a:fillRef>
+                        <a:effectRef idx="0">
+                          <a:schemeClr val="dk1"/>
+                        </a:effectRef>
+                        <a:fontRef idx="minor">
+                          <a:schemeClr val="dk1"/>
+                        </a:fontRef>
+                      </wps:style>
+                      <wps:txbx>
+                        <w:txbxContent>
+                          <w:p>
+                            <w:pPr>
+                              <w:pStyle w:val="NoSpacing"/>
+                            </w:pPr>
+                            <w:r>
+                              <w:t>Endpoint: /course/</w:t>
+                            </w:r>
+                            <w:proofErr w:type="spellStart"/>
+                            <w:r>
+                              <w:t>get</w:t>
+                            </w:r>
+                            <w:r>
+                              <w:t>ById</w:t>
+                            </w:r>
+                            <w:proofErr w:type="spellEnd"/>
+                          </w:p>
+                          <w:p>
+                            <w:pPr>
+                              <w:pStyle w:val="NoSpacing"/>
+                            </w:pPr>
+                            <w:r>
+                              <w:t xml:space="preserve">Request params:{ </w:t>
+                            </w:r>
+                          </w:p>
+                          <w:p>
+                            <w:pPr>
+                              <w:pStyle w:val="NoSpacing"/>
+                              <w:ind w:left="720"/>
+                            </w:pPr>
+                            <w:proofErr w:type="spellStart"/>
+                            <w:r>
+                              <w:t>method:”get</w:t>
+                            </w:r>
+                            <w:proofErr w:type="spellEnd"/>
+                            <w:r>
+                              <w:t xml:space="preserve">”,                          </w:t>
+                            </w:r>
+                          </w:p>
+                          <w:p>
+                            <w:pPr>
+                              <w:pStyle w:val="NoSpacing"/>
+                              <w:ind w:left="720"/>
+                            </w:pPr>
+                            <w:r>
+                              <w:t xml:space="preserve"> headers:{</w:t>
+                            </w:r>
+                          </w:p>
+                          <w:p>
+                            <w:pPr>
+                              <w:pStyle w:val="NoSpacing"/>
+                              <w:ind w:left="720"/>
+                            </w:pPr>
+                            <w:r>
+                              <w:t xml:space="preserve">   “</w:t>
+                            </w:r>
+                            <w:proofErr w:type="spellStart"/>
+                            <w:r>
+                              <w:rPr>
+                                <w:rFonts w:ascii="Helvetica" w:hAnsi="Helvetica" w:cs="Helvetica"/>
+                                <w:color w:val="505050"/>
+                                <w:sz w:val="18"/>
+                                <w:szCs w:val="18"/>
+                                <w:shd w:val="clear" w:color="auto" w:fill="FFFFFF"/>
+                              </w:rPr>
+                              <w:t>ContentType</w:t>
+                            </w:r>
+                            <w:proofErr w:type="spellEnd"/>
+                            <w:r>
+                              <w:t>”:”</w:t>
+                            </w:r>
+                            <w:r>
+                              <w:rPr>
+                                <w:rFonts w:ascii="Helvetica" w:hAnsi="Helvetica" w:cs="Helvetica"/>
+                                <w:color w:val="505050"/>
+                                <w:sz w:val="18"/>
+                                <w:szCs w:val="18"/>
+                                <w:shd w:val="clear" w:color="auto" w:fill="FFFFFF"/>
+                              </w:rPr>
+                              <w:t>application/json</w:t>
+                            </w:r>
+                            <w:r>
+                              <w:t>”</w:t>
+                            </w:r>
+                          </w:p>
+                          <w:p>
+                            <w:pPr>
+                              <w:pStyle w:val="NoSpacing"/>
+                              <w:ind w:left="720"/>
+                            </w:pPr>
+                            <w:r>
+                              <w:t>},</w:t>
+                            </w:r>
+                          </w:p>
+                          <w:p>
+                            <w:pPr>
+                              <w:pStyle w:val="NoSpacing"/>
+                              <w:ind w:left="720" w:firstLine="30"/>
+                            </w:pPr>
+                            <w:hyperlink r:id="rId6" w:history="1">
+                              <w:r>
+                                <w:rPr>
+                                  <w:rStyle w:val="Hyperlink"/>
+                                </w:rPr>
+                                <w:t>url:”</w:t>
+                              </w:r>
+                              <w:r>
+                                <w:rPr>
+                                  <w:rStyle w:val="Hyperlink"/>
+                                  <w:rFonts w:ascii="Helvetica" w:hAnsi="Helvetica" w:cs="Helvetica"/>
+                                  <w:sz w:val="18"/>
+                                  <w:szCs w:val="18"/>
+                                  <w:shd w:val="clear" w:color="auto" w:fill="FFFFFF"/>
+                                </w:rPr>
+                                <w:t>http://localhost:3000/api/course/get</w:t>
+                              </w:r>
+                              <w:r>
+                                <w:rPr>
+                                  <w:rStyle w:val="Hyperlink"/>
+                                  <w:rFonts w:ascii="Helvetica" w:hAnsi="Helvetica" w:cs="Helvetica"/>
+                                  <w:sz w:val="18"/>
+                                  <w:szCs w:val="18"/>
+                                  <w:shd w:val="clear" w:color="auto" w:fill="FFFFFF"/>
+                                </w:rPr>
+                                <w:t>ById</w:t>
+                              </w:r>
+                            </w:hyperlink>
+                            <w:r>
+                              <w:t>”,</w:t>
+                            </w:r>
+                          </w:p>
+                          <w:p>
+                            <w:pPr>
+                              <w:pStyle w:val="NoSpacing"/>
+                              <w:ind w:left="720" w:firstLine="30"/>
+                            </w:pPr>
+                            <w:r>
+                              <w:t>data:{</w:t>
+                            </w:r>
+                          </w:p>
+                          <w:p>
+                            <w:pPr>
+                              <w:pStyle w:val="NoSpacing"/>
+                              <w:ind w:left="720" w:firstLine="30"/>
+                            </w:pPr>
+                            <w:r>
+                              <w:t xml:space="preserve"> _</w:t>
+                            </w:r>
+                            <w:proofErr w:type="spellStart"/>
+                            <w:r>
+                              <w:t>id:String</w:t>
+                            </w:r>
+                            <w:proofErr w:type="spellEnd"/>
+                          </w:p>
+                          <w:p>
+                            <w:pPr>
+                              <w:pStyle w:val="NoSpacing"/>
+                              <w:ind w:left="720" w:firstLine="30"/>
+                            </w:pPr>
+                            <w:r>
+                              <w:t>}</w:t>
+                            </w:r>
+                          </w:p>
+                          <w:p>
+                            <w:pPr>
+                              <w:pStyle w:val="NoSpacing"/>
+                              <w:ind w:firstLine="720"/>
+                            </w:pPr>
+                            <w:r>
+                              <w:t>}</w:t>
+                            </w:r>
+                          </w:p>
+                          <w:p>
+                            <w:pPr>
+                              <w:pStyle w:val="NoSpacing"/>
+                            </w:pPr>
+                          </w:p>
+                          <w:p>
+                            <w:pPr>
+                              <w:pStyle w:val="NoSpacing"/>
+                            </w:pPr>
+                            <w:r>
+                              <w:t>Response: (JSON Object)</w:t>
+                            </w:r>
+                          </w:p>
+                          <w:p>
+                            <w:pPr>
+                              <w:pStyle w:val="NoSpacing"/>
+                            </w:pPr>
+                            <w:r>
+                              <w:t>{</w:t>
+                            </w:r>
+                          </w:p>
+                          <w:p>
+                            <w:pPr>
+                              <w:pStyle w:val="NoSpacing"/>
+                            </w:pPr>
+                            <w:r>
+                              <w:t xml:space="preserve">     code: 200/400,</w:t>
+                            </w:r>
+                          </w:p>
+                          <w:p>
+                            <w:pPr>
+                              <w:pStyle w:val="NoSpacing"/>
+                            </w:pPr>
+                            <w:r>
+                              <w:t xml:space="preserve">     message: String,</w:t>
+                            </w:r>
+                          </w:p>
+                          <w:p>
+                            <w:pPr>
+                              <w:pStyle w:val="NoSpacing"/>
+                            </w:pPr>
+                            <w:r>
+                              <w:t xml:space="preserve">     data:{</w:t>
+                            </w:r>
+                          </w:p>
+                          <w:p>
+                            <w:pPr>
+                              <w:pStyle w:val="NoSpacing"/>
+                            </w:pPr>
+                            <w:r>
+                              <w:t xml:space="preserve">               _</w:t>
+                            </w:r>
+                            <w:proofErr w:type="spellStart"/>
+                            <w:r>
+                              <w:t>id:string</w:t>
+                            </w:r>
+                            <w:proofErr w:type="spellEnd"/>
+                            <w:r>
+                              <w:t>,</w:t>
+                            </w:r>
+                          </w:p>
+                          <w:p>
+                            <w:pPr>
+                              <w:pStyle w:val="NoSpacing"/>
+                            </w:pPr>
+                            <w:r>
+                              <w:t xml:space="preserve"> </w:t>
+                            </w:r>
+                            <w:r>
+                              <w:tab/>
+                            </w:r>
+                            <w:proofErr w:type="spellStart"/>
+                            <w:r>
+                              <w:t>course_title:string</w:t>
+                            </w:r>
+                            <w:proofErr w:type="spellEnd"/>
+                            <w:r>
+                              <w:t>,</w:t>
+                            </w:r>
+                          </w:p>
+                          <w:p>
+                            <w:pPr>
+                              <w:pStyle w:val="NoSpacing"/>
+                            </w:pPr>
+                            <w:r>
+                              <w:t xml:space="preserve">              </w:t>
+                            </w:r>
+                            <w:proofErr w:type="spellStart"/>
+                            <w:r>
+                              <w:t>course_description:string</w:t>
+                            </w:r>
+                            <w:proofErr w:type="spellEnd"/>
+                            <w:r>
+                              <w:t>,</w:t>
+                            </w:r>
+                          </w:p>
+                          <w:p>
+                            <w:pPr>
+                              <w:pStyle w:val="NoSpacing"/>
+                            </w:pPr>
+                            <w:r>
+                              <w:tab/>
+                            </w:r>
+                            <w:proofErr w:type="spellStart"/>
+                            <w:r>
+                              <w:t>course_code:string</w:t>
+                            </w:r>
+                            <w:proofErr w:type="spellEnd"/>
+                          </w:p>
+                          <w:p>
+                            <w:pPr>
+                              <w:pStyle w:val="NoSpacing"/>
+                            </w:pPr>
+                            <w:r>
+                              <w:t>}</w:t>
+                            </w:r>
+                            <w:r>
+                              <w:tab/>
+                            </w:r>
+                          </w:p>
+                          <w:p>
+                            <w:pPr>
+                              <w:pStyle w:val="NoSpacing"/>
+                            </w:pPr>
+                            <w:r>
+                              <w:t>}</w:t>
+                            </w:r>
+                          </w:p>
+                        </w:txbxContent>
+                      </wps:txbx>
+                      <wps:bodyPr rot="0" spcFirstLastPara="0" vertOverflow="overflow" horzOverflow="overflow" vert="horz" wrap="square" lIns="91440" tIns="45720" rIns="91440" bIns="45720" numCol="1" spcCol="0" rtlCol="0" fromWordArt="0" anchor="ctr" anchorCtr="0" forceAA="0" compatLnSpc="1">
+                        <a:prstTxWarp prst="textNoShape">
+                          <a:avLst/>
+                        </a:prstTxWarp>
+                        <a:noAutofit/>
+                      </wps:bodyPr>
+                    </wps:wsp>
+                  </a:graphicData>
+                </a:graphic>
+                <wp14:sizeRelH relativeFrom="margin">
+                  <wp14:pctWidth>0</wp14:pctWidth>
+                </wp14:sizeRelH>
+                <wp14:sizeRelV relativeFrom="margin">
+                  <wp14:pctHeight>0</wp14:pctHeight>
+                </wp14:sizeRelV>
+              </wp:anchor>
+            </w:drawing>
+          </mc:Choice>
+          <mc:Fallback>
+            <w:pict>
+              <v:rect w14:anchorId="2778C422" id="Rectangle 31" o:spid="_x0000_s1026" style="position:absolute;margin-left:247.5pt;margin-top:-48.1pt;width:252pt;height:290.25pt;z-index:251704320;visibility:visible;mso-wrap-style:square;mso-width-percent:0;mso-height-percent:0;mso-wrap-distance-left:9pt;mso-wrap-distance-top:0;mso-wrap-distance-right:9pt;mso-wrap-distance-bottom:0;mso-position-horizontal:absolute;mso-position-horizontal-relative:margin;mso-position-vertical:absolute;mso-position-vertical-relative:text;mso-width-percent:0;mso-height-percent:0;mso-width-relative:margin;mso-height-relative:margin;v-text-anchor:middle" o:gfxdata="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" fillcolor="white [3201]" strokecolor="black [3200]" strokeweight="1pt">
+                <v:textbox>
+                  <w:txbxContent>
+                    <w:p>
+                      <w:pPr>
+                        <w:pStyle w:val="NoSpacing"/>
+                      </w:pPr>
+                      <w:r>
+                        <w:t>Endpoint: /course/</w:t>
+                      </w:r>
+                      <w:proofErr w:type="spellStart"/>
+                      <w:r>
+                        <w:t>get</w:t>
+                      </w:r>
+                      <w:r>
+                        <w:t>ById</w:t>
+                      </w:r>
+                      <w:proofErr w:type="spellEnd"/>
+                    </w:p>
+                    <w:p>
+                      <w:pPr>
+                        <w:pStyle w:val="NoSpacing"/>
+                      </w:pPr>
+                      <w:r>
+                        <w:t xml:space="preserve">Request params:{ </w:t>
+                      </w:r>
+                    </w:p>
+                    <w:p>
+                      <w:pPr>
+                        <w:pStyle w:val="NoSpacing"/>
+                        <w:ind w:left="720"/>
+                      </w:pPr>
+                      <w:proofErr w:type="spellStart"/>
+                      <w:r>
+                        <w:t>method:”get</w:t>
+                      </w:r>
+                      <w:proofErr w:type="spellEnd"/>
+                      <w:r>
+                        <w:t xml:space="preserve">”,                          </w:t>
+                      </w:r>
+                    </w:p>
+                    <w:p>
+                      <w:pPr>
+                        <w:pStyle w:val="NoSpacing"/>
+                        <w:ind w:left="720"/>
+                      </w:pPr>
+                      <w:r>
+                        <w:t xml:space="preserve"> headers:{</w:t>
+                      </w:r>
+                    </w:p>
+                    <w:p>
+                      <w:pPr>
+                        <w:pStyle w:val="NoSpacing"/>
+                        <w:ind w:left="720"/>
+                      </w:pPr>
+                      <w:r>
+                        <w:t xml:space="preserve">   “</w:t>
+                      </w:r>
+                      <w:proofErr w:type="spellStart"/>
+                      <w:r>
+                        <w:rPr>
+                          <w:rFonts w:ascii="Helvetica" w:hAnsi="Helvetica" w:cs="Helvetica"/>
+                          <w:color w:val="505050"/>
+                          <w:sz w:val="18"/>
+                          <w:szCs w:val="18"/>
+                          <w:shd w:val="clear" w:color="auto" w:fill="FFFFFF"/>
+                        </w:rPr>
+                        <w:t>ContentType</w:t>
+                      </w:r>
+                      <w:proofErr w:type="spellEnd"/>
+                      <w:r>
+                        <w:t>”:”</w:t>
+                      </w:r>
+                      <w:r>
+                        <w:rPr>
+                          <w:rFonts w:ascii="Helvetica" w:hAnsi="Helvetica" w:cs="Helvetica"/>
+                          <w:color w:val="505050"/>
+                          <w:sz w:val="18"/>
+                          <w:szCs w:val="18"/>
+                          <w:shd w:val="clear" w:color="auto" w:fill="FFFFFF"/>
+                        </w:rPr>
+                        <w:t>application/json</w:t>
+                      </w:r>
+                      <w:r>
+                        <w:t>”</w:t>
+                      </w:r>
+                    </w:p>
+                    <w:p>
+                      <w:pPr>
+                        <w:pStyle w:val="NoSpacing"/>
+                        <w:ind w:left="720"/>
+                      </w:pPr>
+                      <w:r>
+                        <w:t>},</w:t>
+                      </w:r>
+                    </w:p>
+                    <w:p>
+                      <w:pPr>
+                        <w:pStyle w:val="NoSpacing"/>
+                        <w:ind w:left="720" w:firstLine="30"/>
+                      </w:pPr>
+                      <w:hyperlink r:id="rId7" w:history="1">
+                        <w:r>
+                          <w:rPr>
+                            <w:rStyle w:val="Hyperlink"/>
+                          </w:rPr>
+                          <w:t>url:”</w:t>
+                        </w:r>
+                        <w:r>
+                          <w:rPr>
+                            <w:rStyle w:val="Hyperlink"/>
+                            <w:rFonts w:ascii="Helvetica" w:hAnsi="Helvetica" w:cs="Helvetica"/>
+                            <w:sz w:val="18"/>
+                            <w:szCs w:val="18"/>
+                            <w:shd w:val="clear" w:color="auto" w:fill="FFFFFF"/>
+                          </w:rPr>
+                          <w:t>http://localhost:3000/api/course/get</w:t>
+                        </w:r>
+                        <w:r>
+                          <w:rPr>
+                            <w:rStyle w:val="Hyperlink"/>
+                            <w:rFonts w:ascii="Helvetica" w:hAnsi="Helvetica" w:cs="Helvetica"/>
+                            <w:sz w:val="18"/>
+                            <w:szCs w:val="18"/>
+                            <w:shd w:val="clear" w:color="auto" w:fill="FFFFFF"/>
+                          </w:rPr>
+                          <w:t>ById</w:t>
+                        </w:r>
+                      </w:hyperlink>
+                      <w:r>
+                        <w:t>”,</w:t>
+                      </w:r>
+                    </w:p>
+                    <w:p>
+                      <w:pPr>
+                        <w:pStyle w:val="NoSpacing"/>
+                        <w:ind w:left="720" w:firstLine="30"/>
+                      </w:pPr>
+                      <w:r>
+                        <w:t>data:{</w:t>
+                      </w:r>
+                    </w:p>
+                    <w:p>
+                      <w:pPr>
+                        <w:pStyle w:val="NoSpacing"/>
+                        <w:ind w:left="720" w:firstLine="30"/>
+                      </w:pPr>
+                      <w:r>
+                        <w:t xml:space="preserve"> _</w:t>
+                      </w:r>
+                      <w:proofErr w:type="spellStart"/>
+                      <w:r>
+                        <w:t>id:String</w:t>
+                      </w:r>
+                      <w:proofErr w:type="spellEnd"/>
+                    </w:p>
+                    <w:p>
+                      <w:pPr>
+                        <w:pStyle w:val="NoSpacing"/>
+                        <w:ind w:left="720" w:firstLine="30"/>
+                      </w:pPr>
+                      <w:r>
+                        <w:t>}</w:t>
+                      </w:r>
+                    </w:p>
+                    <w:p>
+                      <w:pPr>
+                        <w:pStyle w:val="NoSpacing"/>
+                        <w:ind w:firstLine="720"/>
+                      </w:pPr>
+                      <w:r>
+                        <w:t>}</w:t>
+                      </w:r>
+                    </w:p>
+                    <w:p>
+                      <w:pPr>
+                        <w:pStyle w:val="NoSpacing"/>
+                      </w:pPr>
+                    </w:p>
+                    <w:p>
+                      <w:pPr>
+                        <w:pStyle w:val="NoSpacing"/>
+                      </w:pPr>
+                      <w:r>
+                        <w:t>Response: (JSON Object)</w:t>
+                      </w:r>
+                    </w:p>
+                    <w:p>
+                      <w:pPr>
+                        <w:pStyle w:val="NoSpacing"/>
+                      </w:pPr>
+                      <w:r>
+                        <w:t>{</w:t>
+                      </w:r>
+                    </w:p>
+                    <w:p>
+                      <w:pPr>
+                        <w:pStyle w:val="NoSpacing"/>
+                      </w:pPr>
+                      <w:r>
+                        <w:t xml:space="preserve">     code: 200/400,</w:t>
+                      </w:r>
+                    </w:p>
+                    <w:p>
+                      <w:pPr>
+                        <w:pStyle w:val="NoSpacing"/>
+                      </w:pPr>
+                      <w:r>
+                        <w:t xml:space="preserve">     message: String,</w:t>
+                      </w:r>
+                    </w:p>
+                    <w:p>
+                      <w:pPr>
+                        <w:pStyle w:val="NoSpacing"/>
+                      </w:pPr>
+                      <w:r>
+                        <w:t xml:space="preserve">     data:{</w:t>
+                      </w:r>
+                    </w:p>
+                    <w:p>
+                      <w:pPr>
+                        <w:pStyle w:val="NoSpacing"/>
+                      </w:pPr>
+                      <w:r>
+                        <w:t xml:space="preserve">               _</w:t>
+                      </w:r>
+                      <w:proofErr w:type="spellStart"/>
+                      <w:r>
+                        <w:t>id:string</w:t>
+                      </w:r>
+                      <w:proofErr w:type="spellEnd"/>
+                      <w:r>
+                        <w:t>,</w:t>
+                      </w:r>
+                    </w:p>
+                    <w:p>
+                      <w:pPr>
+                        <w:pStyle w:val="NoSpacing"/>
+                      </w:pPr>
+                      <w:r>
+                        <w:t xml:space="preserve"> </w:t>
+                      </w:r>
+                      <w:r>
+                        <w:tab/>
+                      </w:r>
+                      <w:proofErr w:type="spellStart"/>
+                      <w:r>
+                        <w:t>course_title:string</w:t>
+                      </w:r>
+                      <w:proofErr w:type="spellEnd"/>
+                      <w:r>
+                        <w:t>,</w:t>
+                      </w:r>
+                    </w:p>
+                    <w:p>
+                      <w:pPr>
+                        <w:pStyle w:val="NoSpacing"/>
+                      </w:pPr>
+                      <w:r>
+                        <w:t xml:space="preserve">              </w:t>
+                      </w:r>
+                      <w:proofErr w:type="spellStart"/>
+                      <w:r>
+                        <w:t>course_description:string</w:t>
+                      </w:r>
+                      <w:proofErr w:type="spellEnd"/>
+                      <w:r>
+                        <w:t>,</w:t>
+                      </w:r>
+                    </w:p>
+                    <w:p>
+                      <w:pPr>
+                        <w:pStyle w:val="NoSpacing"/>
+                      </w:pPr>
+                      <w:r>
+                        <w:tab/>
+                      </w:r>
+                      <w:proofErr w:type="spellStart"/>
+                      <w:r>
+                        <w:t>course_code:string</w:t>
+                      </w:r>
+                      <w:proofErr w:type="spellEnd"/>
+                    </w:p>
+                    <w:p>
+                      <w:pPr>
+                        <w:pStyle w:val="NoSpacing"/>
+                      </w:pPr>
+                      <w:r>
+                        <w:t>}</w:t>
+                      </w:r>
+                      <w:r>
+                        <w:tab/>
+                      </w:r>
+                    </w:p>
+                    <w:p>
+                      <w:pPr>
+                        <w:pStyle w:val="NoSpacing"/>
+                      </w:pPr>
+                      <w:r>
+                        <w:t>}</w:t>
+                      </w:r>
+                    </w:p>
+                  </w:txbxContent>
+                </v:textbox>
+                <w10:wrap anchorx="margin"/>
+              </v:rect>
+            </w:pict>
+          </mc:Fallback>
+        </mc:AlternateContent>
+      </w:r>
+    </w:p>
+    <w:p/>
+    <w:p/>
+    <w:p/>
+    <w:p/>
+    <w:p/>
+    <w:p>
+      <w:r>
+        <w:rPr>
+          <w:noProof/>
+        </w:rPr>
+        <mc:AlternateContent>
+          <mc:Choice Requires="wps">
+            <w:drawing>
+              <wp:anchor distT="0" distB="0" distL="114300" distR="114300" simplePos="0" relativeHeight="251668480" behindDoc="0" locked="0" layoutInCell="1" allowOverlap="1" wp14:anchorId="294EFAE0" wp14:editId="0A52B6A7">
+                <wp:simplePos x="0" y="0"/>
+                <wp:positionH relativeFrom="margin">
+                  <wp:posOffset>-466725</wp:posOffset>
+                </wp:positionH>
+                <wp:positionV relativeFrom="paragraph">
+                  <wp:posOffset>191135</wp:posOffset>
+                </wp:positionV>
+                <wp:extent cx="3200400" cy="4410075"/>
+                <wp:effectExtent l="0" t="0" r="19050" b="28575"/>
+                <wp:wrapNone/>
+                <wp:docPr id="12" name="Rectangle 12"/>
+                <wp:cNvGraphicFramePr/>
+                <a:graphic xmlns:a="http://schemas.openxmlformats.org/drawingml/2006/main">
+                  <a:graphicData uri="http://schemas.microsoft.com/office/word/2010/wordprocessingShape">
+                    <wps:wsp>
+                      <wps:cNvSpPr/>
+                      <wps:spPr>
+                        <a:xfrm>
+                          <a:off x="0" y="0"/>
+                          <a:ext cx="3200400" cy="4410075"/>
+                        </a:xfrm>
+                        <a:prstGeom prst="rect">
+                          <a:avLst/>
+                        </a:prstGeom>
+                      </wps:spPr>
+                      <wps:style>
+                        <a:lnRef idx="2">
+                          <a:schemeClr val="dk1"/>
+                        </a:lnRef>
+                        <a:fillRef idx="1">
+                          <a:schemeClr val="lt1"/>
+                        </a:fillRef>
+                        <a:effectRef idx="0">
+                          <a:schemeClr val="dk1"/>
+                        </a:effectRef>
+                        <a:fontRef idx="minor">
+                          <a:schemeClr val="dk1"/>
+                        </a:fontRef>
+                      </wps:style>
+                      <wps:txbx>
+                        <w:txbxContent>
+                          <w:p>
+                            <w:pPr>
+                              <w:pStyle w:val="NoSpacing"/>
+                            </w:pPr>
+                            <w:r>
+                              <w:t>Endpoint: /course/get</w:t>
+                            </w:r>
+                          </w:p>
+                          <w:p>
+                            <w:pPr>
+                              <w:pStyle w:val="NoSpacing"/>
+                            </w:pPr>
+                            <w:r>
+                              <w:t xml:space="preserve">Request params:{ </w:t>
+                            </w:r>
+                          </w:p>
+                          <w:p>
+                            <w:pPr>
+                              <w:pStyle w:val="NoSpacing"/>
+                              <w:ind w:left="720"/>
+                            </w:pPr>
+                            <w:proofErr w:type="spellStart"/>
+                            <w:r>
+                              <w:t>method:”get</w:t>
+                            </w:r>
+                            <w:proofErr w:type="spellEnd"/>
+                            <w:r>
+                              <w:t xml:space="preserve">”,                          </w:t>
+                            </w:r>
+                          </w:p>
+                          <w:p>
+                            <w:pPr>
+                              <w:pStyle w:val="NoSpacing"/>
+                              <w:ind w:left="720"/>
+                            </w:pPr>
+                            <w:r>
+                              <w:t xml:space="preserve"> headers:{</w:t>
+                            </w:r>
+                          </w:p>
+                          <w:p>
+                            <w:pPr>
+                              <w:pStyle w:val="NoSpacing"/>
+                              <w:ind w:left="720"/>
+                            </w:pPr>
+                            <w:r>
+                              <w:t xml:space="preserve">   “</w:t>
+                            </w:r>
+                            <w:proofErr w:type="spellStart"/>
+                            <w:r>
+                              <w:rPr>
+                                <w:rFonts w:ascii="Helvetica" w:hAnsi="Helvetica" w:cs="Helvetica"/>
+                                <w:color w:val="505050"/>
+                                <w:sz w:val="18"/>
+                                <w:szCs w:val="18"/>
+                                <w:shd w:val="clear" w:color="auto" w:fill="FFFFFF"/>
+                              </w:rPr>
+                              <w:t>ContentType</w:t>
+                            </w:r>
+                            <w:proofErr w:type="spellEnd"/>
+                            <w:r>
+                              <w:t>”:”</w:t>
+                            </w:r>
+                            <w:r>
+                              <w:rPr>
+                                <w:rFonts w:ascii="Helvetica" w:hAnsi="Helvetica" w:cs="Helvetica"/>
+                                <w:color w:val="505050"/>
+                                <w:sz w:val="18"/>
+                                <w:szCs w:val="18"/>
+                                <w:shd w:val="clear" w:color="auto" w:fill="FFFFFF"/>
+                              </w:rPr>
+                              <w:t>application/json</w:t>
+                            </w:r>
+                            <w:r>
+                              <w:t>”</w:t>
+                            </w:r>
+                          </w:p>
+                          <w:p>
+                            <w:pPr>
+                              <w:pStyle w:val="NoSpacing"/>
+                              <w:ind w:left="720"/>
+                            </w:pPr>
+                            <w:r>
+                              <w:t>},</w:t>
+                            </w:r>
+                          </w:p>
+                          <w:p>
+                            <w:pPr>
+                              <w:pStyle w:val="NoSpacing"/>
+                              <w:ind w:left="720" w:firstLine="30"/>
+                            </w:pPr>
+                            <w:r>
+                              <w:t>url:”</w:t>
+                            </w:r>
+                            <w:r>
+                              <w:rPr>
+                                <w:rFonts w:ascii="Helvetica" w:hAnsi="Helvetica" w:cs="Helvetica"/>
+                                <w:color w:val="505050"/>
+                                <w:sz w:val="18"/>
+                                <w:szCs w:val="18"/>
+                                <w:shd w:val="clear" w:color="auto" w:fill="FFFFFF"/>
+                              </w:rPr>
+                              <w:t>http://localhost:3000/api/course/get</w:t>
+                            </w:r>
+                            <w:r>
+                              <w:t>”,</w:t>
+                            </w:r>
+                          </w:p>
+                          <w:p>
+                            <w:pPr>
+                              <w:pStyle w:val="NoSpacing"/>
+                              <w:ind w:firstLine="720"/>
+                            </w:pPr>
+                            <w:r>
+                              <w:t>}</w:t>
+                            </w:r>
+                          </w:p>
+                          <w:p>
+                            <w:pPr>
+                              <w:pStyle w:val="NoSpacing"/>
+                            </w:pPr>
+                          </w:p>
+                          <w:p>
+                            <w:pPr>
+                              <w:pStyle w:val="NoSpacing"/>
+                            </w:pPr>
+                            <w:r>
+                              <w:t>Response: (JSON Object)</w:t>
+                            </w:r>
+                          </w:p>
+                          <w:p>
+                            <w:pPr>
+                              <w:pStyle w:val="NoSpacing"/>
+                            </w:pPr>
+                            <w:r>
+                              <w:t>{</w:t>
+                            </w:r>
+                          </w:p>
+                          <w:p>
+                            <w:pPr>
+                              <w:pStyle w:val="NoSpacing"/>
+                            </w:pPr>
+                            <w:r>
+                              <w:t xml:space="preserve">     code: 200/400,</w:t>
+                            </w:r>
+                          </w:p>
+                          <w:p>
+                            <w:pPr>
+                              <w:pStyle w:val="NoSpacing"/>
+                            </w:pPr>
+                            <w:r>
+                              <w:t xml:space="preserve">     message: String,</w:t>
+                            </w:r>
+                          </w:p>
+                          <w:p>
+                            <w:pPr>
+                              <w:pStyle w:val="NoSpacing"/>
+                            </w:pPr>
+                            <w:r>
+                              <w:t xml:space="preserve">     data:</w:t>
+                            </w:r>
+                          </w:p>
+                          <w:p>
+                            <w:pPr>
+                              <w:pStyle w:val="NoSpacing"/>
+                              <w:ind w:firstLine="720"/>
+                            </w:pPr>
+                            <w:r>
+                              <w:t>[</w:t>
+                            </w:r>
+                          </w:p>
+                          <w:p>
+                            <w:pPr>
+                              <w:pStyle w:val="NoSpacing"/>
+                            </w:pPr>
+                            <w:r>
+                              <w:t xml:space="preserve">             </w:t>
+                            </w:r>
+                            <w:r>
+                              <w:t>{</w:t>
+                            </w:r>
+                            <w:r>
+                              <w:t xml:space="preserve"> _</w:t>
+                            </w:r>
+                            <w:proofErr w:type="spellStart"/>
+                            <w:r>
+                              <w:t>id:string</w:t>
+                            </w:r>
+                            <w:proofErr w:type="spellEnd"/>
+                            <w:r>
+                              <w:t>,</w:t>
+                            </w:r>
+                          </w:p>
+                          <w:p>
+                            <w:pPr>
+                              <w:pStyle w:val="NoSpacing"/>
+                            </w:pPr>
+                            <w:r>
+                              <w:t xml:space="preserve"> </w:t>
+                            </w:r>
+                            <w:r>
+                              <w:tab/>
+                            </w:r>
+                            <w:proofErr w:type="spellStart"/>
+                            <w:r>
+                              <w:t>course_</w:t>
+                            </w:r>
+                            <w:r>
+                              <w:t>title</w:t>
+                            </w:r>
+                            <w:r>
+                              <w:t>:</w:t>
+                            </w:r>
+                            <w:r>
+                              <w:t>string</w:t>
+                            </w:r>
+                            <w:proofErr w:type="spellEnd"/>
+                            <w:r>
+                              <w:t>,</w:t>
+                            </w:r>
+                          </w:p>
+                          <w:p>
+                            <w:pPr>
+                              <w:pStyle w:val="NoSpacing"/>
+                            </w:pPr>
+                            <w:r>
+                              <w:t xml:space="preserve">              </w:t>
+                            </w:r>
+                            <w:proofErr w:type="spellStart"/>
+                            <w:r>
+                              <w:t>course_</w:t>
+                            </w:r>
+                            <w:r>
+                              <w:t>description</w:t>
+                            </w:r>
+                            <w:r>
+                              <w:t>:string</w:t>
+                            </w:r>
+                            <w:proofErr w:type="spellEnd"/>
+                            <w:r>
+                              <w:t>,</w:t>
+                            </w:r>
+                          </w:p>
+                          <w:p>
+                            <w:pPr>
+                              <w:pStyle w:val="NoSpacing"/>
+                            </w:pPr>
+                            <w:r>
+                              <w:tab/>
+                            </w:r>
+                            <w:proofErr w:type="spellStart"/>
+                            <w:r>
+                              <w:t>course_</w:t>
+                            </w:r>
+                            <w:r>
+                              <w:t>code:string</w:t>
+                            </w:r>
+                            <w:proofErr w:type="spellEnd"/>
+                          </w:p>
+                          <w:p>
+                            <w:pPr>
+                              <w:pStyle w:val="NoSpacing"/>
+                            </w:pPr>
+                            <w:r>
+                              <w:t xml:space="preserve">            },{</w:t>
+                            </w:r>
+                          </w:p>
+                          <w:p>
+                            <w:pPr>
+                              <w:pStyle w:val="NoSpacing"/>
+                            </w:pPr>
+                            <w:r>
+                              <w:tab/>
+                              <w:t>…repeat</w:t>
+                            </w:r>
+                          </w:p>
+                          <w:p>
+                            <w:pPr>
+                              <w:pStyle w:val="NoSpacing"/>
+                            </w:pPr>
+                            <w:r>
+                              <w:t xml:space="preserve">            }</w:t>
+                            </w:r>
+                          </w:p>
+                          <w:p>
+                            <w:pPr>
+                              <w:pStyle w:val="NoSpacing"/>
+                            </w:pPr>
+                            <w:r>
+                              <w:t>]</w:t>
+                            </w:r>
+                            <w:r>
+                              <w:tab/>
+                            </w:r>
+                          </w:p>
+                          <w:p>
+                            <w:pPr>
+                              <w:pStyle w:val="NoSpacing"/>
+                            </w:pPr>
+                            <w:r>
+                              <w:t>}</w:t>
+                            </w:r>
+                          </w:p>
+                        </w:txbxContent>
+                      </wps:txbx>
+                      <wps:bodyPr rot="0" spcFirstLastPara="0" vertOverflow="overflow" horzOverflow="overflow" vert="horz" wrap="square" lIns="91440" tIns="45720" rIns="91440" bIns="45720" numCol="1" spcCol="0" rtlCol="0" fromWordArt="0" anchor="ctr" anchorCtr="0" forceAA="0" compatLnSpc="1">
+                        <a:prstTxWarp prst="textNoShape">
+                          <a:avLst/>
+                        </a:prstTxWarp>
+                        <a:noAutofit/>
+                      </wps:bodyPr>
+                    </wps:wsp>
+                  </a:graphicData>
+                </a:graphic>
+                <wp14:sizeRelH relativeFrom="margin">
+                  <wp14:pctWidth>0</wp14:pctWidth>
+                </wp14:sizeRelH>
+                <wp14:sizeRelV relativeFrom="margin">
+                  <wp14:pctHeight>0</wp14:pctHeight>
+                </wp14:sizeRelV>
+              </wp:anchor>
+            </w:drawing>
+          </mc:Choice>
+          <mc:Fallback>
+            <w:pict>
+              <v:rect w14:anchorId="294EFAE0" id="Rectangle 12" o:spid="_x0000_s1027" style="position:absolute;margin-left:-36.75pt;margin-top:15.05pt;width:252pt;height:347.25pt;z-index:251668480;visibility:visible;mso-wrap-style:square;mso-width-percent:0;mso-height-percent:0;mso-wrap-distance-left:9pt;mso-wrap-distance-top:0;mso-wrap-distance-right:9pt;mso-wrap-distance-bottom:0;mso-position-horizontal:absolute;mso-position-horizontal-relative:margin;mso-position-vertical:absolute;mso-position-vertical-relative:text;mso-width-percent:0;mso-height-percent:0;mso-width-relative:margin;mso-height-relative:margin;v-text-anchor:middle" o:gfxdata="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" fillcolor="white [3201]" strokecolor="black [3200]" strokeweight="1pt">
+                <v:textbox>
+                  <w:txbxContent>
+                    <w:p>
+                      <w:pPr>
+                        <w:pStyle w:val="NoSpacing"/>
+                      </w:pPr>
+                      <w:r>
+                        <w:t>Endpoint: /course/get</w:t>
+                      </w:r>
+                    </w:p>
+                    <w:p>
+                      <w:pPr>
+                        <w:pStyle w:val="NoSpacing"/>
+                      </w:pPr>
+                      <w:r>
+                        <w:t xml:space="preserve">Request params:{ </w:t>
+                      </w:r>
+                    </w:p>
+                    <w:p>
+                      <w:pPr>
+                        <w:pStyle w:val="NoSpacing"/>
+                        <w:ind w:left="720"/>
+                      </w:pPr>
+                      <w:proofErr w:type="spellStart"/>
+                      <w:r>
+                        <w:t>method:”get</w:t>
+                      </w:r>
+                      <w:proofErr w:type="spellEnd"/>
+                      <w:r>
+                        <w:t xml:space="preserve">”,                          </w:t>
+                      </w:r>
+                    </w:p>
+                    <w:p>
+                      <w:pPr>
+                        <w:pStyle w:val="NoSpacing"/>
+                        <w:ind w:left="720"/>
+                      </w:pPr>
+                      <w:r>
+                        <w:t xml:space="preserve"> headers:{</w:t>
+                      </w:r>
+                    </w:p>
+                    <w:p>
+                      <w:pPr>
+                        <w:pStyle w:val="NoSpacing"/>
+                        <w:ind w:left="720"/>
+                      </w:pPr>
+                      <w:r>
+                        <w:t xml:space="preserve">   “</w:t>
+                      </w:r>
+                      <w:proofErr w:type="spellStart"/>
+                      <w:r>
+                        <w:rPr>
+                          <w:rFonts w:ascii="Helvetica" w:hAnsi="Helvetica" w:cs="Helvetica"/>
+                          <w:color w:val="505050"/>
+                          <w:sz w:val="18"/>
+                          <w:szCs w:val="18"/>
+                          <w:shd w:val="clear" w:color="auto" w:fill="FFFFFF"/>
+                        </w:rPr>
+                        <w:t>ContentType</w:t>
+                      </w:r>
+                      <w:proofErr w:type="spellEnd"/>
+                      <w:r>
+                        <w:t>”:”</w:t>
+                      </w:r>
+                      <w:r>
+                        <w:rPr>
+                          <w:rFonts w:ascii="Helvetica" w:hAnsi="Helvetica" w:cs="Helvetica"/>
+                          <w:color w:val="505050"/>
+                          <w:sz w:val="18"/>
+                          <w:szCs w:val="18"/>
+                          <w:shd w:val="clear" w:color="auto" w:fill="FFFFFF"/>
+                        </w:rPr>
+                        <w:t>application/json</w:t>
+                      </w:r>
+                      <w:r>
+                        <w:t>”</w:t>
+                      </w:r>
+                    </w:p>
+                    <w:p>
+                      <w:pPr>
+                        <w:pStyle w:val="NoSpacing"/>
+                        <w:ind w:left="720"/>
+                      </w:pPr>
+                      <w:r>
+                        <w:t>},</w:t>
+                      </w:r>
+                    </w:p>
+                    <w:p>
+                      <w:pPr>
+                        <w:pStyle w:val="NoSpacing"/>
+                        <w:ind w:left="720" w:firstLine="30"/>
+                      </w:pPr>
+                      <w:r>
+                        <w:t>url:”</w:t>
+                      </w:r>
+                      <w:r>
+                        <w:rPr>
+                          <w:rFonts w:ascii="Helvetica" w:hAnsi="Helvetica" w:cs="Helvetica"/>
+                          <w:color w:val="505050"/>
+                          <w:sz w:val="18"/>
+                          <w:szCs w:val="18"/>
+                          <w:shd w:val="clear" w:color="auto" w:fill="FFFFFF"/>
+                        </w:rPr>
+                        <w:t>http://localhost:3000/api/course/get</w:t>
+                      </w:r>
+                      <w:r>
+                        <w:t>”,</w:t>
+                      </w:r>
+                    </w:p>
+                    <w:p>
+                      <w:pPr>
+                        <w:pStyle w:val="NoSpacing"/>
+                        <w:ind w:firstLine="720"/>
+                      </w:pPr>
+                      <w:r>
+                        <w:t>}</w:t>
+                      </w:r>
+                    </w:p>
+                    <w:p>
+                      <w:pPr>
+                        <w:pStyle w:val="NoSpacing"/>
+                      </w:pPr>
+                    </w:p>
+                    <w:p>
+                      <w:pPr>
+                        <w:pStyle w:val="NoSpacing"/>
+                      </w:pPr>
+                      <w:r>
+                        <w:t>Response: (JSON Object)</w:t>
+                      </w:r>
+                    </w:p>
+                    <w:p>
+                      <w:pPr>
+                        <w:pStyle w:val="NoSpacing"/>
+                      </w:pPr>
+                      <w:r>
+                        <w:t>{</w:t>
+                      </w:r>
+                    </w:p>
+                    <w:p>
+                      <w:pPr>
+                        <w:pStyle w:val="NoSpacing"/>
+                      </w:pPr>
+                      <w:r>
+                        <w:t xml:space="preserve">     code: 200/400,</w:t>
+                      </w:r>
+                    </w:p>
+                    <w:p>
+                      <w:pPr>
+                        <w:pStyle w:val="NoSpacing"/>
+                      </w:pPr>
+                      <w:r>
+                        <w:t xml:space="preserve">     message: String,</w:t>
+                      </w:r>
+                    </w:p>
+                    <w:p>
+                      <w:pPr>
+                        <w:pStyle w:val="NoSpacing"/>
+                      </w:pPr>
+                      <w:r>
+                        <w:t xml:space="preserve">     data:</w:t>
+                      </w:r>
+                    </w:p>
+                    <w:p>
+                      <w:pPr>
+                        <w:pStyle w:val="NoSpacing"/>
+                        <w:ind w:firstLine="720"/>
+                      </w:pPr>
+                      <w:r>
+                        <w:t>[</w:t>
+                      </w:r>
+                    </w:p>
+                    <w:p>
+                      <w:pPr>
+                        <w:pStyle w:val="NoSpacing"/>
+                      </w:pPr>
+                      <w:r>
+                        <w:t xml:space="preserve">             </w:t>
+                      </w:r>
+                      <w:r>
+                        <w:t>{</w:t>
+                      </w:r>
+                      <w:r>
+                        <w:t xml:space="preserve"> _</w:t>
+                      </w:r>
+                      <w:proofErr w:type="spellStart"/>
+                      <w:r>
+                        <w:t>id:string</w:t>
+                      </w:r>
+                      <w:proofErr w:type="spellEnd"/>
+                      <w:r>
+                        <w:t>,</w:t>
+                      </w:r>
+                    </w:p>
+                    <w:p>
+                      <w:pPr>
+                        <w:pStyle w:val="NoSpacing"/>
+                      </w:pPr>
+                      <w:r>
+                        <w:t xml:space="preserve"> </w:t>
+                      </w:r>
+                      <w:r>
+                        <w:tab/>
+                      </w:r>
+                      <w:proofErr w:type="spellStart"/>
+                      <w:r>
+                        <w:t>course_</w:t>
+                      </w:r>
+                      <w:r>
+                        <w:t>title</w:t>
+                      </w:r>
+                      <w:r>
+                        <w:t>:</w:t>
+                      </w:r>
+                      <w:r>
+                        <w:t>string</w:t>
+                      </w:r>
+                      <w:proofErr w:type="spellEnd"/>
+                      <w:r>
+                        <w:t>,</w:t>
+                      </w:r>
+                    </w:p>
+                    <w:p>
+                      <w:pPr>
+                        <w:pStyle w:val="NoSpacing"/>
+                      </w:pPr>
+                      <w:r>
+                        <w:t xml:space="preserve">              </w:t>
+                      </w:r>
+                      <w:proofErr w:type="spellStart"/>
+                      <w:r>
+                        <w:t>course_</w:t>
+                      </w:r>
+                      <w:r>
+                        <w:t>description</w:t>
+                      </w:r>
+                      <w:r>
+                        <w:t>:string</w:t>
+                      </w:r>
+                      <w:proofErr w:type="spellEnd"/>
+                      <w:r>
+                        <w:t>,</w:t>
+                      </w:r>
+                    </w:p>
+                    <w:p>
+                      <w:pPr>
+                        <w:pStyle w:val="NoSpacing"/>
+                      </w:pPr>
+                      <w:r>
+                        <w:tab/>
+                      </w:r>
+                      <w:proofErr w:type="spellStart"/>
+                      <w:r>
+                        <w:t>course_</w:t>
+                      </w:r>
+                      <w:r>
+                        <w:t>code:string</w:t>
+                      </w:r>
+                      <w:proofErr w:type="spellEnd"/>
+                    </w:p>
+                    <w:p>
+                      <w:pPr>
+                        <w:pStyle w:val="NoSpacing"/>
+                      </w:pPr>
+                      <w:r>
+                        <w:t xml:space="preserve">            },{</w:t>
+                      </w:r>
+                    </w:p>
+                    <w:p>
+                      <w:pPr>
+                        <w:pStyle w:val="NoSpacing"/>
+                      </w:pPr>
+                      <w:r>
+                        <w:tab/>
+                        <w:t>…repeat</w:t>
+                      </w:r>
+                    </w:p>
+                    <w:p>
+                      <w:pPr>
+                        <w:pStyle w:val="NoSpacing"/>
+                      </w:pPr>
+                      <w:r>
+                        <w:t xml:space="preserve">            }</w:t>
+                      </w:r>
+                    </w:p>
+                    <w:p>
+                      <w:pPr>
+                        <w:pStyle w:val="NoSpacing"/>
+                      </w:pPr>
+                      <w:r>
+                        <w:t>]</w:t>
+                      </w:r>
+                      <w:r>
+                        <w:tab/>
+                      </w:r>
+                    </w:p>
+                    <w:p>
+                      <w:pPr>
+                        <w:pStyle w:val="NoSpacing"/>
+                      </w:pPr>
+                      <w:r>
+                        <w:t>}</w:t>
+                      </w:r>
+                    </w:p>
+                  </w:txbxContent>
+                </v:textbox>
+                <w10:wrap anchorx="margin"/>
+              </v:rect>
+            </w:pict>
+          </mc:Fallback>
+        </mc:AlternateContent>
+      </w:r>
+    </w:p>
+    <w:p/>
+    <w:p/>
+    <w:p/>
+    <w:p/>
+    <w:p/>
+    <w:p/>
+    <w:p/>
+    <w:p>
+      <w:r>
+        <w:rPr>
+          <w:noProof/>
+        </w:rPr>
+        <mc:AlternateContent>
+          <mc:Choice Requires="wps">
+            <w:drawing>
+              <wp:anchor distT="0" distB="0" distL="114300" distR="114300" simplePos="0" relativeHeight="251679744" behindDoc="0" locked="0" layoutInCell="1" allowOverlap="1" wp14:anchorId="100D777A" wp14:editId="061BF35C">
+                <wp:simplePos x="0" y="0"/>
+                <wp:positionH relativeFrom="margin">
+                  <wp:posOffset>3200400</wp:posOffset>
+                </wp:positionH>
+                <wp:positionV relativeFrom="paragraph">
+                  <wp:posOffset>87630</wp:posOffset>
+                </wp:positionV>
+                <wp:extent cx="3200400" cy="3571875"/>
+                <wp:effectExtent l="0" t="0" r="19050" b="28575"/>
+                <wp:wrapNone/>
+                <wp:docPr id="3" name="Rectangle 3"/>
+                <wp:cNvGraphicFramePr/>
+                <a:graphic xmlns:a="http://schemas.openxmlformats.org/drawingml/2006/main">
+                  <a:graphicData uri="http://schemas.microsoft.com/office/word/2010/wordprocessingShape">
+                    <wps:wsp>
+                      <wps:cNvSpPr/>
+                      <wps:spPr>
+                        <a:xfrm>
+                          <a:off x="0" y="0"/>
+                          <a:ext cx="3200400" cy="3571875"/>
+                        </a:xfrm>
+                        <a:prstGeom prst="rect">
+                          <a:avLst/>
+                        </a:prstGeom>
+                      </wps:spPr>
+                      <wps:style>
+                        <a:lnRef idx="2">
+                          <a:schemeClr val="dk1"/>
+                        </a:lnRef>
+                        <a:fillRef idx="1">
+                          <a:schemeClr val="lt1"/>
+                        </a:fillRef>
+                        <a:effectRef idx="0">
+                          <a:schemeClr val="dk1"/>
+                        </a:effectRef>
+                        <a:fontRef idx="minor">
+                          <a:schemeClr val="dk1"/>
+                        </a:fontRef>
+                      </wps:style>
+                      <wps:txbx>
+                        <w:txbxContent>
+                          <w:p>
+                            <w:pPr>
+                              <w:pStyle w:val="NoSpacing"/>
+                            </w:pPr>
+                            <w:r>
+                              <w:t>Endpoint: /course/</w:t>
+                            </w:r>
+                            <w:r>
+                              <w:t>put</w:t>
+                            </w:r>
+                          </w:p>
+                          <w:p>
+                            <w:pPr>
+                              <w:pStyle w:val="NoSpacing"/>
+                            </w:pPr>
+                            <w:r>
+                              <w:t xml:space="preserve">Request params:{ </w:t>
+                            </w:r>
+                          </w:p>
+                          <w:p>
+                            <w:pPr>
+                              <w:pStyle w:val="NoSpacing"/>
+                              <w:ind w:left="720"/>
+                            </w:pPr>
+                            <w:proofErr w:type="spellStart"/>
+                            <w:r>
+                              <w:t>method:”</w:t>
+                            </w:r>
+                            <w:r>
+                              <w:t>put</w:t>
+                            </w:r>
+                            <w:proofErr w:type="spellEnd"/>
+                            <w:r>
+                              <w:t xml:space="preserve">”,                          </w:t>
+                            </w:r>
+                          </w:p>
+                          <w:p>
+                            <w:pPr>
+                              <w:pStyle w:val="NoSpacing"/>
+                              <w:ind w:left="720"/>
+                            </w:pPr>
+                            <w:r>
+                              <w:t xml:space="preserve"> headers:{</w:t>
+                            </w:r>
+                          </w:p>
+                          <w:p>
+                            <w:pPr>
+                              <w:pStyle w:val="NoSpacing"/>
+                              <w:ind w:left="720"/>
+                            </w:pPr>
+                            <w:r>
+                              <w:t xml:space="preserve">   “</w:t>
+                            </w:r>
+                            <w:proofErr w:type="spellStart"/>
+                            <w:r>
+                              <w:rPr>
+                                <w:rFonts w:ascii="Helvetica" w:hAnsi="Helvetica" w:cs="Helvetica"/>
+                                <w:color w:val="505050"/>
+                                <w:sz w:val="18"/>
+                                <w:szCs w:val="18"/>
+                                <w:shd w:val="clear" w:color="auto" w:fill="FFFFFF"/>
+                              </w:rPr>
+                              <w:t>ContentType</w:t>
+                            </w:r>
+                            <w:proofErr w:type="spellEnd"/>
+                            <w:r>
+                              <w:t>”:”</w:t>
+                            </w:r>
+                            <w:r>
+                              <w:rPr>
+                                <w:rFonts w:ascii="Helvetica" w:hAnsi="Helvetica" w:cs="Helvetica"/>
+                                <w:color w:val="505050"/>
+                                <w:sz w:val="18"/>
+                                <w:szCs w:val="18"/>
+                                <w:shd w:val="clear" w:color="auto" w:fill="FFFFFF"/>
+                              </w:rPr>
+                              <w:t>application/json</w:t>
+                            </w:r>
+                            <w:r>
+                              <w:t>”</w:t>
+                            </w:r>
+                          </w:p>
+                          <w:p>
+                            <w:pPr>
+                              <w:pStyle w:val="NoSpacing"/>
+                              <w:ind w:left="720"/>
+                            </w:pPr>
+                            <w:r>
+                              <w:t>},</w:t>
+                            </w:r>
+                          </w:p>
+                          <w:p>
+                            <w:pPr>
+                              <w:pStyle w:val="NoSpacing"/>
+                              <w:ind w:left="720" w:firstLine="30"/>
+                            </w:pPr>
+                            <w:hyperlink r:id="rId8" w:history="1">
+                              <w:r>
+                                <w:rPr>
+                                  <w:rStyle w:val="Hyperlink"/>
+                                </w:rPr>
+                                <w:t>url:”</w:t>
+                              </w:r>
+                              <w:r>
+                                <w:rPr>
+                                  <w:rStyle w:val="Hyperlink"/>
+                                  <w:rFonts w:ascii="Helvetica" w:hAnsi="Helvetica" w:cs="Helvetica"/>
+                                  <w:sz w:val="18"/>
+                                  <w:szCs w:val="18"/>
+                                  <w:shd w:val="clear" w:color="auto" w:fill="FFFFFF"/>
+                                </w:rPr>
+                                <w:t>http://localhost:3000/api/course/</w:t>
+                              </w:r>
+                              <w:r>
+                                <w:rPr>
+                                  <w:rStyle w:val="Hyperlink"/>
+                                  <w:rFonts w:ascii="Helvetica" w:hAnsi="Helvetica" w:cs="Helvetica"/>
+                                  <w:sz w:val="18"/>
+                                  <w:szCs w:val="18"/>
+                                  <w:shd w:val="clear" w:color="auto" w:fill="FFFFFF"/>
+                                </w:rPr>
+                                <w:t>put</w:t>
+                              </w:r>
+                            </w:hyperlink>
+                            <w:r>
+                              <w:t>”,</w:t>
+                            </w:r>
+                          </w:p>
+                          <w:p>
+                            <w:pPr>
+                              <w:pStyle w:val="NoSpacing"/>
+                              <w:ind w:left="720" w:firstLine="30"/>
+                            </w:pPr>
+                            <w:r>
+                              <w:t>data:{</w:t>
+                            </w:r>
+                          </w:p>
+                          <w:p>
+                            <w:pPr>
+                              <w:pStyle w:val="NoSpacing"/>
+                              <w:ind w:left="720" w:firstLine="720"/>
+                            </w:pPr>
+                            <w:proofErr w:type="spellStart"/>
+                            <w:r>
+                              <w:t>course_</w:t>
+                            </w:r>
+                            <w:r>
+                              <w:t>title:string</w:t>
+                            </w:r>
+                            <w:proofErr w:type="spellEnd"/>
+                            <w:r>
+                              <w:t>,</w:t>
+                            </w:r>
+                          </w:p>
+                          <w:p>
+                            <w:pPr>
+                              <w:pStyle w:val="NoSpacing"/>
+                              <w:ind w:left="720"/>
+                            </w:pPr>
+                            <w:r>
+                              <w:t xml:space="preserve">              </w:t>
+                            </w:r>
+                            <w:proofErr w:type="spellStart"/>
+                            <w:r>
+                              <w:t>course_</w:t>
+                            </w:r>
+                            <w:r>
+                              <w:t>description:string</w:t>
+                            </w:r>
+                            <w:proofErr w:type="spellEnd"/>
+                            <w:r>
+                              <w:t>,</w:t>
+                            </w:r>
+                          </w:p>
+                          <w:p>
+                            <w:pPr>
+                              <w:pStyle w:val="NoSpacing"/>
+                              <w:ind w:left="720"/>
+                            </w:pPr>
+                            <w:r>
+                              <w:tab/>
+                            </w:r>
+                            <w:proofErr w:type="spellStart"/>
+                            <w:r>
+                              <w:t>course_</w:t>
+                            </w:r>
+                            <w:r>
+                              <w:t>code:string</w:t>
+                            </w:r>
+                            <w:proofErr w:type="spellEnd"/>
+                          </w:p>
+                          <w:p>
+                            <w:pPr>
+                              <w:pStyle w:val="NoSpacing"/>
+                              <w:ind w:left="720" w:firstLine="30"/>
+                            </w:pPr>
+                            <w:r>
+                              <w:t>}</w:t>
+                            </w:r>
+                          </w:p>
+                          <w:p>
+                            <w:pPr>
+                              <w:pStyle w:val="NoSpacing"/>
+                              <w:ind w:firstLine="720"/>
+                            </w:pPr>
+                            <w:r>
+                              <w:t>}</w:t>
+                            </w:r>
+                          </w:p>
+                          <w:p>
+                            <w:pPr>
+                              <w:pStyle w:val="NoSpacing"/>
+                            </w:pPr>
+                          </w:p>
+                          <w:p>
+                            <w:pPr>
+                              <w:pStyle w:val="NoSpacing"/>
+                            </w:pPr>
+                            <w:r>
+                              <w:t>Response: (JSON Object)</w:t>
+                            </w:r>
+                          </w:p>
+                          <w:p>
+                            <w:pPr>
+                              <w:pStyle w:val="NoSpacing"/>
+                            </w:pPr>
+                            <w:r>
+                              <w:t>{</w:t>
+                            </w:r>
+                          </w:p>
+                          <w:p>
+                            <w:pPr>
+                              <w:pStyle w:val="NoSpacing"/>
+                            </w:pPr>
+                            <w:r>
+                              <w:t xml:space="preserve">     code: 200/400,</w:t>
+                            </w:r>
+                          </w:p>
+                          <w:p>
+                            <w:pPr>
+                              <w:pStyle w:val="NoSpacing"/>
+                            </w:pPr>
+                            <w:r>
+                              <w:t xml:space="preserve">     message: String,</w:t>
+                            </w:r>
+                          </w:p>
+                          <w:p>
+                            <w:pPr>
+                              <w:pStyle w:val="NoSpacing"/>
+                            </w:pPr>
+                            <w:r>
+                              <w:tab/>
+                            </w:r>
+                          </w:p>
+                          <w:p>
+                            <w:pPr>
+                              <w:pStyle w:val="NoSpacing"/>
+                            </w:pPr>
+                            <w:r>
+                              <w:t>}</w:t>
+                            </w:r>
+                          </w:p>
+                        </w:txbxContent>
+                      </wps:txbx>
+                      <wps:bodyPr rot="0" spcFirstLastPara="0" vertOverflow="overflow" horzOverflow="overflow" vert="horz" wrap="square" lIns="91440" tIns="45720" rIns="91440" bIns="45720" numCol="1" spcCol="0" rtlCol="0" fromWordArt="0" anchor="ctr" anchorCtr="0" forceAA="0" compatLnSpc="1">
+                        <a:prstTxWarp prst="textNoShape">
+                          <a:avLst/>
+                        </a:prstTxWarp>
+                        <a:noAutofit/>
+                      </wps:bodyPr>
+                    </wps:wsp>
+                  </a:graphicData>
+                </a:graphic>
+                <wp14:sizeRelH relativeFrom="margin">
+                  <wp14:pctWidth>0</wp14:pctWidth>
+                </wp14:sizeRelH>
+                <wp14:sizeRelV relativeFrom="margin">
+                  <wp14:pctHeight>0</wp14:pctHeight>
+                </wp14:sizeRelV>
+              </wp:anchor>
+            </w:drawing>
+          </mc:Choice>
+          <mc:Fallback>
+            <w:pict>
+              <v:rect w14:anchorId="100D777A" id="Rectangle 3" o:spid="_x0000_s1028" style="position:absolute;margin-left:252pt;margin-top:6.9pt;width:252pt;height:281.25pt;z-index:251679744;visibility:visible;mso-wrap-style:square;mso-width-percent:0;mso-height-percent:0;mso-wrap-distance-left:9pt;mso-wrap-distance-top:0;mso-wrap-distance-right:9pt;mso-wrap-distance-bottom:0;mso-position-horizontal:absolute;mso-position-horizontal-relative:margin;mso-position-vertical:absolute;mso-position-vertical-relative:text;mso-width-percent:0;mso-height-percent:0;mso-width-relative:margin;mso-height-relative:margin;v-text-anchor:middle" o:gfxdata="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" fillcolor="white [3201]" strokecolor="black [3200]" strokeweight="1pt">
+                <v:textbox>
+                  <w:txbxContent>
+                    <w:p>
+                      <w:pPr>
+                        <w:pStyle w:val="NoSpacing"/>
+                      </w:pPr>
+                      <w:r>
+                        <w:t>Endpoint: /course/</w:t>
+                      </w:r>
+                      <w:r>
+                        <w:t>put</w:t>
+                      </w:r>
+                    </w:p>
+                    <w:p>
+                      <w:pPr>
+                        <w:pStyle w:val="NoSpacing"/>
+                      </w:pPr>
+                      <w:r>
+                        <w:t xml:space="preserve">Request params:{ </w:t>
+                      </w:r>
+                    </w:p>
+                    <w:p>
+                      <w:pPr>
+                        <w:pStyle w:val="NoSpacing"/>
+                        <w:ind w:left="720"/>
+                      </w:pPr>
+                      <w:proofErr w:type="spellStart"/>
+                      <w:r>
+                        <w:t>method:”</w:t>
+                      </w:r>
+                      <w:r>
+                        <w:t>put</w:t>
+                      </w:r>
+                      <w:proofErr w:type="spellEnd"/>
+                      <w:r>
+                        <w:t xml:space="preserve">”,                          </w:t>
+                      </w:r>
+                    </w:p>
+                    <w:p>
+                      <w:pPr>
+                        <w:pStyle w:val="NoSpacing"/>
+                        <w:ind w:left="720"/>
+                      </w:pPr>
+                      <w:r>
+                        <w:t xml:space="preserve"> headers:{</w:t>
+                      </w:r>
+                    </w:p>
+                    <w:p>
+                      <w:pPr>
+                        <w:pStyle w:val="NoSpacing"/>
+                        <w:ind w:left="720"/>
+                      </w:pPr>
+                      <w:r>
+                        <w:t xml:space="preserve">   “</w:t>
+                      </w:r>
+                      <w:proofErr w:type="spellStart"/>
+                      <w:r>
+                        <w:rPr>
+                          <w:rFonts w:ascii="Helvetica" w:hAnsi="Helvetica" w:cs="Helvetica"/>
+                          <w:color w:val="505050"/>
+                          <w:sz w:val="18"/>
+                          <w:szCs w:val="18"/>
+                          <w:shd w:val="clear" w:color="auto" w:fill="FFFFFF"/>
+                        </w:rPr>
+                        <w:t>ContentType</w:t>
+                      </w:r>
+                      <w:proofErr w:type="spellEnd"/>
+                      <w:r>
+                        <w:t>”:”</w:t>
+                      </w:r>
+                      <w:r>
+                        <w:rPr>
+                          <w:rFonts w:ascii="Helvetica" w:hAnsi="Helvetica" w:cs="Helvetica"/>
+                          <w:color w:val="505050"/>
+                          <w:sz w:val="18"/>
+                          <w:szCs w:val="18"/>
+                          <w:shd w:val="clear" w:color="auto" w:fill="FFFFFF"/>
+                        </w:rPr>
+                        <w:t>application/json</w:t>
+                      </w:r>
+                      <w:r>
+                        <w:t>”</w:t>
+                      </w:r>
+                    </w:p>
+                    <w:p>
+                      <w:pPr>
+                        <w:pStyle w:val="NoSpacing"/>
+                        <w:ind w:left="720"/>
+                      </w:pPr>
+                      <w:r>
+                        <w:t>},</w:t>
+                      </w:r>
+                    </w:p>
+                    <w:p>
+                      <w:pPr>
+                        <w:pStyle w:val="NoSpacing"/>
+                        <w:ind w:left="720" w:firstLine="30"/>
+                      </w:pPr>
+                      <w:hyperlink r:id="rId9" w:history="1">
+                        <w:r>
+                          <w:rPr>
+                            <w:rStyle w:val="Hyperlink"/>
+                          </w:rPr>
+                          <w:t>url:”</w:t>
+                        </w:r>
+                        <w:r>
+                          <w:rPr>
+                            <w:rStyle w:val="Hyperlink"/>
+                            <w:rFonts w:ascii="Helvetica" w:hAnsi="Helvetica" w:cs="Helvetica"/>
+                            <w:sz w:val="18"/>
+                            <w:szCs w:val="18"/>
+                            <w:shd w:val="clear" w:color="auto" w:fill="FFFFFF"/>
+                          </w:rPr>
+                          <w:t>http://localhost:3000/api/course/</w:t>
+                        </w:r>
+                        <w:r>
+                          <w:rPr>
+                            <w:rStyle w:val="Hyperlink"/>
+                            <w:rFonts w:ascii="Helvetica" w:hAnsi="Helvetica" w:cs="Helvetica"/>
+                            <w:sz w:val="18"/>
+                            <w:szCs w:val="18"/>
+                            <w:shd w:val="clear" w:color="auto" w:fill="FFFFFF"/>
+                          </w:rPr>
+                          <w:t>put</w:t>
+                        </w:r>
+                      </w:hyperlink>
+                      <w:r>
+                        <w:t>”,</w:t>
+                      </w:r>
+                    </w:p>
+                    <w:p>
+                      <w:pPr>
+                        <w:pStyle w:val="NoSpacing"/>
+                        <w:ind w:left="720" w:firstLine="30"/>
+                      </w:pPr>
+                      <w:r>
+                        <w:t>data:{</w:t>
+                      </w:r>
+                    </w:p>
+                    <w:p>
+                      <w:pPr>
+                        <w:pStyle w:val="NoSpacing"/>
+                        <w:ind w:left="720" w:firstLine="720"/>
+                      </w:pPr>
+                      <w:proofErr w:type="spellStart"/>
+                      <w:r>
+                        <w:t>course_</w:t>
+                      </w:r>
+                      <w:r>
+                        <w:t>title:string</w:t>
+                      </w:r>
+                      <w:proofErr w:type="spellEnd"/>
+                      <w:r>
+                        <w:t>,</w:t>
+                      </w:r>
+                    </w:p>
+                    <w:p>
+                      <w:pPr>
+                        <w:pStyle w:val="NoSpacing"/>
+                        <w:ind w:left="720"/>
+                      </w:pPr>
+                      <w:r>
+                        <w:t xml:space="preserve">              </w:t>
+                      </w:r>
+                      <w:proofErr w:type="spellStart"/>
+                      <w:r>
+                        <w:t>course_</w:t>
+                      </w:r>
+                      <w:r>
+                        <w:t>description:string</w:t>
+                      </w:r>
+                      <w:proofErr w:type="spellEnd"/>
+                      <w:r>
+                        <w:t>,</w:t>
+                      </w:r>
+                    </w:p>
+                    <w:p>
+                      <w:pPr>
+                        <w:pStyle w:val="NoSpacing"/>
+                        <w:ind w:left="720"/>
+                      </w:pPr>
+                      <w:r>
+                        <w:tab/>
+                      </w:r>
+                      <w:proofErr w:type="spellStart"/>
+                      <w:r>
+                        <w:t>course_</w:t>
+                      </w:r>
+                      <w:r>
+                        <w:t>code:string</w:t>
+                      </w:r>
+                      <w:proofErr w:type="spellEnd"/>
+                    </w:p>
+                    <w:p>
+                      <w:pPr>
+                        <w:pStyle w:val="NoSpacing"/>
+                        <w:ind w:left="720" w:firstLine="30"/>
+                      </w:pPr>
+                      <w:r>
+                        <w:t>}</w:t>
+                      </w:r>
+                    </w:p>
+                    <w:p>
+                      <w:pPr>
+                        <w:pStyle w:val="NoSpacing"/>
+                        <w:ind w:firstLine="720"/>
+                      </w:pPr>
+                      <w:r>
+                        <w:t>}</w:t>
+                      </w:r>
+                    </w:p>
+                    <w:p>
+                      <w:pPr>
+                        <w:pStyle w:val="NoSpacing"/>
+                      </w:pPr>
+                    </w:p>
+                    <w:p>
+                      <w:pPr>
+                        <w:pStyle w:val="NoSpacing"/>
+                      </w:pPr>
+                      <w:r>
+                        <w:t>Response: (JSON Object)</w:t>
+                      </w:r>
+                    </w:p>
+                    <w:p>
+                      <w:pPr>
+                        <w:pStyle w:val="NoSpacing"/>
+                      </w:pPr>
+                      <w:r>
+                        <w:t>{</w:t>
+                      </w:r>
+                    </w:p>
+                    <w:p>
+                      <w:pPr>
+                        <w:pStyle w:val="NoSpacing"/>
+                      </w:pPr>
+                      <w:r>
+                        <w:t xml:space="preserve">     code: 200/400,</w:t>
+                      </w:r>
+                    </w:p>
+                    <w:p>
+                      <w:pPr>
+                        <w:pStyle w:val="NoSpacing"/>
+                      </w:pPr>
+                      <w:r>
+                        <w:t xml:space="preserve">     message: String,</w:t>
+                      </w:r>
+                    </w:p>
+                    <w:p>
+                      <w:pPr>
+                        <w:pStyle w:val="NoSpacing"/>
+                      </w:pPr>
+                      <w:r>
+                        <w:tab/>
+                      </w:r>
+                    </w:p>
+                    <w:p>
+                      <w:pPr>
+                        <w:pStyle w:val="NoSpacing"/>
+                      </w:pPr>
+                      <w:r>
+                        <w:t>}</w:t>
+                      </w:r>
+                    </w:p>
+                  </w:txbxContent>
+                </v:textbox>
+                <w10:wrap anchorx="margin"/>
+              </v:rect>
+            </w:pict>
+          </mc:Fallback>
+        </mc:AlternateContent>
+      </w:r>
+    </w:p>
+    <w:p>
+      <w:r>
+        <w:br w:type="page"/>
+      </w:r>
+    </w:p>
+    <w:p>
+      <w:r>
+        <w:rPr>
+          <w:noProof/>
+        </w:rPr>
+        <w:lastRenderedPageBreak/>
+        <mc:AlternateContent>
+          <mc:Choice Requires="wps">
+            <w:drawing>
+              <wp:anchor distT="0" distB="0" distL="114300" distR="114300" simplePos="0" relativeHeight="251702272" behindDoc="0" locked="0" layoutInCell="1" allowOverlap="1" wp14:anchorId="215E6763" wp14:editId="6742E4BA">
+                <wp:simplePos x="0" y="0"/>
+                <wp:positionH relativeFrom="margin">
+                  <wp:posOffset>1666875</wp:posOffset>
+                </wp:positionH>
+                <wp:positionV relativeFrom="paragraph">
+                  <wp:posOffset>-400050</wp:posOffset>
                 </wp:positionV>
                 <wp:extent cx="3200400" cy="3619500"/>
                 <wp:effectExtent l="0" t="0" r="19050" b="19050"/>
@@ -57,10 +2053,7 @@
                               <w:pStyle w:val="NoSpacing"/>
                             </w:pPr>
                             <w:r>
-                              <w:t>Endpoint: /course/</w:t>
-                            </w:r>
-                            <w:r>
-                              <w:t>update</w:t>
+                              <w:t>Endpoint: /course/update</w:t>
                             </w:r>
                           </w:p>
                           <w:p>
@@ -78,10 +2071,7 @@
                             </w:pPr>
                             <w:proofErr w:type="spellStart"/>
                             <w:r>
-                              <w:t>method:”</w:t>
-                            </w:r>
-                            <w:r>
-                              <w:t>post</w:t>
+                              <w:t>method:”post</w:t>
                             </w:r>
                             <w:proofErr w:type="spellEnd"/>
                             <w:r>
@@ -148,7 +2138,7 @@
                               <w:pStyle w:val="NoSpacing"/>
                               <w:ind w:left="720" w:firstLine="30"/>
                             </w:pPr>
-                            <w:hyperlink r:id="rId6" w:history="1">
+                            <w:hyperlink r:id="rId10" w:history="1">
                               <w:r>
                                 <w:rPr>
                                   <w:rStyle w:val="Hyperlink"/>
@@ -163,17 +2153,7 @@
                                   <w:szCs w:val="18"/>
                                   <w:shd w:val="clear" w:color="auto" w:fill="FFFFFF"/>
                                 </w:rPr>
-                                <w:t>http://localhost:3000/api/course/</w:t>
-                              </w:r>
-                              <w:r>
-                                <w:rPr>
-                                  <w:rStyle w:val="Hyperlink"/>
-                                  <w:rFonts w:ascii="Helvetica" w:hAnsi="Helvetica" w:cs="Helvetica"/>
-                                  <w:sz w:val="18"/>
-                                  <w:szCs w:val="18"/>
-                                  <w:shd w:val="clear" w:color="auto" w:fill="FFFFFF"/>
-                                </w:rPr>
-                                <w:t>update</w:t>
+                                <w:t>http://localhost:3000/api/course/update</w:t>
                               </w:r>
                             </w:hyperlink>
                             <w:r>
@@ -225,10 +2205,7 @@
                             </w:r>
                             <w:proofErr w:type="spellStart"/>
                             <w:r>
-                              <w:t>course_</w:t>
-                            </w:r>
-                            <w:r>
-                              <w:t>title:string</w:t>
+                              <w:t>course_title:string</w:t>
                             </w:r>
                             <w:proofErr w:type="spellEnd"/>
                             <w:r>
@@ -245,10 +2222,7 @@
                             </w:r>
                             <w:proofErr w:type="spellStart"/>
                             <w:r>
-                              <w:t>course_</w:t>
-                            </w:r>
-                            <w:r>
-                              <w:t>description:string</w:t>
+                              <w:t>course_description:string</w:t>
                             </w:r>
                             <w:proofErr w:type="spellEnd"/>
                             <w:r>
@@ -265,10 +2239,7 @@
                             </w:r>
                             <w:proofErr w:type="spellStart"/>
                             <w:r>
-                              <w:t>course_</w:t>
-                            </w:r>
-                            <w:r>
-                              <w:t>code:string</w:t>
+                              <w:t>course_code:string</w:t>
                             </w:r>
                             <w:proofErr w:type="spellEnd"/>
                           </w:p>
@@ -360,7 +2331,7 @@
           </mc:Choice>
           <mc:Fallback>
             <w:pict>
-              <v:rect w14:anchorId="402A0CAE" id="Rectangle 21" o:spid="_x0000_s1026" style="position:absolute;margin-left:225pt;margin-top:-48.75pt;width:252pt;height:285pt;z-index:251681792;visibility:visible;mso-wrap-style:square;mso-width-percent:0;mso-height-percent:0;mso-wrap-distance-left:9pt;mso-wrap-distance-top:0;mso-wrap-distance-right:9pt;mso-wrap-distance-bottom:0;mso-position-horizontal:absolute;mso-position-horizontal-relative:margin;mso-position-vertical:absolute;mso-position-vertical-relative:text;mso-width-percent:0;mso-height-percent:0;mso-width-relative:margin;mso-height-relative:margin;v-text-anchor:middle" o:gfxdata="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" fillcolor="white [3201]" strokecolor="black [3200]" strokeweight="1pt">
+              <v:rect w14:anchorId="215E6763" id="Rectangle 21" o:spid="_x0000_s1029" style="position:absolute;margin-left:131.25pt;margin-top:-31.5pt;width:252pt;height:285pt;z-index:251702272;visibility:visible;mso-wrap-style:square;mso-width-percent:0;mso-height-percent:0;mso-wrap-distance-left:9pt;mso-wrap-distance-top:0;mso-wrap-distance-right:9pt;mso-wrap-distance-bottom:0;mso-position-horizontal:absolute;mso-position-horizontal-relative:margin;mso-position-vertical:absolute;mso-position-vertical-relative:text;mso-width-percent:0;mso-height-percent:0;mso-width-relative:margin;mso-height-relative:margin;v-text-anchor:middle" o:gfxdata="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" fillcolor="white [3201]" strokecolor="black [3200]" strokeweight="1pt">
                 <v:textbox>
                   <w:txbxContent>
                     <w:p>
@@ -368,10 +2339,7 @@
                         <w:pStyle w:val="NoSpacing"/>
                       </w:pPr>
                       <w:r>
-                        <w:t>Endpoint: /course/</w:t>
-                      </w:r>
-                      <w:r>
-                        <w:t>update</w:t>
+                        <w:t>Endpoint: /course/update</w:t>
                       </w:r>
                     </w:p>
                     <w:p>
@@ -389,10 +2357,7 @@
                       </w:pPr>
                       <w:proofErr w:type="spellStart"/>
                       <w:r>
-                        <w:t>method:”</w:t>
-                      </w:r>
-                      <w:r>
-                        <w:t>post</w:t>
+                        <w:t>method:”post</w:t>
                       </w:r>
                       <w:proofErr w:type="spellEnd"/>
                       <w:r>
@@ -459,7 +2424,7 @@
                         <w:pStyle w:val="NoSpacing"/>
                         <w:ind w:left="720" w:firstLine="30"/>
                       </w:pPr>
-                      <w:hyperlink r:id="rId7" w:history="1">
+                      <w:hyperlink r:id="rId11" w:history="1">
                         <w:r>
                           <w:rPr>
                             <w:rStyle w:val="Hyperlink"/>
@@ -474,17 +2439,7 @@
                             <w:szCs w:val="18"/>
                             <w:shd w:val="clear" w:color="auto" w:fill="FFFFFF"/>
                           </w:rPr>
-                          <w:t>http://localhost:3000/api/course/</w:t>
-                        </w:r>
-                        <w:r>
-                          <w:rPr>
-                            <w:rStyle w:val="Hyperlink"/>
-                            <w:rFonts w:ascii="Helvetica" w:hAnsi="Helvetica" w:cs="Helvetica"/>
-                            <w:sz w:val="18"/>
-                            <w:szCs w:val="18"/>
-                            <w:shd w:val="clear" w:color="auto" w:fill="FFFFFF"/>
-                          </w:rPr>
-                          <w:t>update</w:t>
+                          <w:t>http://localhost:3000/api/course/update</w:t>
                         </w:r>
                       </w:hyperlink>
                       <w:r>
@@ -536,10 +2491,7 @@
                       </w:r>
                       <w:proofErr w:type="spellStart"/>
                       <w:r>
-                        <w:t>course_</w:t>
-                      </w:r>
-                      <w:r>
-                        <w:t>title:string</w:t>
+                        <w:t>course_title:string</w:t>
                       </w:r>
                       <w:proofErr w:type="spellEnd"/>
                       <w:r>
@@ -556,10 +2508,7 @@
                       </w:r>
                       <w:proofErr w:type="spellStart"/>
                       <w:r>
-                        <w:t>course_</w:t>
-                      </w:r>
-                      <w:r>
-                        <w:t>description:string</w:t>
+                        <w:t>course_description:string</w:t>
                       </w:r>
                       <w:proofErr w:type="spellEnd"/>
                       <w:r>
@@ -576,10 +2525,7 @@
                       </w:r>
                       <w:proofErr w:type="spellStart"/>
                       <w:r>
-                        <w:t>course_</w:t>
-                      </w:r>
-                      <w:r>
-                        <w:t>code:string</w:t>
+                        <w:t>course_code:string</w:t>
                       </w:r>
                       <w:proofErr w:type="spellEnd"/>
                     </w:p>
@@ -664,1240 +2610,13 @@
         <mc:AlternateContent>
           <mc:Choice Requires="wps">
             <w:drawing>
-              <wp:anchor distT="0" distB="0" distL="114300" distR="114300" simplePos="0" relativeHeight="251668480" behindDoc="0" locked="0" layoutInCell="1" allowOverlap="1" wp14:anchorId="294EFAE0" wp14:editId="668555B5">
+              <wp:anchor distT="0" distB="0" distL="114300" distR="114300" simplePos="0" relativeHeight="251700224" behindDoc="0" locked="0" layoutInCell="1" allowOverlap="1" wp14:anchorId="511CE177" wp14:editId="256D345C">
                 <wp:simplePos x="0" y="0"/>
                 <wp:positionH relativeFrom="margin">
-                  <wp:posOffset>-733425</wp:posOffset>
+                  <wp:posOffset>1695450</wp:posOffset>
                 </wp:positionH>
                 <wp:positionV relativeFrom="paragraph">
-                  <wp:posOffset>-647700</wp:posOffset>
-                </wp:positionV>
-                <wp:extent cx="3200400" cy="3686175"/>
-                <wp:effectExtent l="0" t="0" r="19050" b="28575"/>
-                <wp:wrapNone/>
-                <wp:docPr id="12" name="Rectangle 12"/>
-                <wp:cNvGraphicFramePr/>
-                <a:graphic xmlns:a="http://schemas.openxmlformats.org/drawingml/2006/main">
-                  <a:graphicData uri="http://schemas.microsoft.com/office/word/2010/wordprocessingShape">
-                    <wps:wsp>
-                      <wps:cNvSpPr/>
-                      <wps:spPr>
-                        <a:xfrm>
-                          <a:off x="0" y="0"/>
-                          <a:ext cx="3200400" cy="3686175"/>
-                        </a:xfrm>
-                        <a:prstGeom prst="rect">
-                          <a:avLst/>
-                        </a:prstGeom>
-                      </wps:spPr>
-                      <wps:style>
-                        <a:lnRef idx="2">
-                          <a:schemeClr val="dk1"/>
-                        </a:lnRef>
-                        <a:fillRef idx="1">
-                          <a:schemeClr val="lt1"/>
-                        </a:fillRef>
-                        <a:effectRef idx="0">
-                          <a:schemeClr val="dk1"/>
-                        </a:effectRef>
-                        <a:fontRef idx="minor">
-                          <a:schemeClr val="dk1"/>
-                        </a:fontRef>
-                      </wps:style>
-                      <wps:txbx>
-                        <w:txbxContent>
-                          <w:p>
-                            <w:pPr>
-                              <w:pStyle w:val="NoSpacing"/>
-                            </w:pPr>
-                            <w:r>
-                              <w:t>Endpoint: /course/get</w:t>
-                            </w:r>
-                          </w:p>
-                          <w:p>
-                            <w:pPr>
-                              <w:pStyle w:val="NoSpacing"/>
-                            </w:pPr>
-                            <w:r>
-                              <w:t xml:space="preserve">Request params:{ </w:t>
-                            </w:r>
-                          </w:p>
-                          <w:p>
-                            <w:pPr>
-                              <w:pStyle w:val="NoSpacing"/>
-                              <w:ind w:left="720"/>
-                            </w:pPr>
-                            <w:proofErr w:type="spellStart"/>
-                            <w:r>
-                              <w:t>method:”get</w:t>
-                            </w:r>
-                            <w:proofErr w:type="spellEnd"/>
-                            <w:r>
-                              <w:t xml:space="preserve">”,                          </w:t>
-                            </w:r>
-                          </w:p>
-                          <w:p>
-                            <w:pPr>
-                              <w:pStyle w:val="NoSpacing"/>
-                              <w:ind w:left="720"/>
-                            </w:pPr>
-                            <w:r>
-                              <w:t xml:space="preserve"> headers:{</w:t>
-                            </w:r>
-                          </w:p>
-                          <w:p>
-                            <w:pPr>
-                              <w:pStyle w:val="NoSpacing"/>
-                              <w:ind w:left="720"/>
-                            </w:pPr>
-                            <w:r>
-                              <w:t xml:space="preserve">   “</w:t>
-                            </w:r>
-                            <w:proofErr w:type="spellStart"/>
-                            <w:r>
-                              <w:rPr>
-                                <w:rFonts w:ascii="Helvetica" w:hAnsi="Helvetica" w:cs="Helvetica"/>
-                                <w:color w:val="505050"/>
-                                <w:sz w:val="18"/>
-                                <w:szCs w:val="18"/>
-                                <w:shd w:val="clear" w:color="auto" w:fill="FFFFFF"/>
-                              </w:rPr>
-                              <w:t>ContentType</w:t>
-                            </w:r>
-                            <w:proofErr w:type="spellEnd"/>
-                            <w:r>
-                              <w:t>”:”</w:t>
-                            </w:r>
-                            <w:r>
-                              <w:rPr>
-                                <w:rFonts w:ascii="Helvetica" w:hAnsi="Helvetica" w:cs="Helvetica"/>
-                                <w:color w:val="505050"/>
-                                <w:sz w:val="18"/>
-                                <w:szCs w:val="18"/>
-                                <w:shd w:val="clear" w:color="auto" w:fill="FFFFFF"/>
-                              </w:rPr>
-                              <w:t>application/json</w:t>
-                            </w:r>
-                            <w:r>
-                              <w:t>”</w:t>
-                            </w:r>
-                          </w:p>
-                          <w:p>
-                            <w:pPr>
-                              <w:pStyle w:val="NoSpacing"/>
-                              <w:ind w:left="720"/>
-                            </w:pPr>
-                            <w:r>
-                              <w:t>},</w:t>
-                            </w:r>
-                          </w:p>
-                          <w:p>
-                            <w:pPr>
-                              <w:pStyle w:val="NoSpacing"/>
-                              <w:ind w:left="720" w:firstLine="30"/>
-                            </w:pPr>
-                            <w:r>
-                              <w:t>url:”</w:t>
-                            </w:r>
-                            <w:r>
-                              <w:rPr>
-                                <w:rFonts w:ascii="Helvetica" w:hAnsi="Helvetica" w:cs="Helvetica"/>
-                                <w:color w:val="505050"/>
-                                <w:sz w:val="18"/>
-                                <w:szCs w:val="18"/>
-                                <w:shd w:val="clear" w:color="auto" w:fill="FFFFFF"/>
-                              </w:rPr>
-                              <w:t>http://localhost:3000/api/course/get</w:t>
-                            </w:r>
-                            <w:r>
-                              <w:t>”,</w:t>
-                            </w:r>
-                          </w:p>
-                          <w:p>
-                            <w:pPr>
-                              <w:pStyle w:val="NoSpacing"/>
-                              <w:ind w:firstLine="720"/>
-                            </w:pPr>
-                            <w:r>
-                              <w:t>}</w:t>
-                            </w:r>
-                          </w:p>
-                          <w:p>
-                            <w:pPr>
-                              <w:pStyle w:val="NoSpacing"/>
-                            </w:pPr>
-                          </w:p>
-                          <w:p>
-                            <w:pPr>
-                              <w:pStyle w:val="NoSpacing"/>
-                            </w:pPr>
-                            <w:r>
-                              <w:t>Response: (JSON Object)</w:t>
-                            </w:r>
-                          </w:p>
-                          <w:p>
-                            <w:pPr>
-                              <w:pStyle w:val="NoSpacing"/>
-                            </w:pPr>
-                            <w:r>
-                              <w:t>{</w:t>
-                            </w:r>
-                          </w:p>
-                          <w:p>
-                            <w:pPr>
-                              <w:pStyle w:val="NoSpacing"/>
-                            </w:pPr>
-                            <w:r>
-                              <w:t xml:space="preserve">     code: 200/400,</w:t>
-                            </w:r>
-                          </w:p>
-                          <w:p>
-                            <w:pPr>
-                              <w:pStyle w:val="NoSpacing"/>
-                            </w:pPr>
-                            <w:r>
-                              <w:t xml:space="preserve">     message: String,</w:t>
-                            </w:r>
-                          </w:p>
-                          <w:p>
-                            <w:pPr>
-                              <w:pStyle w:val="NoSpacing"/>
-                            </w:pPr>
-                            <w:r>
-                              <w:t xml:space="preserve">     data:{</w:t>
-                            </w:r>
-                          </w:p>
-                          <w:p>
-                            <w:pPr>
-                              <w:pStyle w:val="NoSpacing"/>
-                            </w:pPr>
-                            <w:r>
-                              <w:t xml:space="preserve">               _</w:t>
-                            </w:r>
-                            <w:proofErr w:type="spellStart"/>
-                            <w:r>
-                              <w:t>id:string</w:t>
-                            </w:r>
-                            <w:proofErr w:type="spellEnd"/>
-                            <w:r>
-                              <w:t>,</w:t>
-                            </w:r>
-                          </w:p>
-                          <w:p>
-                            <w:pPr>
-                              <w:pStyle w:val="NoSpacing"/>
-                            </w:pPr>
-                            <w:r>
-                              <w:t xml:space="preserve"> </w:t>
-                            </w:r>
-                            <w:r>
-                              <w:tab/>
-                            </w:r>
-                            <w:proofErr w:type="spellStart"/>
-                            <w:r>
-                              <w:t>course_</w:t>
-                            </w:r>
-                            <w:r>
-                              <w:t>title</w:t>
-                            </w:r>
-                            <w:r>
-                              <w:t>:</w:t>
-                            </w:r>
-                            <w:r>
-                              <w:t>string</w:t>
-                            </w:r>
-                            <w:proofErr w:type="spellEnd"/>
-                            <w:r>
-                              <w:t>,</w:t>
-                            </w:r>
-                          </w:p>
-                          <w:p>
-                            <w:pPr>
-                              <w:pStyle w:val="NoSpacing"/>
-                            </w:pPr>
-                            <w:r>
-                              <w:t xml:space="preserve">              </w:t>
-                            </w:r>
-                            <w:proofErr w:type="spellStart"/>
-                            <w:r>
-                              <w:t>course_</w:t>
-                            </w:r>
-                            <w:r>
-                              <w:t>description</w:t>
-                            </w:r>
-                            <w:r>
-                              <w:t>:string</w:t>
-                            </w:r>
-                            <w:proofErr w:type="spellEnd"/>
-                            <w:r>
-                              <w:t>,</w:t>
-                            </w:r>
-                          </w:p>
-                          <w:p>
-                            <w:pPr>
-                              <w:pStyle w:val="NoSpacing"/>
-                            </w:pPr>
-                            <w:r>
-                              <w:tab/>
-                            </w:r>
-                            <w:proofErr w:type="spellStart"/>
-                            <w:r>
-                              <w:t>course_</w:t>
-                            </w:r>
-                            <w:r>
-                              <w:t>code:string</w:t>
-                            </w:r>
-                            <w:proofErr w:type="spellEnd"/>
-                          </w:p>
-                          <w:p>
-                            <w:pPr>
-                              <w:pStyle w:val="NoSpacing"/>
-                            </w:pPr>
-                            <w:r>
-                              <w:t>}</w:t>
-                            </w:r>
-                            <w:r>
-                              <w:tab/>
-                            </w:r>
-                          </w:p>
-                          <w:p>
-                            <w:pPr>
-                              <w:pStyle w:val="NoSpacing"/>
-                            </w:pPr>
-                            <w:r>
-                              <w:t>}</w:t>
-                            </w:r>
-                          </w:p>
-                        </w:txbxContent>
-                      </wps:txbx>
-                      <wps:bodyPr rot="0" spcFirstLastPara="0" vertOverflow="overflow" horzOverflow="overflow" vert="horz" wrap="square" lIns="91440" tIns="45720" rIns="91440" bIns="45720" numCol="1" spcCol="0" rtlCol="0" fromWordArt="0" anchor="ctr" anchorCtr="0" forceAA="0" compatLnSpc="1">
-                        <a:prstTxWarp prst="textNoShape">
-                          <a:avLst/>
-                        </a:prstTxWarp>
-                        <a:noAutofit/>
-                      </wps:bodyPr>
-                    </wps:wsp>
-                  </a:graphicData>
-                </a:graphic>
-                <wp14:sizeRelH relativeFrom="margin">
-                  <wp14:pctWidth>0</wp14:pctWidth>
-                </wp14:sizeRelH>
-                <wp14:sizeRelV relativeFrom="margin">
-                  <wp14:pctHeight>0</wp14:pctHeight>
-                </wp14:sizeRelV>
-              </wp:anchor>
-            </w:drawing>
-          </mc:Choice>
-          <mc:Fallback>
-            <w:pict>
-              <v:rect w14:anchorId="294EFAE0" id="Rectangle 12" o:spid="_x0000_s1027" style="position:absolute;margin-left:-57.75pt;margin-top:-51pt;width:252pt;height:290.25pt;z-index:251668480;visibility:visible;mso-wrap-style:square;mso-width-percent:0;mso-height-percent:0;mso-wrap-distance-left:9pt;mso-wrap-distance-top:0;mso-wrap-distance-right:9pt;mso-wrap-distance-bottom:0;mso-position-horizontal:absolute;mso-position-horizontal-relative:margin;mso-position-vertical:absolute;mso-position-vertical-relative:text;mso-width-percent:0;mso-height-percent:0;mso-width-relative:margin;mso-height-relative:margin;v-text-anchor:middle" o:gfxdata="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" fillcolor="white [3201]" strokecolor="black [3200]" strokeweight="1pt">
-                <v:textbox>
-                  <w:txbxContent>
-                    <w:p>
-                      <w:pPr>
-                        <w:pStyle w:val="NoSpacing"/>
-                      </w:pPr>
-                      <w:r>
-                        <w:t>Endpoint: /course/get</w:t>
-                      </w:r>
-                    </w:p>
-                    <w:p>
-                      <w:pPr>
-                        <w:pStyle w:val="NoSpacing"/>
-                      </w:pPr>
-                      <w:r>
-                        <w:t xml:space="preserve">Request params:{ </w:t>
-                      </w:r>
-                    </w:p>
-                    <w:p>
-                      <w:pPr>
-                        <w:pStyle w:val="NoSpacing"/>
-                        <w:ind w:left="720"/>
-                      </w:pPr>
-                      <w:proofErr w:type="spellStart"/>
-                      <w:r>
-                        <w:t>method:”get</w:t>
-                      </w:r>
-                      <w:proofErr w:type="spellEnd"/>
-                      <w:r>
-                        <w:t xml:space="preserve">”,                          </w:t>
-                      </w:r>
-                    </w:p>
-                    <w:p>
-                      <w:pPr>
-                        <w:pStyle w:val="NoSpacing"/>
-                        <w:ind w:left="720"/>
-                      </w:pPr>
-                      <w:r>
-                        <w:t xml:space="preserve"> headers:{</w:t>
-                      </w:r>
-                    </w:p>
-                    <w:p>
-                      <w:pPr>
-                        <w:pStyle w:val="NoSpacing"/>
-                        <w:ind w:left="720"/>
-                      </w:pPr>
-                      <w:r>
-                        <w:t xml:space="preserve">   “</w:t>
-                      </w:r>
-                      <w:proofErr w:type="spellStart"/>
-                      <w:r>
-                        <w:rPr>
-                          <w:rFonts w:ascii="Helvetica" w:hAnsi="Helvetica" w:cs="Helvetica"/>
-                          <w:color w:val="505050"/>
-                          <w:sz w:val="18"/>
-                          <w:szCs w:val="18"/>
-                          <w:shd w:val="clear" w:color="auto" w:fill="FFFFFF"/>
-                        </w:rPr>
-                        <w:t>ContentType</w:t>
-                      </w:r>
-                      <w:proofErr w:type="spellEnd"/>
-                      <w:r>
-                        <w:t>”:”</w:t>
-                      </w:r>
-                      <w:r>
-                        <w:rPr>
-                          <w:rFonts w:ascii="Helvetica" w:hAnsi="Helvetica" w:cs="Helvetica"/>
-                          <w:color w:val="505050"/>
-                          <w:sz w:val="18"/>
-                          <w:szCs w:val="18"/>
-                          <w:shd w:val="clear" w:color="auto" w:fill="FFFFFF"/>
-                        </w:rPr>
-                        <w:t>application/json</w:t>
-                      </w:r>
-                      <w:r>
-                        <w:t>”</w:t>
-                      </w:r>
-                    </w:p>
-                    <w:p>
-                      <w:pPr>
-                        <w:pStyle w:val="NoSpacing"/>
-                        <w:ind w:left="720"/>
-                      </w:pPr>
-                      <w:r>
-                        <w:t>},</w:t>
-                      </w:r>
-                    </w:p>
-                    <w:p>
-                      <w:pPr>
-                        <w:pStyle w:val="NoSpacing"/>
-                        <w:ind w:left="720" w:firstLine="30"/>
-                      </w:pPr>
-                      <w:r>
-                        <w:t>url:”</w:t>
-                      </w:r>
-                      <w:r>
-                        <w:rPr>
-                          <w:rFonts w:ascii="Helvetica" w:hAnsi="Helvetica" w:cs="Helvetica"/>
-                          <w:color w:val="505050"/>
-                          <w:sz w:val="18"/>
-                          <w:szCs w:val="18"/>
-                          <w:shd w:val="clear" w:color="auto" w:fill="FFFFFF"/>
-                        </w:rPr>
-                        <w:t>http://localhost:3000/api/course/get</w:t>
-                      </w:r>
-                      <w:r>
-                        <w:t>”,</w:t>
-                      </w:r>
-                    </w:p>
-                    <w:p>
-                      <w:pPr>
-                        <w:pStyle w:val="NoSpacing"/>
-                        <w:ind w:firstLine="720"/>
-                      </w:pPr>
-                      <w:r>
-                        <w:t>}</w:t>
-                      </w:r>
-                    </w:p>
-                    <w:p>
-                      <w:pPr>
-                        <w:pStyle w:val="NoSpacing"/>
-                      </w:pPr>
-                    </w:p>
-                    <w:p>
-                      <w:pPr>
-                        <w:pStyle w:val="NoSpacing"/>
-                      </w:pPr>
-                      <w:r>
-                        <w:t>Response: (JSON Object)</w:t>
-                      </w:r>
-                    </w:p>
-                    <w:p>
-                      <w:pPr>
-                        <w:pStyle w:val="NoSpacing"/>
-                      </w:pPr>
-                      <w:r>
-                        <w:t>{</w:t>
-                      </w:r>
-                    </w:p>
-                    <w:p>
-                      <w:pPr>
-                        <w:pStyle w:val="NoSpacing"/>
-                      </w:pPr>
-                      <w:r>
-                        <w:t xml:space="preserve">     code: 200/400,</w:t>
-                      </w:r>
-                    </w:p>
-                    <w:p>
-                      <w:pPr>
-                        <w:pStyle w:val="NoSpacing"/>
-                      </w:pPr>
-                      <w:r>
-                        <w:t xml:space="preserve">     message: String,</w:t>
-                      </w:r>
-                    </w:p>
-                    <w:p>
-                      <w:pPr>
-                        <w:pStyle w:val="NoSpacing"/>
-                      </w:pPr>
-                      <w:r>
-                        <w:t xml:space="preserve">     data:{</w:t>
-                      </w:r>
-                    </w:p>
-                    <w:p>
-                      <w:pPr>
-                        <w:pStyle w:val="NoSpacing"/>
-                      </w:pPr>
-                      <w:r>
-                        <w:t xml:space="preserve">               _</w:t>
-                      </w:r>
-                      <w:proofErr w:type="spellStart"/>
-                      <w:r>
-                        <w:t>id:string</w:t>
-                      </w:r>
-                      <w:proofErr w:type="spellEnd"/>
-                      <w:r>
-                        <w:t>,</w:t>
-                      </w:r>
-                    </w:p>
-                    <w:p>
-                      <w:pPr>
-                        <w:pStyle w:val="NoSpacing"/>
-                      </w:pPr>
-                      <w:r>
-                        <w:t xml:space="preserve"> </w:t>
-                      </w:r>
-                      <w:r>
-                        <w:tab/>
-                      </w:r>
-                      <w:proofErr w:type="spellStart"/>
-                      <w:r>
-                        <w:t>course_</w:t>
-                      </w:r>
-                      <w:r>
-                        <w:t>title</w:t>
-                      </w:r>
-                      <w:r>
-                        <w:t>:</w:t>
-                      </w:r>
-                      <w:r>
-                        <w:t>string</w:t>
-                      </w:r>
-                      <w:proofErr w:type="spellEnd"/>
-                      <w:r>
-                        <w:t>,</w:t>
-                      </w:r>
-                    </w:p>
-                    <w:p>
-                      <w:pPr>
-                        <w:pStyle w:val="NoSpacing"/>
-                      </w:pPr>
-                      <w:r>
-                        <w:t xml:space="preserve">              </w:t>
-                      </w:r>
-                      <w:proofErr w:type="spellStart"/>
-                      <w:r>
-                        <w:t>course_</w:t>
-                      </w:r>
-                      <w:r>
-                        <w:t>description</w:t>
-                      </w:r>
-                      <w:r>
-                        <w:t>:string</w:t>
-                      </w:r>
-                      <w:proofErr w:type="spellEnd"/>
-                      <w:r>
-                        <w:t>,</w:t>
-                      </w:r>
-                    </w:p>
-                    <w:p>
-                      <w:pPr>
-                        <w:pStyle w:val="NoSpacing"/>
-                      </w:pPr>
-                      <w:r>
-                        <w:tab/>
-                      </w:r>
-                      <w:proofErr w:type="spellStart"/>
-                      <w:r>
-                        <w:t>course_</w:t>
-                      </w:r>
-                      <w:r>
-                        <w:t>code:string</w:t>
-                      </w:r>
-                      <w:proofErr w:type="spellEnd"/>
-                    </w:p>
-                    <w:p>
-                      <w:pPr>
-                        <w:pStyle w:val="NoSpacing"/>
-                      </w:pPr>
-                      <w:r>
-                        <w:t>}</w:t>
-                      </w:r>
-                      <w:r>
-                        <w:tab/>
-                      </w:r>
-                    </w:p>
-                    <w:p>
-                      <w:pPr>
-                        <w:pStyle w:val="NoSpacing"/>
-                      </w:pPr>
-                      <w:r>
-                        <w:t>}</w:t>
-                      </w:r>
-                    </w:p>
-                  </w:txbxContent>
-                </v:textbox>
-                <w10:wrap anchorx="margin"/>
-              </v:rect>
-            </w:pict>
-          </mc:Fallback>
-        </mc:AlternateContent>
-      </w:r>
-    </w:p>
-    <w:p/>
-    <w:p/>
-    <w:p/>
-    <w:p/>
-    <w:p/>
-    <w:p/>
-    <w:p/>
-    <w:p/>
-    <w:p/>
-    <w:p/>
-    <w:p/>
-    <w:p>
-      <w:r>
-        <w:rPr>
-          <w:noProof/>
-        </w:rPr>
-        <mc:AlternateContent>
-          <mc:Choice Requires="wps">
-            <w:drawing>
-              <wp:anchor distT="0" distB="0" distL="114300" distR="114300" simplePos="0" relativeHeight="251679744" behindDoc="0" locked="0" layoutInCell="1" allowOverlap="1" wp14:anchorId="100D777A" wp14:editId="7540AD27">
-                <wp:simplePos x="0" y="0"/>
-                <wp:positionH relativeFrom="margin">
-                  <wp:posOffset>-714375</wp:posOffset>
-                </wp:positionH>
-                <wp:positionV relativeFrom="paragraph">
-                  <wp:posOffset>277495</wp:posOffset>
-                </wp:positionV>
-                <wp:extent cx="3200400" cy="3571875"/>
-                <wp:effectExtent l="0" t="0" r="19050" b="28575"/>
-                <wp:wrapNone/>
-                <wp:docPr id="3" name="Rectangle 3"/>
-                <wp:cNvGraphicFramePr/>
-                <a:graphic xmlns:a="http://schemas.openxmlformats.org/drawingml/2006/main">
-                  <a:graphicData uri="http://schemas.microsoft.com/office/word/2010/wordprocessingShape">
-                    <wps:wsp>
-                      <wps:cNvSpPr/>
-                      <wps:spPr>
-                        <a:xfrm>
-                          <a:off x="0" y="0"/>
-                          <a:ext cx="3200400" cy="3571875"/>
-                        </a:xfrm>
-                        <a:prstGeom prst="rect">
-                          <a:avLst/>
-                        </a:prstGeom>
-                      </wps:spPr>
-                      <wps:style>
-                        <a:lnRef idx="2">
-                          <a:schemeClr val="dk1"/>
-                        </a:lnRef>
-                        <a:fillRef idx="1">
-                          <a:schemeClr val="lt1"/>
-                        </a:fillRef>
-                        <a:effectRef idx="0">
-                          <a:schemeClr val="dk1"/>
-                        </a:effectRef>
-                        <a:fontRef idx="minor">
-                          <a:schemeClr val="dk1"/>
-                        </a:fontRef>
-                      </wps:style>
-                      <wps:txbx>
-                        <w:txbxContent>
-                          <w:p>
-                            <w:pPr>
-                              <w:pStyle w:val="NoSpacing"/>
-                            </w:pPr>
-                            <w:r>
-                              <w:t>Endpoint: /course/</w:t>
-                            </w:r>
-                            <w:r>
-                              <w:t>put</w:t>
-                            </w:r>
-                          </w:p>
-                          <w:p>
-                            <w:pPr>
-                              <w:pStyle w:val="NoSpacing"/>
-                            </w:pPr>
-                            <w:r>
-                              <w:t xml:space="preserve">Request params:{ </w:t>
-                            </w:r>
-                          </w:p>
-                          <w:p>
-                            <w:pPr>
-                              <w:pStyle w:val="NoSpacing"/>
-                              <w:ind w:left="720"/>
-                            </w:pPr>
-                            <w:proofErr w:type="spellStart"/>
-                            <w:r>
-                              <w:t>method:”</w:t>
-                            </w:r>
-                            <w:r>
-                              <w:t>put</w:t>
-                            </w:r>
-                            <w:proofErr w:type="spellEnd"/>
-                            <w:r>
-                              <w:t xml:space="preserve">”,                          </w:t>
-                            </w:r>
-                          </w:p>
-                          <w:p>
-                            <w:pPr>
-                              <w:pStyle w:val="NoSpacing"/>
-                              <w:ind w:left="720"/>
-                            </w:pPr>
-                            <w:r>
-                              <w:t xml:space="preserve"> headers:{</w:t>
-                            </w:r>
-                          </w:p>
-                          <w:p>
-                            <w:pPr>
-                              <w:pStyle w:val="NoSpacing"/>
-                              <w:ind w:left="720"/>
-                            </w:pPr>
-                            <w:r>
-                              <w:t xml:space="preserve">   “</w:t>
-                            </w:r>
-                            <w:proofErr w:type="spellStart"/>
-                            <w:r>
-                              <w:rPr>
-                                <w:rFonts w:ascii="Helvetica" w:hAnsi="Helvetica" w:cs="Helvetica"/>
-                                <w:color w:val="505050"/>
-                                <w:sz w:val="18"/>
-                                <w:szCs w:val="18"/>
-                                <w:shd w:val="clear" w:color="auto" w:fill="FFFFFF"/>
-                              </w:rPr>
-                              <w:t>ContentType</w:t>
-                            </w:r>
-                            <w:proofErr w:type="spellEnd"/>
-                            <w:r>
-                              <w:t>”:”</w:t>
-                            </w:r>
-                            <w:r>
-                              <w:rPr>
-                                <w:rFonts w:ascii="Helvetica" w:hAnsi="Helvetica" w:cs="Helvetica"/>
-                                <w:color w:val="505050"/>
-                                <w:sz w:val="18"/>
-                                <w:szCs w:val="18"/>
-                                <w:shd w:val="clear" w:color="auto" w:fill="FFFFFF"/>
-                              </w:rPr>
-                              <w:t>application/json</w:t>
-                            </w:r>
-                            <w:r>
-                              <w:t>”</w:t>
-                            </w:r>
-                          </w:p>
-                          <w:p>
-                            <w:pPr>
-                              <w:pStyle w:val="NoSpacing"/>
-                              <w:ind w:left="720"/>
-                            </w:pPr>
-                            <w:r>
-                              <w:t>},</w:t>
-                            </w:r>
-                          </w:p>
-                          <w:p>
-                            <w:pPr>
-                              <w:pStyle w:val="NoSpacing"/>
-                              <w:ind w:left="720" w:firstLine="30"/>
-                            </w:pPr>
-                            <w:hyperlink r:id="rId8" w:history="1">
-                              <w:r>
-                                <w:rPr>
-                                  <w:rStyle w:val="Hyperlink"/>
-                                </w:rPr>
-                                <w:t>url:”</w:t>
-                              </w:r>
-                              <w:r>
-                                <w:rPr>
-                                  <w:rStyle w:val="Hyperlink"/>
-                                  <w:rFonts w:ascii="Helvetica" w:hAnsi="Helvetica" w:cs="Helvetica"/>
-                                  <w:sz w:val="18"/>
-                                  <w:szCs w:val="18"/>
-                                  <w:shd w:val="clear" w:color="auto" w:fill="FFFFFF"/>
-                                </w:rPr>
-                                <w:t>http://localhost:3000/api/course/</w:t>
-                              </w:r>
-                              <w:r>
-                                <w:rPr>
-                                  <w:rStyle w:val="Hyperlink"/>
-                                  <w:rFonts w:ascii="Helvetica" w:hAnsi="Helvetica" w:cs="Helvetica"/>
-                                  <w:sz w:val="18"/>
-                                  <w:szCs w:val="18"/>
-                                  <w:shd w:val="clear" w:color="auto" w:fill="FFFFFF"/>
-                                </w:rPr>
-                                <w:t>put</w:t>
-                              </w:r>
-                            </w:hyperlink>
-                            <w:r>
-                              <w:t>”,</w:t>
-                            </w:r>
-                          </w:p>
-                          <w:p>
-                            <w:pPr>
-                              <w:pStyle w:val="NoSpacing"/>
-                              <w:ind w:left="720" w:firstLine="30"/>
-                            </w:pPr>
-                            <w:r>
-                              <w:t>data:{</w:t>
-                            </w:r>
-                          </w:p>
-                          <w:p>
-                            <w:pPr>
-                              <w:pStyle w:val="NoSpacing"/>
-                              <w:ind w:left="720" w:firstLine="720"/>
-                            </w:pPr>
-                            <w:proofErr w:type="spellStart"/>
-                            <w:r>
-                              <w:t>course_</w:t>
-                            </w:r>
-                            <w:r>
-                              <w:t>title:string</w:t>
-                            </w:r>
-                            <w:proofErr w:type="spellEnd"/>
-                            <w:r>
-                              <w:t>,</w:t>
-                            </w:r>
-                          </w:p>
-                          <w:p>
-                            <w:pPr>
-                              <w:pStyle w:val="NoSpacing"/>
-                              <w:ind w:left="720"/>
-                            </w:pPr>
-                            <w:r>
-                              <w:t xml:space="preserve">              </w:t>
-                            </w:r>
-                            <w:proofErr w:type="spellStart"/>
-                            <w:r>
-                              <w:t>course_</w:t>
-                            </w:r>
-                            <w:r>
-                              <w:t>description:string</w:t>
-                            </w:r>
-                            <w:proofErr w:type="spellEnd"/>
-                            <w:r>
-                              <w:t>,</w:t>
-                            </w:r>
-                          </w:p>
-                          <w:p>
-                            <w:pPr>
-                              <w:pStyle w:val="NoSpacing"/>
-                              <w:ind w:left="720"/>
-                            </w:pPr>
-                            <w:r>
-                              <w:tab/>
-                            </w:r>
-                            <w:proofErr w:type="spellStart"/>
-                            <w:r>
-                              <w:t>course_</w:t>
-                            </w:r>
-                            <w:r>
-                              <w:t>code:string</w:t>
-                            </w:r>
-                            <w:proofErr w:type="spellEnd"/>
-                          </w:p>
-                          <w:p>
-                            <w:pPr>
-                              <w:pStyle w:val="NoSpacing"/>
-                              <w:ind w:left="720" w:firstLine="30"/>
-                            </w:pPr>
-                            <w:r>
-                              <w:t>}</w:t>
-                            </w:r>
-                          </w:p>
-                          <w:p>
-                            <w:pPr>
-                              <w:pStyle w:val="NoSpacing"/>
-                              <w:ind w:firstLine="720"/>
-                            </w:pPr>
-                            <w:r>
-                              <w:t>}</w:t>
-                            </w:r>
-                          </w:p>
-                          <w:p>
-                            <w:pPr>
-                              <w:pStyle w:val="NoSpacing"/>
-                            </w:pPr>
-                          </w:p>
-                          <w:p>
-                            <w:pPr>
-                              <w:pStyle w:val="NoSpacing"/>
-                            </w:pPr>
-                            <w:r>
-                              <w:t>Response: (JSON Object)</w:t>
-                            </w:r>
-                          </w:p>
-                          <w:p>
-                            <w:pPr>
-                              <w:pStyle w:val="NoSpacing"/>
-                            </w:pPr>
-                            <w:r>
-                              <w:t>{</w:t>
-                            </w:r>
-                          </w:p>
-                          <w:p>
-                            <w:pPr>
-                              <w:pStyle w:val="NoSpacing"/>
-                            </w:pPr>
-                            <w:r>
-                              <w:t xml:space="preserve">     code: 200/400,</w:t>
-                            </w:r>
-                          </w:p>
-                          <w:p>
-                            <w:pPr>
-                              <w:pStyle w:val="NoSpacing"/>
-                            </w:pPr>
-                            <w:r>
-                              <w:t xml:space="preserve">     message: String,</w:t>
-                            </w:r>
-                          </w:p>
-                          <w:p>
-                            <w:pPr>
-                              <w:pStyle w:val="NoSpacing"/>
-                            </w:pPr>
-                            <w:r>
-                              <w:tab/>
-                            </w:r>
-                          </w:p>
-                          <w:p>
-                            <w:pPr>
-                              <w:pStyle w:val="NoSpacing"/>
-                            </w:pPr>
-                            <w:r>
-                              <w:t>}</w:t>
-                            </w:r>
-                          </w:p>
-                        </w:txbxContent>
-                      </wps:txbx>
-                      <wps:bodyPr rot="0" spcFirstLastPara="0" vertOverflow="overflow" horzOverflow="overflow" vert="horz" wrap="square" lIns="91440" tIns="45720" rIns="91440" bIns="45720" numCol="1" spcCol="0" rtlCol="0" fromWordArt="0" anchor="ctr" anchorCtr="0" forceAA="0" compatLnSpc="1">
-                        <a:prstTxWarp prst="textNoShape">
-                          <a:avLst/>
-                        </a:prstTxWarp>
-                        <a:noAutofit/>
-                      </wps:bodyPr>
-                    </wps:wsp>
-                  </a:graphicData>
-                </a:graphic>
-                <wp14:sizeRelH relativeFrom="margin">
-                  <wp14:pctWidth>0</wp14:pctWidth>
-                </wp14:sizeRelH>
-                <wp14:sizeRelV relativeFrom="margin">
-                  <wp14:pctHeight>0</wp14:pctHeight>
-                </wp14:sizeRelV>
-              </wp:anchor>
-            </w:drawing>
-          </mc:Choice>
-          <mc:Fallback>
-            <w:pict>
-              <v:rect w14:anchorId="100D777A" id="Rectangle 3" o:spid="_x0000_s1028" style="position:absolute;margin-left:-56.25pt;margin-top:21.85pt;width:252pt;height:281.25pt;z-index:251679744;visibility:visible;mso-wrap-style:square;mso-width-percent:0;mso-height-percent:0;mso-wrap-distance-left:9pt;mso-wrap-distance-top:0;mso-wrap-distance-right:9pt;mso-wrap-distance-bottom:0;mso-position-horizontal:absolute;mso-position-horizontal-relative:margin;mso-position-vertical:absolute;mso-position-vertical-relative:text;mso-width-percent:0;mso-height-percent:0;mso-width-relative:margin;mso-height-relative:margin;v-text-anchor:middle" o:gfxdata="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" fillcolor="white [3201]" strokecolor="black [3200]" strokeweight="1pt">
-                <v:textbox>
-                  <w:txbxContent>
-                    <w:p>
-                      <w:pPr>
-                        <w:pStyle w:val="NoSpacing"/>
-                      </w:pPr>
-                      <w:r>
-                        <w:t>Endpoint: /course/</w:t>
-                      </w:r>
-                      <w:r>
-                        <w:t>put</w:t>
-                      </w:r>
-                    </w:p>
-                    <w:p>
-                      <w:pPr>
-                        <w:pStyle w:val="NoSpacing"/>
-                      </w:pPr>
-                      <w:r>
-                        <w:t xml:space="preserve">Request params:{ </w:t>
-                      </w:r>
-                    </w:p>
-                    <w:p>
-                      <w:pPr>
-                        <w:pStyle w:val="NoSpacing"/>
-                        <w:ind w:left="720"/>
-                      </w:pPr>
-                      <w:proofErr w:type="spellStart"/>
-                      <w:r>
-                        <w:t>method:”</w:t>
-                      </w:r>
-                      <w:r>
-                        <w:t>put</w:t>
-                      </w:r>
-                      <w:proofErr w:type="spellEnd"/>
-                      <w:r>
-                        <w:t xml:space="preserve">”,                          </w:t>
-                      </w:r>
-                    </w:p>
-                    <w:p>
-                      <w:pPr>
-                        <w:pStyle w:val="NoSpacing"/>
-                        <w:ind w:left="720"/>
-                      </w:pPr>
-                      <w:r>
-                        <w:t xml:space="preserve"> headers:{</w:t>
-                      </w:r>
-                    </w:p>
-                    <w:p>
-                      <w:pPr>
-                        <w:pStyle w:val="NoSpacing"/>
-                        <w:ind w:left="720"/>
-                      </w:pPr>
-                      <w:r>
-                        <w:t xml:space="preserve">   “</w:t>
-                      </w:r>
-                      <w:proofErr w:type="spellStart"/>
-                      <w:r>
-                        <w:rPr>
-                          <w:rFonts w:ascii="Helvetica" w:hAnsi="Helvetica" w:cs="Helvetica"/>
-                          <w:color w:val="505050"/>
-                          <w:sz w:val="18"/>
-                          <w:szCs w:val="18"/>
-                          <w:shd w:val="clear" w:color="auto" w:fill="FFFFFF"/>
-                        </w:rPr>
-                        <w:t>ContentType</w:t>
-                      </w:r>
-                      <w:proofErr w:type="spellEnd"/>
-                      <w:r>
-                        <w:t>”:”</w:t>
-                      </w:r>
-                      <w:r>
-                        <w:rPr>
-                          <w:rFonts w:ascii="Helvetica" w:hAnsi="Helvetica" w:cs="Helvetica"/>
-                          <w:color w:val="505050"/>
-                          <w:sz w:val="18"/>
-                          <w:szCs w:val="18"/>
-                          <w:shd w:val="clear" w:color="auto" w:fill="FFFFFF"/>
-                        </w:rPr>
-                        <w:t>application/json</w:t>
-                      </w:r>
-                      <w:r>
-                        <w:t>”</w:t>
-                      </w:r>
-                    </w:p>
-                    <w:p>
-                      <w:pPr>
-                        <w:pStyle w:val="NoSpacing"/>
-                        <w:ind w:left="720"/>
-                      </w:pPr>
-                      <w:r>
-                        <w:t>},</w:t>
-                      </w:r>
-                    </w:p>
-                    <w:p>
-                      <w:pPr>
-                        <w:pStyle w:val="NoSpacing"/>
-                        <w:ind w:left="720" w:firstLine="30"/>
-                      </w:pPr>
-                      <w:hyperlink r:id="rId9" w:history="1">
-                        <w:r>
-                          <w:rPr>
-                            <w:rStyle w:val="Hyperlink"/>
-                          </w:rPr>
-                          <w:t>url:”</w:t>
-                        </w:r>
-                        <w:r>
-                          <w:rPr>
-                            <w:rStyle w:val="Hyperlink"/>
-                            <w:rFonts w:ascii="Helvetica" w:hAnsi="Helvetica" w:cs="Helvetica"/>
-                            <w:sz w:val="18"/>
-                            <w:szCs w:val="18"/>
-                            <w:shd w:val="clear" w:color="auto" w:fill="FFFFFF"/>
-                          </w:rPr>
-                          <w:t>http://localhost:3000/api/course/</w:t>
-                        </w:r>
-                        <w:r>
-                          <w:rPr>
-                            <w:rStyle w:val="Hyperlink"/>
-                            <w:rFonts w:ascii="Helvetica" w:hAnsi="Helvetica" w:cs="Helvetica"/>
-                            <w:sz w:val="18"/>
-                            <w:szCs w:val="18"/>
-                            <w:shd w:val="clear" w:color="auto" w:fill="FFFFFF"/>
-                          </w:rPr>
-                          <w:t>put</w:t>
-                        </w:r>
-                      </w:hyperlink>
-                      <w:r>
-                        <w:t>”,</w:t>
-                      </w:r>
-                    </w:p>
-                    <w:p>
-                      <w:pPr>
-                        <w:pStyle w:val="NoSpacing"/>
-                        <w:ind w:left="720" w:firstLine="30"/>
-                      </w:pPr>
-                      <w:r>
-                        <w:t>data:{</w:t>
-                      </w:r>
-                    </w:p>
-                    <w:p>
-                      <w:pPr>
-                        <w:pStyle w:val="NoSpacing"/>
-                        <w:ind w:left="720" w:firstLine="720"/>
-                      </w:pPr>
-                      <w:proofErr w:type="spellStart"/>
-                      <w:r>
-                        <w:t>course_</w:t>
-                      </w:r>
-                      <w:r>
-                        <w:t>title:string</w:t>
-                      </w:r>
-                      <w:proofErr w:type="spellEnd"/>
-                      <w:r>
-                        <w:t>,</w:t>
-                      </w:r>
-                    </w:p>
-                    <w:p>
-                      <w:pPr>
-                        <w:pStyle w:val="NoSpacing"/>
-                        <w:ind w:left="720"/>
-                      </w:pPr>
-                      <w:r>
-                        <w:t xml:space="preserve">              </w:t>
-                      </w:r>
-                      <w:proofErr w:type="spellStart"/>
-                      <w:r>
-                        <w:t>course_</w:t>
-                      </w:r>
-                      <w:r>
-                        <w:t>description:string</w:t>
-                      </w:r>
-                      <w:proofErr w:type="spellEnd"/>
-                      <w:r>
-                        <w:t>,</w:t>
-                      </w:r>
-                    </w:p>
-                    <w:p>
-                      <w:pPr>
-                        <w:pStyle w:val="NoSpacing"/>
-                        <w:ind w:left="720"/>
-                      </w:pPr>
-                      <w:r>
-                        <w:tab/>
-                      </w:r>
-                      <w:proofErr w:type="spellStart"/>
-                      <w:r>
-                        <w:t>course_</w:t>
-                      </w:r>
-                      <w:r>
-                        <w:t>code:string</w:t>
-                      </w:r>
-                      <w:proofErr w:type="spellEnd"/>
-                    </w:p>
-                    <w:p>
-                      <w:pPr>
-                        <w:pStyle w:val="NoSpacing"/>
-                        <w:ind w:left="720" w:firstLine="30"/>
-                      </w:pPr>
-                      <w:r>
-                        <w:t>}</w:t>
-                      </w:r>
-                    </w:p>
-                    <w:p>
-                      <w:pPr>
-                        <w:pStyle w:val="NoSpacing"/>
-                        <w:ind w:firstLine="720"/>
-                      </w:pPr>
-                      <w:r>
-                        <w:t>}</w:t>
-                      </w:r>
-                    </w:p>
-                    <w:p>
-                      <w:pPr>
-                        <w:pStyle w:val="NoSpacing"/>
-                      </w:pPr>
-                    </w:p>
-                    <w:p>
-                      <w:pPr>
-                        <w:pStyle w:val="NoSpacing"/>
-                      </w:pPr>
-                      <w:r>
-                        <w:t>Response: (JSON Object)</w:t>
-                      </w:r>
-                    </w:p>
-                    <w:p>
-                      <w:pPr>
-                        <w:pStyle w:val="NoSpacing"/>
-                      </w:pPr>
-                      <w:r>
-                        <w:t>{</w:t>
-                      </w:r>
-                    </w:p>
-                    <w:p>
-                      <w:pPr>
-                        <w:pStyle w:val="NoSpacing"/>
-                      </w:pPr>
-                      <w:r>
-                        <w:t xml:space="preserve">     code: 200/400,</w:t>
-                      </w:r>
-                    </w:p>
-                    <w:p>
-                      <w:pPr>
-                        <w:pStyle w:val="NoSpacing"/>
-                      </w:pPr>
-                      <w:r>
-                        <w:t xml:space="preserve">     message: String,</w:t>
-                      </w:r>
-                    </w:p>
-                    <w:p>
-                      <w:pPr>
-                        <w:pStyle w:val="NoSpacing"/>
-                      </w:pPr>
-                      <w:r>
-                        <w:tab/>
-                      </w:r>
-                    </w:p>
-                    <w:p>
-                      <w:pPr>
-                        <w:pStyle w:val="NoSpacing"/>
-                      </w:pPr>
-                      <w:r>
-                        <w:t>}</w:t>
-                      </w:r>
-                    </w:p>
-                  </w:txbxContent>
-                </v:textbox>
-                <w10:wrap anchorx="margin"/>
-              </v:rect>
-            </w:pict>
-          </mc:Fallback>
-        </mc:AlternateContent>
-      </w:r>
-    </w:p>
-    <w:p>
-      <w:r>
-        <w:rPr>
-          <w:noProof/>
-        </w:rPr>
-        <mc:AlternateContent>
-          <mc:Choice Requires="wps">
-            <w:drawing>
-              <wp:anchor distT="0" distB="0" distL="114300" distR="114300" simplePos="0" relativeHeight="251683840" behindDoc="0" locked="0" layoutInCell="1" allowOverlap="1" wp14:anchorId="010DE69E" wp14:editId="43CDEF10">
-                <wp:simplePos x="0" y="0"/>
-                <wp:positionH relativeFrom="margin">
-                  <wp:posOffset>2857500</wp:posOffset>
-                </wp:positionH>
-                <wp:positionV relativeFrom="paragraph">
-                  <wp:posOffset>20320</wp:posOffset>
+                  <wp:posOffset>4181475</wp:posOffset>
                 </wp:positionV>
                 <wp:extent cx="3200400" cy="3514725"/>
                 <wp:effectExtent l="0" t="0" r="19050" b="28575"/>
@@ -1938,10 +2657,7 @@
                               <w:pStyle w:val="NoSpacing"/>
                             </w:pPr>
                             <w:r>
-                              <w:t>Endpoint: /course/</w:t>
-                            </w:r>
-                            <w:r>
-                              <w:t>delete</w:t>
+                              <w:t>Endpoint: /course/delete</w:t>
                             </w:r>
                           </w:p>
                           <w:p>
@@ -1959,10 +2675,7 @@
                             </w:pPr>
                             <w:proofErr w:type="spellStart"/>
                             <w:r>
-                              <w:t>method:”</w:t>
-                            </w:r>
-                            <w:r>
-                              <w:t>delete</w:t>
+                              <w:t>method:”delete</w:t>
                             </w:r>
                             <w:proofErr w:type="spellEnd"/>
                             <w:r>
@@ -2029,7 +2742,7 @@
                               <w:pStyle w:val="NoSpacing"/>
                               <w:ind w:left="720" w:firstLine="30"/>
                             </w:pPr>
-                            <w:hyperlink r:id="rId10" w:history="1">
+                            <w:hyperlink r:id="rId12" w:history="1">
                               <w:r>
                                 <w:rPr>
                                   <w:rStyle w:val="Hyperlink"/>
@@ -2044,17 +2757,7 @@
                                   <w:szCs w:val="18"/>
                                   <w:shd w:val="clear" w:color="auto" w:fill="FFFFFF"/>
                                 </w:rPr>
-                                <w:t>http://localhost:3000/api/course/</w:t>
-                              </w:r>
-                              <w:r>
-                                <w:rPr>
-                                  <w:rStyle w:val="Hyperlink"/>
-                                  <w:rFonts w:ascii="Helvetica" w:hAnsi="Helvetica" w:cs="Helvetica"/>
-                                  <w:sz w:val="18"/>
-                                  <w:szCs w:val="18"/>
-                                  <w:shd w:val="clear" w:color="auto" w:fill="FFFFFF"/>
-                                </w:rPr>
-                                <w:t>delete</w:t>
+                                <w:t>http://localhost:3000/api/course/delete</w:t>
                               </w:r>
                             </w:hyperlink>
                             <w:r>
@@ -2077,8 +2780,6 @@
                             </w:pPr>
                             <w:r>
                               <w:tab/>
-                            </w:r>
-                            <w:r>
                               <w:t>_</w:t>
                             </w:r>
                             <w:proofErr w:type="spellStart"/>
@@ -2175,7 +2876,7 @@
           </mc:Choice>
           <mc:Fallback>
             <w:pict>
-              <v:rect w14:anchorId="010DE69E" id="Rectangle 22" o:spid="_x0000_s1029" style="position:absolute;margin-left:225pt;margin-top:1.6pt;width:252pt;height:276.75pt;z-index:251683840;visibility:visible;mso-wrap-style:square;mso-width-percent:0;mso-height-percent:0;mso-wrap-distance-left:9pt;mso-wrap-distance-top:0;mso-wrap-distance-right:9pt;mso-wrap-distance-bottom:0;mso-position-horizontal:absolute;mso-position-horizontal-relative:margin;mso-position-vertical:absolute;mso-position-vertical-relative:text;mso-width-percent:0;mso-height-percent:0;mso-width-relative:margin;mso-height-relative:margin;v-text-anchor:middle" o:gfxdata="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" fillcolor="white [3201]" strokecolor="black [3200]" strokeweight="1pt">
+              <v:rect w14:anchorId="511CE177" id="Rectangle 22" o:spid="_x0000_s1030" style="position:absolute;margin-left:133.5pt;margin-top:329.25pt;width:252pt;height:276.75pt;z-index:251700224;visibility:visible;mso-wrap-style:square;mso-width-percent:0;mso-height-percent:0;mso-wrap-distance-left:9pt;mso-wrap-distance-top:0;mso-wrap-distance-right:9pt;mso-wrap-distance-bottom:0;mso-position-horizontal:absolute;mso-position-horizontal-relative:margin;mso-position-vertical:absolute;mso-position-vertical-relative:text;mso-width-percent:0;mso-height-percent:0;mso-width-relative:margin;mso-height-relative:margin;v-text-anchor:middle" o:gfxdata="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" fillcolor="white [3201]" strokecolor="black [3200]" strokeweight="1pt">
                 <v:textbox>
                   <w:txbxContent>
                     <w:p>
@@ -2183,10 +2884,7 @@
                         <w:pStyle w:val="NoSpacing"/>
                       </w:pPr>
                       <w:r>
-                        <w:t>Endpoint: /course/</w:t>
-                      </w:r>
-                      <w:r>
-                        <w:t>delete</w:t>
+                        <w:t>Endpoint: /course/delete</w:t>
                       </w:r>
                     </w:p>
                     <w:p>
@@ -2204,10 +2902,7 @@
                       </w:pPr>
                       <w:proofErr w:type="spellStart"/>
                       <w:r>
-                        <w:t>method:”</w:t>
-                      </w:r>
-                      <w:r>
-                        <w:t>delete</w:t>
+                        <w:t>method:”delete</w:t>
                       </w:r>
                       <w:proofErr w:type="spellEnd"/>
                       <w:r>
@@ -2274,7 +2969,7 @@
                         <w:pStyle w:val="NoSpacing"/>
                         <w:ind w:left="720" w:firstLine="30"/>
                       </w:pPr>
-                      <w:hyperlink r:id="rId11" w:history="1">
+                      <w:hyperlink r:id="rId13" w:history="1">
                         <w:r>
                           <w:rPr>
                             <w:rStyle w:val="Hyperlink"/>
@@ -2289,17 +2984,7 @@
                             <w:szCs w:val="18"/>
                             <w:shd w:val="clear" w:color="auto" w:fill="FFFFFF"/>
                           </w:rPr>
-                          <w:t>http://localhost:3000/api/course/</w:t>
-                        </w:r>
-                        <w:r>
-                          <w:rPr>
-                            <w:rStyle w:val="Hyperlink"/>
-                            <w:rFonts w:ascii="Helvetica" w:hAnsi="Helvetica" w:cs="Helvetica"/>
-                            <w:sz w:val="18"/>
-                            <w:szCs w:val="18"/>
-                            <w:shd w:val="clear" w:color="auto" w:fill="FFFFFF"/>
-                          </w:rPr>
-                          <w:t>delete</w:t>
+                          <w:t>http://localhost:3000/api/course/delete</w:t>
                         </w:r>
                       </w:hyperlink>
                       <w:r>
@@ -2322,8 +3007,6 @@
                       </w:pPr>
                       <w:r>
                         <w:tab/>
-                      </w:r>
-                      <w:r>
                         <w:t>_</w:t>
                       </w:r>
                       <w:proofErr w:type="spellStart"/>
@@ -2406,33 +3089,31 @@
           </mc:Fallback>
         </mc:AlternateContent>
       </w:r>
-    </w:p>
-    <w:p/>
-    <w:p>
+      <w:r>
+        <w:t xml:space="preserve"> </w:t>
+      </w:r>
       <w:r>
         <w:br w:type="page"/>
       </w:r>
-      <w:bookmarkStart w:id="0" w:name="_GoBack"/>
-      <w:bookmarkEnd w:id="0"/>
     </w:p>
-    <w:p/>
     <w:p>
       <w:r>
         <w:rPr>
           <w:noProof/>
         </w:rPr>
+        <w:lastRenderedPageBreak/>
         <mc:AlternateContent>
           <mc:Choice Requires="wps">
             <w:drawing>
-              <wp:anchor distT="0" distB="0" distL="114300" distR="114300" simplePos="0" relativeHeight="251687936" behindDoc="0" locked="0" layoutInCell="1" allowOverlap="1" wp14:anchorId="5C3E4F57" wp14:editId="5D76A5A7">
+              <wp:anchor distT="0" distB="0" distL="114300" distR="114300" simplePos="0" relativeHeight="251687936" behindDoc="0" locked="0" layoutInCell="1" allowOverlap="1" wp14:anchorId="5C3E4F57" wp14:editId="54D598AC">
                 <wp:simplePos x="0" y="0"/>
                 <wp:positionH relativeFrom="margin">
-                  <wp:posOffset>2857500</wp:posOffset>
+                  <wp:posOffset>2905125</wp:posOffset>
                 </wp:positionH>
                 <wp:positionV relativeFrom="paragraph">
-                  <wp:posOffset>-619125</wp:posOffset>
+                  <wp:posOffset>-600075</wp:posOffset>
                 </wp:positionV>
-                <wp:extent cx="3200400" cy="3619500"/>
+                <wp:extent cx="3200400" cy="4152900"/>
                 <wp:effectExtent l="0" t="0" r="19050" b="19050"/>
                 <wp:wrapNone/>
                 <wp:docPr id="23" name="Rectangle 23"/>
@@ -2444,7 +3125,7 @@
                       <wps:spPr>
                         <a:xfrm>
                           <a:off x="0" y="0"/>
-                          <a:ext cx="3200400" cy="3619500"/>
+                          <a:ext cx="3200400" cy="4152900"/>
                         </a:xfrm>
                         <a:prstGeom prst="rect">
                           <a:avLst/>
@@ -2562,7 +3243,7 @@
                               <w:pStyle w:val="NoSpacing"/>
                               <w:ind w:left="720" w:firstLine="30"/>
                             </w:pPr>
-                            <w:hyperlink r:id="rId12" w:history="1">
+                            <w:hyperlink r:id="rId14" w:history="1">
                               <w:r>
                                 <w:rPr>
                                   <w:rStyle w:val="Hyperlink"/>
@@ -2692,19 +3373,74 @@
                           <w:p>
                             <w:pPr>
                               <w:pStyle w:val="NoSpacing"/>
-                              <w:ind w:left="720"/>
-                            </w:pPr>
+                            </w:pPr>
+                            <w:r>
+                              <w:tab/>
+                            </w:r>
                             <w:r>
                               <w:tab/>
                             </w:r>
                             <w:proofErr w:type="spellStart"/>
                             <w:r>
-                              <w:t>course_id</w:t>
-                            </w:r>
-                            <w:r>
-                              <w:t>:string</w:t>
+                              <w:t>course_details</w:t>
                             </w:r>
                             <w:proofErr w:type="spellEnd"/>
+                            <w:r>
+                              <w:t>:{</w:t>
+                            </w:r>
+                          </w:p>
+                          <w:p>
+                            <w:pPr>
+                              <w:pStyle w:val="NoSpacing"/>
+                            </w:pPr>
+                            <w:r>
+                              <w:tab/>
+                            </w:r>
+                            <w:r>
+                              <w:tab/>
+                            </w:r>
+                            <w:r>
+                              <w:tab/>
+                            </w:r>
+                            <w:proofErr w:type="spellStart"/>
+                            <w:r>
+                              <w:t>course_id:String</w:t>
+                            </w:r>
+                            <w:proofErr w:type="spellEnd"/>
+                            <w:r>
+                              <w:t>,</w:t>
+                            </w:r>
+                          </w:p>
+                          <w:p>
+                            <w:pPr>
+                              <w:pStyle w:val="NoSpacing"/>
+                            </w:pPr>
+                            <w:r>
+                              <w:tab/>
+                            </w:r>
+                            <w:r>
+                              <w:tab/>
+                            </w:r>
+                            <w:r>
+                              <w:tab/>
+                            </w:r>
+                            <w:proofErr w:type="spellStart"/>
+                            <w:r>
+                              <w:t>course_title:String</w:t>
+                            </w:r>
+                            <w:proofErr w:type="spellEnd"/>
+                          </w:p>
+                          <w:p>
+                            <w:pPr>
+                              <w:pStyle w:val="NoSpacing"/>
+                              <w:ind w:left="720" w:firstLine="720"/>
+                            </w:pPr>
+                            <w:r>
+                              <w:t xml:space="preserve">   </w:t>
+                            </w:r>
+                            <w:r>
+                              <w:t>}</w:t>
+                            </w:r>
                           </w:p>
                           <w:p>
                             <w:pPr>
@@ -2794,7 +3530,7 @@
           </mc:Choice>
           <mc:Fallback>
             <w:pict>
-              <v:rect w14:anchorId="5C3E4F57" id="Rectangle 23" o:spid="_x0000_s1030" style="position:absolute;margin-left:225pt;margin-top:-48.75pt;width:252pt;height:285pt;z-index:251687936;visibility:visible;mso-wrap-style:square;mso-width-percent:0;mso-height-percent:0;mso-wrap-distance-left:9pt;mso-wrap-distance-top:0;mso-wrap-distance-right:9pt;mso-wrap-distance-bottom:0;mso-position-horizontal:absolute;mso-position-horizontal-relative:margin;mso-position-vertical:absolute;mso-position-vertical-relative:text;mso-width-percent:0;mso-height-percent:0;mso-width-relative:margin;mso-height-relative:margin;v-text-anchor:middle" o:gfxdata="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" fillcolor="white [3201]" strokecolor="black [3200]" strokeweight="1pt">
+              <v:rect w14:anchorId="5C3E4F57" id="Rectangle 23" o:spid="_x0000_s1031" style="position:absolute;margin-left:228.75pt;margin-top:-47.25pt;width:252pt;height:327pt;z-index:251687936;visibility:visible;mso-wrap-style:square;mso-width-percent:0;mso-height-percent:0;mso-wrap-distance-left:9pt;mso-wrap-distance-top:0;mso-wrap-distance-right:9pt;mso-wrap-distance-bottom:0;mso-position-horizontal:absolute;mso-position-horizontal-relative:margin;mso-position-vertical:absolute;mso-position-vertical-relative:text;mso-width-percent:0;mso-height-percent:0;mso-width-relative:margin;mso-height-relative:margin;v-text-anchor:middle" o:gfxdata="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" fillcolor="white [3201]" strokecolor="black [3200]" strokeweight="1pt">
                 <v:textbox>
                   <w:txbxContent>
                     <w:p>
@@ -2893,7 +3629,7 @@
                         <w:pStyle w:val="NoSpacing"/>
                         <w:ind w:left="720" w:firstLine="30"/>
                       </w:pPr>
-                      <w:hyperlink r:id="rId13" w:history="1">
+                      <w:hyperlink r:id="rId15" w:history="1">
                         <w:r>
                           <w:rPr>
                             <w:rStyle w:val="Hyperlink"/>
@@ -3023,19 +3759,74 @@
                     <w:p>
                       <w:pPr>
                         <w:pStyle w:val="NoSpacing"/>
-                        <w:ind w:left="720"/>
-                      </w:pPr>
+                      </w:pPr>
+                      <w:r>
+                        <w:tab/>
+                      </w:r>
                       <w:r>
                         <w:tab/>
                       </w:r>
                       <w:proofErr w:type="spellStart"/>
                       <w:r>
-                        <w:t>course_id</w:t>
-                      </w:r>
-                      <w:r>
-                        <w:t>:string</w:t>
+                        <w:t>course_details</w:t>
                       </w:r>
                       <w:proofErr w:type="spellEnd"/>
+                      <w:r>
+                        <w:t>:{</w:t>
+                      </w:r>
+                    </w:p>
+                    <w:p>
+                      <w:pPr>
+                        <w:pStyle w:val="NoSpacing"/>
+                      </w:pPr>
+                      <w:r>
+                        <w:tab/>
+                      </w:r>
+                      <w:r>
+                        <w:tab/>
+                      </w:r>
+                      <w:r>
+                        <w:tab/>
+                      </w:r>
+                      <w:proofErr w:type="spellStart"/>
+                      <w:r>
+                        <w:t>course_id:String</w:t>
+                      </w:r>
+                      <w:proofErr w:type="spellEnd"/>
+                      <w:r>
+                        <w:t>,</w:t>
+                      </w:r>
+                    </w:p>
+                    <w:p>
+                      <w:pPr>
+                        <w:pStyle w:val="NoSpacing"/>
+                      </w:pPr>
+                      <w:r>
+                        <w:tab/>
+                      </w:r>
+                      <w:r>
+                        <w:tab/>
+                      </w:r>
+                      <w:r>
+                        <w:tab/>
+                      </w:r>
+                      <w:proofErr w:type="spellStart"/>
+                      <w:r>
+                        <w:t>course_title:String</w:t>
+                      </w:r>
+                      <w:proofErr w:type="spellEnd"/>
+                    </w:p>
+                    <w:p>
+                      <w:pPr>
+                        <w:pStyle w:val="NoSpacing"/>
+                        <w:ind w:left="720" w:firstLine="720"/>
+                      </w:pPr>
+                      <w:r>
+                        <w:t xml:space="preserve">   </w:t>
+                      </w:r>
+                      <w:r>
+                        <w:t>}</w:t>
+                      </w:r>
                     </w:p>
                     <w:p>
                       <w:pPr>
@@ -3111,6 +3902,13 @@
           </mc:Fallback>
         </mc:AlternateContent>
       </w:r>
+    </w:p>
+    <w:p/>
+    <w:p/>
+    <w:p/>
+    <w:p/>
+    <w:p/>
+    <w:p>
       <w:r>
         <w:rPr>
           <w:noProof/>
@@ -3118,18 +3916,18 @@
         <mc:AlternateContent>
           <mc:Choice Requires="wps">
             <w:drawing>
-              <wp:anchor distT="0" distB="0" distL="114300" distR="114300" simplePos="0" relativeHeight="251685888" behindDoc="0" locked="0" layoutInCell="1" allowOverlap="1" wp14:anchorId="2BBDEAD6" wp14:editId="2FE6CE30">
+              <wp:anchor distT="0" distB="0" distL="114300" distR="114300" simplePos="0" relativeHeight="251706368" behindDoc="0" locked="0" layoutInCell="1" allowOverlap="1" wp14:anchorId="14989417" wp14:editId="59ACB8DB">
                 <wp:simplePos x="0" y="0"/>
                 <wp:positionH relativeFrom="margin">
-                  <wp:posOffset>-733425</wp:posOffset>
+                  <wp:posOffset>2895600</wp:posOffset>
                 </wp:positionH>
                 <wp:positionV relativeFrom="paragraph">
-                  <wp:posOffset>-647700</wp:posOffset>
+                  <wp:posOffset>2381885</wp:posOffset>
                 </wp:positionV>
-                <wp:extent cx="3200400" cy="3686175"/>
+                <wp:extent cx="3200400" cy="4676775"/>
                 <wp:effectExtent l="0" t="0" r="19050" b="28575"/>
                 <wp:wrapNone/>
-                <wp:docPr id="24" name="Rectangle 24"/>
+                <wp:docPr id="32" name="Rectangle 32"/>
                 <wp:cNvGraphicFramePr/>
                 <a:graphic xmlns:a="http://schemas.openxmlformats.org/drawingml/2006/main">
                   <a:graphicData uri="http://schemas.microsoft.com/office/word/2010/wordprocessingShape">
@@ -3138,7 +3936,7 @@
                       <wps:spPr>
                         <a:xfrm>
                           <a:off x="0" y="0"/>
-                          <a:ext cx="3200400" cy="3686175"/>
+                          <a:ext cx="3200400" cy="4676775"/>
                         </a:xfrm>
                         <a:prstGeom prst="rect">
                           <a:avLst/>
@@ -3165,14 +3963,16 @@
                               <w:pStyle w:val="NoSpacing"/>
                             </w:pPr>
                             <w:r>
-                              <w:t>Endpoint: /</w:t>
-                            </w:r>
-                            <w:r>
-                              <w:t>section</w:t>
-                            </w:r>
-                            <w:r>
-                              <w:t>/get</w:t>
-                            </w:r>
+                              <w:t>Endpoint: /section/</w:t>
+                            </w:r>
+                            <w:proofErr w:type="spellStart"/>
+                            <w:r>
+                              <w:t>get</w:t>
+                            </w:r>
+                            <w:r>
+                              <w:t>ById</w:t>
+                            </w:r>
+                            <w:proofErr w:type="spellEnd"/>
                           </w:p>
                           <w:p>
                             <w:pPr>
@@ -3256,39 +4056,34 @@
                               <w:pStyle w:val="NoSpacing"/>
                               <w:ind w:left="720" w:firstLine="30"/>
                             </w:pPr>
-                            <w:r>
-                              <w:t>url:”</w:t>
-                            </w:r>
-                            <w:r>
-                              <w:rPr>
-                                <w:rFonts w:ascii="Helvetica" w:hAnsi="Helvetica" w:cs="Helvetica"/>
-                                <w:color w:val="505050"/>
-                                <w:sz w:val="18"/>
-                                <w:szCs w:val="18"/>
-                                <w:shd w:val="clear" w:color="auto" w:fill="FFFFFF"/>
-                              </w:rPr>
-                              <w:t>http://localhost:3000/api/</w:t>
-                            </w:r>
-                            <w:r>
-                              <w:rPr>
-                                <w:rFonts w:ascii="Helvetica" w:hAnsi="Helvetica" w:cs="Helvetica"/>
-                                <w:color w:val="505050"/>
-                                <w:sz w:val="18"/>
-                                <w:szCs w:val="18"/>
-                                <w:shd w:val="clear" w:color="auto" w:fill="FFFFFF"/>
-                              </w:rPr>
-                              <w:t>section</w:t>
-                            </w:r>
-                            <w:r>
-                              <w:rPr>
-                                <w:rFonts w:ascii="Helvetica" w:hAnsi="Helvetica" w:cs="Helvetica"/>
-                                <w:color w:val="505050"/>
-                                <w:sz w:val="18"/>
-                                <w:szCs w:val="18"/>
-                                <w:shd w:val="clear" w:color="auto" w:fill="FFFFFF"/>
-                              </w:rPr>
-                              <w:t>/get</w:t>
-                            </w:r>
+                            <w:hyperlink r:id="rId16" w:history="1">
+                              <w:r>
+                                <w:rPr>
+                                  <w:rStyle w:val="Hyperlink"/>
+                                </w:rPr>
+                                <w:t>url:”</w:t>
+                              </w:r>
+                              <w:r>
+                                <w:rPr>
+                                  <w:rStyle w:val="Hyperlink"/>
+                                  <w:rFonts w:ascii="Helvetica" w:hAnsi="Helvetica" w:cs="Helvetica"/>
+                                  <w:sz w:val="18"/>
+                                  <w:szCs w:val="18"/>
+                                  <w:shd w:val="clear" w:color="auto" w:fill="FFFFFF"/>
+                                </w:rPr>
+                                <w:t>http://localhost:3000/api/section/get</w:t>
+                              </w:r>
+                              <w:r>
+                                <w:rPr>
+                                  <w:rStyle w:val="Hyperlink"/>
+                                  <w:rFonts w:ascii="Helvetica" w:hAnsi="Helvetica" w:cs="Helvetica"/>
+                                  <w:sz w:val="18"/>
+                                  <w:szCs w:val="18"/>
+                                  <w:shd w:val="clear" w:color="auto" w:fill="FFFFFF"/>
+                                </w:rPr>
+                                <w:t>ById</w:t>
+                              </w:r>
+                            </w:hyperlink>
                             <w:r>
                               <w:t>”,</w:t>
                             </w:r>
@@ -3296,6 +4091,41 @@
                           <w:p>
                             <w:pPr>
                               <w:pStyle w:val="NoSpacing"/>
+                              <w:ind w:left="720" w:firstLine="30"/>
+                            </w:pPr>
+                            <w:r>
+                              <w:t>data:{</w:t>
+                            </w:r>
+                          </w:p>
+                          <w:p>
+                            <w:pPr>
+                              <w:pStyle w:val="NoSpacing"/>
+                              <w:ind w:left="720" w:firstLine="30"/>
+                            </w:pPr>
+                            <w:r>
+                              <w:t xml:space="preserve">    _</w:t>
+                            </w:r>
+                            <w:proofErr w:type="spellStart"/>
+                            <w:r>
+                              <w:t>id:String</w:t>
+                            </w:r>
+                            <w:proofErr w:type="spellEnd"/>
+                            <w:r>
+                              <w:tab/>
+                            </w:r>
+                          </w:p>
+                          <w:p>
+                            <w:pPr>
+                              <w:pStyle w:val="NoSpacing"/>
+                              <w:ind w:left="720" w:firstLine="30"/>
+                            </w:pPr>
+                            <w:r>
+                              <w:t>}</w:t>
+                            </w:r>
+                          </w:p>
+                          <w:p>
+                            <w:pPr>
+                              <w:pStyle w:val="NoSpacing"/>
                               <w:ind w:firstLine="720"/>
                             </w:pPr>
                             <w:r>
@@ -3375,10 +4205,7 @@
                             </w:r>
                             <w:proofErr w:type="spellStart"/>
                             <w:r>
-                              <w:t>section_</w:t>
-                            </w:r>
-                            <w:r>
-                              <w:t>title:string</w:t>
+                              <w:t>section_title:string</w:t>
                             </w:r>
                             <w:proofErr w:type="spellEnd"/>
                             <w:r>
@@ -3394,10 +4221,7 @@
                             </w:r>
                             <w:proofErr w:type="spellStart"/>
                             <w:r>
-                              <w:t>section_</w:t>
-                            </w:r>
-                            <w:r>
-                              <w:t>description:string</w:t>
+                              <w:t>section_description:string</w:t>
                             </w:r>
                             <w:proofErr w:type="spellEnd"/>
                             <w:r>
@@ -3413,12 +4237,56 @@
                             </w:r>
                             <w:proofErr w:type="spellStart"/>
                             <w:r>
-                              <w:t>course_id</w:t>
-                            </w:r>
-                            <w:r>
-                              <w:t>:string</w:t>
+                              <w:t>course_details</w:t>
                             </w:r>
                             <w:proofErr w:type="spellEnd"/>
+                            <w:r>
+                              <w:t>:{</w:t>
+                            </w:r>
+                          </w:p>
+                          <w:p>
+                            <w:pPr>
+                              <w:pStyle w:val="NoSpacing"/>
+                            </w:pPr>
+                            <w:r>
+                              <w:tab/>
+                            </w:r>
+                            <w:r>
+                              <w:tab/>
+                            </w:r>
+                            <w:proofErr w:type="spellStart"/>
+                            <w:r>
+                              <w:t>course_id:String</w:t>
+                            </w:r>
+                            <w:proofErr w:type="spellEnd"/>
+                            <w:r>
+                              <w:t>,</w:t>
+                            </w:r>
+                          </w:p>
+                          <w:p>
+                            <w:pPr>
+                              <w:pStyle w:val="NoSpacing"/>
+                            </w:pPr>
+                            <w:r>
+                              <w:tab/>
+                            </w:r>
+                            <w:r>
+                              <w:tab/>
+                            </w:r>
+                            <w:proofErr w:type="spellStart"/>
+                            <w:r>
+                              <w:t>course_title:String</w:t>
+                            </w:r>
+                            <w:proofErr w:type="spellEnd"/>
+                          </w:p>
+                          <w:p>
+                            <w:pPr>
+                              <w:pStyle w:val="NoSpacing"/>
+                              <w:ind w:firstLine="720"/>
+                            </w:pPr>
+                            <w:r>
+                              <w:t>}</w:t>
+                            </w:r>
                           </w:p>
                           <w:p>
                             <w:pPr>
@@ -3461,7 +4329,7 @@
           </mc:Choice>
           <mc:Fallback>
             <w:pict>
-              <v:rect w14:anchorId="2BBDEAD6" id="Rectangle 24" o:spid="_x0000_s1031" style="position:absolute;margin-left:-57.75pt;margin-top:-51pt;width:252pt;height:290.25pt;z-index:251685888;visibility:visible;mso-wrap-style:square;mso-width-percent:0;mso-height-percent:0;mso-wrap-distance-left:9pt;mso-wrap-distance-top:0;mso-wrap-distance-right:9pt;mso-wrap-distance-bottom:0;mso-position-horizontal:absolute;mso-position-horizontal-relative:margin;mso-position-vertical:absolute;mso-position-vertical-relative:text;mso-width-percent:0;mso-height-percent:0;mso-width-relative:margin;mso-height-relative:margin;v-text-anchor:middle" o:gfxdata="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" fillcolor="white [3201]" strokecolor="black [3200]" strokeweight="1pt">
+              <v:rect w14:anchorId="14989417" id="Rectangle 32" o:spid="_x0000_s1032" style="position:absolute;margin-left:228pt;margin-top:187.55pt;width:252pt;height:368.25pt;z-index:251706368;visibility:visible;mso-wrap-style:square;mso-width-percent:0;mso-height-percent:0;mso-wrap-distance-left:9pt;mso-wrap-distance-top:0;mso-wrap-distance-right:9pt;mso-wrap-distance-bottom:0;mso-position-horizontal:absolute;mso-position-horizontal-relative:margin;mso-position-vertical:absolute;mso-position-vertical-relative:text;mso-width-percent:0;mso-height-percent:0;mso-width-relative:margin;mso-height-relative:margin;v-text-anchor:middle" o:gfxdata="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" fillcolor="white [3201]" strokecolor="black [3200]" strokeweight="1pt">
                 <v:textbox>
                   <w:txbxContent>
                     <w:p>
@@ -3469,14 +4337,16 @@
                         <w:pStyle w:val="NoSpacing"/>
                       </w:pPr>
                       <w:r>
-                        <w:t>Endpoint: /</w:t>
-                      </w:r>
-                      <w:r>
-                        <w:t>section</w:t>
-                      </w:r>
-                      <w:r>
-                        <w:t>/get</w:t>
-                      </w:r>
+                        <w:t>Endpoint: /section/</w:t>
+                      </w:r>
+                      <w:proofErr w:type="spellStart"/>
+                      <w:r>
+                        <w:t>get</w:t>
+                      </w:r>
+                      <w:r>
+                        <w:t>ById</w:t>
+                      </w:r>
+                      <w:proofErr w:type="spellEnd"/>
                     </w:p>
                     <w:p>
                       <w:pPr>
@@ -3560,39 +4430,34 @@
                         <w:pStyle w:val="NoSpacing"/>
                         <w:ind w:left="720" w:firstLine="30"/>
                       </w:pPr>
-                      <w:r>
-                        <w:t>url:”</w:t>
-                      </w:r>
-                      <w:r>
-                        <w:rPr>
-                          <w:rFonts w:ascii="Helvetica" w:hAnsi="Helvetica" w:cs="Helvetica"/>
-                          <w:color w:val="505050"/>
-                          <w:sz w:val="18"/>
-                          <w:szCs w:val="18"/>
-                          <w:shd w:val="clear" w:color="auto" w:fill="FFFFFF"/>
-                        </w:rPr>
-                        <w:t>http://localhost:3000/api/</w:t>
-                      </w:r>
-                      <w:r>
-                        <w:rPr>
-                          <w:rFonts w:ascii="Helvetica" w:hAnsi="Helvetica" w:cs="Helvetica"/>
-                          <w:color w:val="505050"/>
-                          <w:sz w:val="18"/>
-                          <w:szCs w:val="18"/>
-                          <w:shd w:val="clear" w:color="auto" w:fill="FFFFFF"/>
-                        </w:rPr>
-                        <w:t>section</w:t>
-                      </w:r>
-                      <w:r>
-                        <w:rPr>
-                          <w:rFonts w:ascii="Helvetica" w:hAnsi="Helvetica" w:cs="Helvetica"/>
-                          <w:color w:val="505050"/>
-                          <w:sz w:val="18"/>
-                          <w:szCs w:val="18"/>
-                          <w:shd w:val="clear" w:color="auto" w:fill="FFFFFF"/>
-                        </w:rPr>
-                        <w:t>/get</w:t>
-                      </w:r>
+                      <w:hyperlink r:id="rId17" w:history="1">
+                        <w:r>
+                          <w:rPr>
+                            <w:rStyle w:val="Hyperlink"/>
+                          </w:rPr>
+                          <w:t>url:”</w:t>
+                        </w:r>
+                        <w:r>
+                          <w:rPr>
+                            <w:rStyle w:val="Hyperlink"/>
+                            <w:rFonts w:ascii="Helvetica" w:hAnsi="Helvetica" w:cs="Helvetica"/>
+                            <w:sz w:val="18"/>
+                            <w:szCs w:val="18"/>
+                            <w:shd w:val="clear" w:color="auto" w:fill="FFFFFF"/>
+                          </w:rPr>
+                          <w:t>http://localhost:3000/api/section/get</w:t>
+                        </w:r>
+                        <w:r>
+                          <w:rPr>
+                            <w:rStyle w:val="Hyperlink"/>
+                            <w:rFonts w:ascii="Helvetica" w:hAnsi="Helvetica" w:cs="Helvetica"/>
+                            <w:sz w:val="18"/>
+                            <w:szCs w:val="18"/>
+                            <w:shd w:val="clear" w:color="auto" w:fill="FFFFFF"/>
+                          </w:rPr>
+                          <w:t>ById</w:t>
+                        </w:r>
+                      </w:hyperlink>
                       <w:r>
                         <w:t>”,</w:t>
                       </w:r>
@@ -3600,6 +4465,41 @@
                     <w:p>
                       <w:pPr>
                         <w:pStyle w:val="NoSpacing"/>
+                        <w:ind w:left="720" w:firstLine="30"/>
+                      </w:pPr>
+                      <w:r>
+                        <w:t>data:{</w:t>
+                      </w:r>
+                    </w:p>
+                    <w:p>
+                      <w:pPr>
+                        <w:pStyle w:val="NoSpacing"/>
+                        <w:ind w:left="720" w:firstLine="30"/>
+                      </w:pPr>
+                      <w:r>
+                        <w:t xml:space="preserve">    _</w:t>
+                      </w:r>
+                      <w:proofErr w:type="spellStart"/>
+                      <w:r>
+                        <w:t>id:String</w:t>
+                      </w:r>
+                      <w:proofErr w:type="spellEnd"/>
+                      <w:r>
+                        <w:tab/>
+                      </w:r>
+                    </w:p>
+                    <w:p>
+                      <w:pPr>
+                        <w:pStyle w:val="NoSpacing"/>
+                        <w:ind w:left="720" w:firstLine="30"/>
+                      </w:pPr>
+                      <w:r>
+                        <w:t>}</w:t>
+                      </w:r>
+                    </w:p>
+                    <w:p>
+                      <w:pPr>
+                        <w:pStyle w:val="NoSpacing"/>
                         <w:ind w:firstLine="720"/>
                       </w:pPr>
                       <w:r>
@@ -3679,10 +4579,7 @@
                       </w:r>
                       <w:proofErr w:type="spellStart"/>
                       <w:r>
-                        <w:t>section_</w:t>
-                      </w:r>
-                      <w:r>
-                        <w:t>title:string</w:t>
+                        <w:t>section_title:string</w:t>
                       </w:r>
                       <w:proofErr w:type="spellEnd"/>
                       <w:r>
@@ -3698,10 +4595,7 @@
                       </w:r>
                       <w:proofErr w:type="spellStart"/>
                       <w:r>
-                        <w:t>section_</w:t>
-                      </w:r>
-                      <w:r>
-                        <w:t>description:string</w:t>
+                        <w:t>section_description:string</w:t>
                       </w:r>
                       <w:proofErr w:type="spellEnd"/>
                       <w:r>
@@ -3717,12 +4611,56 @@
                       </w:r>
                       <w:proofErr w:type="spellStart"/>
                       <w:r>
-                        <w:t>course_id</w:t>
-                      </w:r>
-                      <w:r>
-                        <w:t>:string</w:t>
+                        <w:t>course_details</w:t>
                       </w:r>
                       <w:proofErr w:type="spellEnd"/>
+                      <w:r>
+                        <w:t>:{</w:t>
+                      </w:r>
+                    </w:p>
+                    <w:p>
+                      <w:pPr>
+                        <w:pStyle w:val="NoSpacing"/>
+                      </w:pPr>
+                      <w:r>
+                        <w:tab/>
+                      </w:r>
+                      <w:r>
+                        <w:tab/>
+                      </w:r>
+                      <w:proofErr w:type="spellStart"/>
+                      <w:r>
+                        <w:t>course_id:String</w:t>
+                      </w:r>
+                      <w:proofErr w:type="spellEnd"/>
+                      <w:r>
+                        <w:t>,</w:t>
+                      </w:r>
+                    </w:p>
+                    <w:p>
+                      <w:pPr>
+                        <w:pStyle w:val="NoSpacing"/>
+                      </w:pPr>
+                      <w:r>
+                        <w:tab/>
+                      </w:r>
+                      <w:r>
+                        <w:tab/>
+                      </w:r>
+                      <w:proofErr w:type="spellStart"/>
+                      <w:r>
+                        <w:t>course_title:String</w:t>
+                      </w:r>
+                      <w:proofErr w:type="spellEnd"/>
+                    </w:p>
+                    <w:p>
+                      <w:pPr>
+                        <w:pStyle w:val="NoSpacing"/>
+                        <w:ind w:firstLine="720"/>
+                      </w:pPr>
+                      <w:r>
+                        <w:t>}</w:t>
+                      </w:r>
                     </w:p>
                     <w:p>
                       <w:pPr>
@@ -3751,19 +4689,6 @@
           </mc:Fallback>
         </mc:AlternateContent>
       </w:r>
-    </w:p>
-    <w:p/>
-    <w:p/>
-    <w:p/>
-    <w:p/>
-    <w:p/>
-    <w:p/>
-    <w:p/>
-    <w:p/>
-    <w:p/>
-    <w:p/>
-    <w:p/>
-    <w:p>
       <w:r>
         <w:rPr>
           <w:noProof/>
@@ -3771,18 +4696,18 @@
         <mc:AlternateContent>
           <mc:Choice Requires="wps">
             <w:drawing>
-              <wp:anchor distT="0" distB="0" distL="114300" distR="114300" simplePos="0" relativeHeight="251686912" behindDoc="0" locked="0" layoutInCell="1" allowOverlap="1" wp14:anchorId="4480D4FD" wp14:editId="1D77C7AD">
+              <wp:anchor distT="0" distB="0" distL="114300" distR="114300" simplePos="0" relativeHeight="251685888" behindDoc="0" locked="0" layoutInCell="1" allowOverlap="1" wp14:anchorId="2BBDEAD6" wp14:editId="0518469A">
                 <wp:simplePos x="0" y="0"/>
                 <wp:positionH relativeFrom="margin">
-                  <wp:posOffset>-714375</wp:posOffset>
+                  <wp:posOffset>-581025</wp:posOffset>
                 </wp:positionH>
                 <wp:positionV relativeFrom="paragraph">
-                  <wp:posOffset>277495</wp:posOffset>
+                  <wp:posOffset>476885</wp:posOffset>
                 </wp:positionV>
-                <wp:extent cx="3200400" cy="3571875"/>
-                <wp:effectExtent l="0" t="0" r="19050" b="28575"/>
+                <wp:extent cx="3200400" cy="4991100"/>
+                <wp:effectExtent l="0" t="0" r="19050" b="19050"/>
                 <wp:wrapNone/>
-                <wp:docPr id="25" name="Rectangle 25"/>
+                <wp:docPr id="24" name="Rectangle 24"/>
                 <wp:cNvGraphicFramePr/>
                 <a:graphic xmlns:a="http://schemas.openxmlformats.org/drawingml/2006/main">
                   <a:graphicData uri="http://schemas.microsoft.com/office/word/2010/wordprocessingShape">
@@ -3791,7 +4716,7 @@
                       <wps:spPr>
                         <a:xfrm>
                           <a:off x="0" y="0"/>
-                          <a:ext cx="3200400" cy="3571875"/>
+                          <a:ext cx="3200400" cy="4991100"/>
                         </a:xfrm>
                         <a:prstGeom prst="rect">
                           <a:avLst/>
@@ -3824,7 +4749,7 @@
                               <w:t>section</w:t>
                             </w:r>
                             <w:r>
-                              <w:t>/put</w:t>
+                              <w:t>/get</w:t>
                             </w:r>
                           </w:p>
                           <w:p>
@@ -3842,7 +4767,7 @@
                             </w:pPr>
                             <w:proofErr w:type="spellStart"/>
                             <w:r>
-                              <w:t>method:”put</w:t>
+                              <w:t>method:”get</w:t>
                             </w:r>
                             <w:proofErr w:type="spellEnd"/>
                             <w:r>
@@ -3909,44 +4834,39 @@
                               <w:pStyle w:val="NoSpacing"/>
                               <w:ind w:left="720" w:firstLine="30"/>
                             </w:pPr>
-                            <w:hyperlink r:id="rId14" w:history="1">
-                              <w:r>
-                                <w:rPr>
-                                  <w:rStyle w:val="Hyperlink"/>
-                                </w:rPr>
-                                <w:t>url:”</w:t>
-                              </w:r>
-                              <w:r>
-                                <w:rPr>
-                                  <w:rStyle w:val="Hyperlink"/>
-                                  <w:rFonts w:ascii="Helvetica" w:hAnsi="Helvetica" w:cs="Helvetica"/>
-                                  <w:sz w:val="18"/>
-                                  <w:szCs w:val="18"/>
-                                  <w:shd w:val="clear" w:color="auto" w:fill="FFFFFF"/>
-                                </w:rPr>
-                                <w:t>http://localhost:3000/api/</w:t>
-                              </w:r>
-                              <w:r>
-                                <w:rPr>
-                                  <w:rStyle w:val="Hyperlink"/>
-                                  <w:rFonts w:ascii="Helvetica" w:hAnsi="Helvetica" w:cs="Helvetica"/>
-                                  <w:sz w:val="18"/>
-                                  <w:szCs w:val="18"/>
-                                  <w:shd w:val="clear" w:color="auto" w:fill="FFFFFF"/>
-                                </w:rPr>
-                                <w:t>section</w:t>
-                              </w:r>
-                              <w:r>
-                                <w:rPr>
-                                  <w:rStyle w:val="Hyperlink"/>
-                                  <w:rFonts w:ascii="Helvetica" w:hAnsi="Helvetica" w:cs="Helvetica"/>
-                                  <w:sz w:val="18"/>
-                                  <w:szCs w:val="18"/>
-                                  <w:shd w:val="clear" w:color="auto" w:fill="FFFFFF"/>
-                                </w:rPr>
-                                <w:t>/put</w:t>
-                              </w:r>
-                            </w:hyperlink>
+                            <w:r>
+                              <w:t>url:”</w:t>
+                            </w:r>
+                            <w:r>
+                              <w:rPr>
+                                <w:rFonts w:ascii="Helvetica" w:hAnsi="Helvetica" w:cs="Helvetica"/>
+                                <w:color w:val="505050"/>
+                                <w:sz w:val="18"/>
+                                <w:szCs w:val="18"/>
+                                <w:shd w:val="clear" w:color="auto" w:fill="FFFFFF"/>
+                              </w:rPr>
+                              <w:t>http://localhost:3000/api/</w:t>
+                            </w:r>
+                            <w:r>
+                              <w:rPr>
+                                <w:rFonts w:ascii="Helvetica" w:hAnsi="Helvetica" w:cs="Helvetica"/>
+                                <w:color w:val="505050"/>
+                                <w:sz w:val="18"/>
+                                <w:szCs w:val="18"/>
+                                <w:shd w:val="clear" w:color="auto" w:fill="FFFFFF"/>
+                              </w:rPr>
+                              <w:t>section</w:t>
+                            </w:r>
+                            <w:r>
+                              <w:rPr>
+                                <w:rFonts w:ascii="Helvetica" w:hAnsi="Helvetica" w:cs="Helvetica"/>
+                                <w:color w:val="505050"/>
+                                <w:sz w:val="18"/>
+                                <w:szCs w:val="18"/>
+                                <w:shd w:val="clear" w:color="auto" w:fill="FFFFFF"/>
+                              </w:rPr>
+                              <w:t>/get</w:t>
+                            </w:r>
                             <w:r>
                               <w:t>”,</w:t>
                             </w:r>
@@ -3954,19 +4874,94 @@
                           <w:p>
                             <w:pPr>
                               <w:pStyle w:val="NoSpacing"/>
-                              <w:ind w:left="720" w:firstLine="30"/>
-                            </w:pPr>
-                            <w:r>
-                              <w:t>data:{</w:t>
-                            </w:r>
-                          </w:p>
-                          <w:p>
-                            <w:pPr>
-                              <w:pStyle w:val="NoSpacing"/>
-                              <w:ind w:left="720" w:firstLine="720"/>
-                            </w:pPr>
+                              <w:ind w:firstLine="720"/>
+                            </w:pPr>
+                            <w:r>
+                              <w:t>}</w:t>
+                            </w:r>
+                          </w:p>
+                          <w:p>
+                            <w:pPr>
+                              <w:pStyle w:val="NoSpacing"/>
+                            </w:pPr>
+                          </w:p>
+                          <w:p>
+                            <w:pPr>
+                              <w:pStyle w:val="NoSpacing"/>
+                            </w:pPr>
+                            <w:r>
+                              <w:t>Response: (JSON Object)</w:t>
+                            </w:r>
+                          </w:p>
+                          <w:p>
+                            <w:pPr>
+                              <w:pStyle w:val="NoSpacing"/>
+                            </w:pPr>
+                            <w:r>
+                              <w:t>{</w:t>
+                            </w:r>
+                          </w:p>
+                          <w:p>
+                            <w:pPr>
+                              <w:pStyle w:val="NoSpacing"/>
+                            </w:pPr>
+                            <w:r>
+                              <w:t xml:space="preserve">     code: 200/400,</w:t>
+                            </w:r>
+                          </w:p>
+                          <w:p>
+                            <w:pPr>
+                              <w:pStyle w:val="NoSpacing"/>
+                            </w:pPr>
+                            <w:r>
+                              <w:t xml:space="preserve">     message: String,</w:t>
+                            </w:r>
+                          </w:p>
+                          <w:p>
+                            <w:pPr>
+                              <w:pStyle w:val="NoSpacing"/>
+                            </w:pPr>
+                            <w:r>
+                              <w:t xml:space="preserve">     data:</w:t>
+                            </w:r>
+                            <w:r>
+                              <w:t>[</w:t>
+                            </w:r>
+                          </w:p>
+                          <w:p>
+                            <w:pPr>
+                              <w:pStyle w:val="NoSpacing"/>
+                            </w:pPr>
+                            <w:r>
+                              <w:t xml:space="preserve">               </w:t>
+                            </w:r>
+                            <w:r>
+                              <w:t>{</w:t>
+                            </w:r>
+                            <w:r>
+                              <w:t>_</w:t>
+                            </w:r>
                             <w:proofErr w:type="spellStart"/>
                             <w:r>
+                              <w:t>id:string</w:t>
+                            </w:r>
+                            <w:proofErr w:type="spellEnd"/>
+                            <w:r>
+                              <w:t>,</w:t>
+                            </w:r>
+                          </w:p>
+                          <w:p>
+                            <w:pPr>
+                              <w:pStyle w:val="NoSpacing"/>
+                            </w:pPr>
+                            <w:r>
+                              <w:t xml:space="preserve"> </w:t>
+                            </w:r>
+                            <w:r>
+                              <w:tab/>
+                            </w:r>
+                            <w:proofErr w:type="spellStart"/>
+                            <w:r>
                               <w:t>section_</w:t>
                             </w:r>
                             <w:r>
@@ -3980,7 +4975,6 @@
                           <w:p>
                             <w:pPr>
                               <w:pStyle w:val="NoSpacing"/>
-                              <w:ind w:left="720"/>
                             </w:pPr>
                             <w:r>
                               <w:t xml:space="preserve">              </w:t>
@@ -4000,24 +4994,58 @@
                           <w:p>
                             <w:pPr>
                               <w:pStyle w:val="NoSpacing"/>
-                              <w:ind w:left="720"/>
                             </w:pPr>
                             <w:r>
                               <w:tab/>
                             </w:r>
                             <w:proofErr w:type="spellStart"/>
                             <w:r>
-                              <w:t>course_id</w:t>
-                            </w:r>
-                            <w:r>
-                              <w:t>:string</w:t>
+                              <w:t>course_details</w:t>
                             </w:r>
                             <w:proofErr w:type="spellEnd"/>
-                          </w:p>
-                          <w:p>
-                            <w:pPr>
-                              <w:pStyle w:val="NoSpacing"/>
-                              <w:ind w:left="720" w:firstLine="30"/>
+                            <w:r>
+                              <w:t>:{</w:t>
+                            </w:r>
+                          </w:p>
+                          <w:p>
+                            <w:pPr>
+                              <w:pStyle w:val="NoSpacing"/>
+                            </w:pPr>
+                            <w:r>
+                              <w:tab/>
+                            </w:r>
+                            <w:r>
+                              <w:tab/>
+                            </w:r>
+                            <w:proofErr w:type="spellStart"/>
+                            <w:r>
+                              <w:t>course_id:String</w:t>
+                            </w:r>
+                            <w:proofErr w:type="spellEnd"/>
+                            <w:r>
+                              <w:t>,</w:t>
+                            </w:r>
+                          </w:p>
+                          <w:p>
+                            <w:pPr>
+                              <w:pStyle w:val="NoSpacing"/>
+                            </w:pPr>
+                            <w:r>
+                              <w:tab/>
+                            </w:r>
+                            <w:r>
+                              <w:tab/>
+                            </w:r>
+                            <w:proofErr w:type="spellStart"/>
+                            <w:r>
+                              <w:t>course_title:String</w:t>
+                            </w:r>
+                            <w:proofErr w:type="spellEnd"/>
+                          </w:p>
+                          <w:p>
+                            <w:pPr>
+                              <w:pStyle w:val="NoSpacing"/>
+                              <w:ind w:firstLine="720"/>
                             </w:pPr>
                             <w:r>
                               <w:t>}</w:t>
@@ -4026,9 +5054,26 @@
                           <w:p>
                             <w:pPr>
                               <w:pStyle w:val="NoSpacing"/>
-                              <w:ind w:firstLine="720"/>
-                            </w:pPr>
-                            <w:r>
+                            </w:pPr>
+                            <w:r>
+                              <w:tab/>
+                              <w:t>},{</w:t>
+                            </w:r>
+                          </w:p>
+                          <w:p>
+                            <w:pPr>
+                              <w:pStyle w:val="NoSpacing"/>
+                            </w:pPr>
+                            <w:r>
+                              <w:t xml:space="preserve">               …repeat</w:t>
+                            </w:r>
+                          </w:p>
+                          <w:p>
+                            <w:pPr>
+                              <w:pStyle w:val="NoSpacing"/>
+                            </w:pPr>
+                            <w:r>
+                              <w:tab/>
                               <w:t>}</w:t>
                             </w:r>
                           </w:p>
@@ -4036,43 +5081,9 @@
                             <w:pPr>
                               <w:pStyle w:val="NoSpacing"/>
                             </w:pPr>
-                          </w:p>
-                          <w:p>
-                            <w:pPr>
-                              <w:pStyle w:val="NoSpacing"/>
-                            </w:pPr>
-                            <w:r>
-                              <w:t>Response: (JSON Object)</w:t>
-                            </w:r>
-                          </w:p>
-                          <w:p>
-                            <w:pPr>
-                              <w:pStyle w:val="NoSpacing"/>
-                            </w:pPr>
-                            <w:r>
-                              <w:t>{</w:t>
-                            </w:r>
-                          </w:p>
-                          <w:p>
-                            <w:pPr>
-                              <w:pStyle w:val="NoSpacing"/>
-                            </w:pPr>
-                            <w:r>
-                              <w:t xml:space="preserve">     code: 200/400,</w:t>
-                            </w:r>
-                          </w:p>
-                          <w:p>
-                            <w:pPr>
-                              <w:pStyle w:val="NoSpacing"/>
-                            </w:pPr>
-                            <w:r>
-                              <w:t xml:space="preserve">     message: String,</w:t>
-                            </w:r>
-                          </w:p>
-                          <w:p>
-                            <w:pPr>
-                              <w:pStyle w:val="NoSpacing"/>
-                            </w:pPr>
+                            <w:r>
+                              <w:t>]</w:t>
+                            </w:r>
                             <w:r>
                               <w:tab/>
                             </w:r>
@@ -4107,7 +5118,7 @@
           </mc:Choice>
           <mc:Fallback>
             <w:pict>
-              <v:rect w14:anchorId="4480D4FD" id="Rectangle 25" o:spid="_x0000_s1032" style="position:absolute;margin-left:-56.25pt;margin-top:21.85pt;width:252pt;height:281.25pt;z-index:251686912;visibility:visible;mso-wrap-style:square;mso-width-percent:0;mso-height-percent:0;mso-wrap-distance-left:9pt;mso-wrap-distance-top:0;mso-wrap-distance-right:9pt;mso-wrap-distance-bottom:0;mso-position-horizontal:absolute;mso-position-horizontal-relative:margin;mso-position-vertical:absolute;mso-position-vertical-relative:text;mso-width-percent:0;mso-height-percent:0;mso-width-relative:margin;mso-height-relative:margin;v-text-anchor:middle" o:gfxdata="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" fillcolor="white [3201]" strokecolor="black [3200]" strokeweight="1pt">
+              <v:rect w14:anchorId="2BBDEAD6" id="Rectangle 24" o:spid="_x0000_s1033" style="position:absolute;margin-left:-45.75pt;margin-top:37.55pt;width:252pt;height:393pt;z-index:251685888;visibility:visible;mso-wrap-style:square;mso-width-percent:0;mso-height-percent:0;mso-wrap-distance-left:9pt;mso-wrap-distance-top:0;mso-wrap-distance-right:9pt;mso-wrap-distance-bottom:0;mso-position-horizontal:absolute;mso-position-horizontal-relative:margin;mso-position-vertical:absolute;mso-position-vertical-relative:text;mso-width-percent:0;mso-height-percent:0;mso-width-relative:margin;mso-height-relative:margin;v-text-anchor:middle" o:gfxdata="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" fillcolor="white [3201]" strokecolor="black [3200]" strokeweight="1pt">
                 <v:textbox>
                   <w:txbxContent>
                     <w:p>
@@ -4121,7 +5132,7 @@
                         <w:t>section</w:t>
                       </w:r>
                       <w:r>
-                        <w:t>/put</w:t>
+                        <w:t>/get</w:t>
                       </w:r>
                     </w:p>
                     <w:p>
@@ -4139,7 +5150,7 @@
                       </w:pPr>
                       <w:proofErr w:type="spellStart"/>
                       <w:r>
-                        <w:t>method:”put</w:t>
+                        <w:t>method:”get</w:t>
                       </w:r>
                       <w:proofErr w:type="spellEnd"/>
                       <w:r>
@@ -4206,44 +5217,39 @@
                         <w:pStyle w:val="NoSpacing"/>
                         <w:ind w:left="720" w:firstLine="30"/>
                       </w:pPr>
-                      <w:hyperlink r:id="rId15" w:history="1">
-                        <w:r>
-                          <w:rPr>
-                            <w:rStyle w:val="Hyperlink"/>
-                          </w:rPr>
-                          <w:t>url:”</w:t>
-                        </w:r>
-                        <w:r>
-                          <w:rPr>
-                            <w:rStyle w:val="Hyperlink"/>
-                            <w:rFonts w:ascii="Helvetica" w:hAnsi="Helvetica" w:cs="Helvetica"/>
-                            <w:sz w:val="18"/>
-                            <w:szCs w:val="18"/>
-                            <w:shd w:val="clear" w:color="auto" w:fill="FFFFFF"/>
-                          </w:rPr>
-                          <w:t>http://localhost:3000/api/</w:t>
-                        </w:r>
-                        <w:r>
-                          <w:rPr>
-                            <w:rStyle w:val="Hyperlink"/>
-                            <w:rFonts w:ascii="Helvetica" w:hAnsi="Helvetica" w:cs="Helvetica"/>
-                            <w:sz w:val="18"/>
-                            <w:szCs w:val="18"/>
-                            <w:shd w:val="clear" w:color="auto" w:fill="FFFFFF"/>
-                          </w:rPr>
-                          <w:t>section</w:t>
-                        </w:r>
-                        <w:r>
-                          <w:rPr>
-                            <w:rStyle w:val="Hyperlink"/>
-                            <w:rFonts w:ascii="Helvetica" w:hAnsi="Helvetica" w:cs="Helvetica"/>
-                            <w:sz w:val="18"/>
-                            <w:szCs w:val="18"/>
-                            <w:shd w:val="clear" w:color="auto" w:fill="FFFFFF"/>
-                          </w:rPr>
-                          <w:t>/put</w:t>
-                        </w:r>
-                      </w:hyperlink>
+                      <w:r>
+                        <w:t>url:”</w:t>
+                      </w:r>
+                      <w:r>
+                        <w:rPr>
+                          <w:rFonts w:ascii="Helvetica" w:hAnsi="Helvetica" w:cs="Helvetica"/>
+                          <w:color w:val="505050"/>
+                          <w:sz w:val="18"/>
+                          <w:szCs w:val="18"/>
+                          <w:shd w:val="clear" w:color="auto" w:fill="FFFFFF"/>
+                        </w:rPr>
+                        <w:t>http://localhost:3000/api/</w:t>
+                      </w:r>
+                      <w:r>
+                        <w:rPr>
+                          <w:rFonts w:ascii="Helvetica" w:hAnsi="Helvetica" w:cs="Helvetica"/>
+                          <w:color w:val="505050"/>
+                          <w:sz w:val="18"/>
+                          <w:szCs w:val="18"/>
+                          <w:shd w:val="clear" w:color="auto" w:fill="FFFFFF"/>
+                        </w:rPr>
+                        <w:t>section</w:t>
+                      </w:r>
+                      <w:r>
+                        <w:rPr>
+                          <w:rFonts w:ascii="Helvetica" w:hAnsi="Helvetica" w:cs="Helvetica"/>
+                          <w:color w:val="505050"/>
+                          <w:sz w:val="18"/>
+                          <w:szCs w:val="18"/>
+                          <w:shd w:val="clear" w:color="auto" w:fill="FFFFFF"/>
+                        </w:rPr>
+                        <w:t>/get</w:t>
+                      </w:r>
                       <w:r>
                         <w:t>”,</w:t>
                       </w:r>
@@ -4251,19 +5257,94 @@
                     <w:p>
                       <w:pPr>
                         <w:pStyle w:val="NoSpacing"/>
-                        <w:ind w:left="720" w:firstLine="30"/>
-                      </w:pPr>
-                      <w:r>
-                        <w:t>data:{</w:t>
-                      </w:r>
-                    </w:p>
-                    <w:p>
-                      <w:pPr>
-                        <w:pStyle w:val="NoSpacing"/>
-                        <w:ind w:left="720" w:firstLine="720"/>
-                      </w:pPr>
+                        <w:ind w:firstLine="720"/>
+                      </w:pPr>
+                      <w:r>
+                        <w:t>}</w:t>
+                      </w:r>
+                    </w:p>
+                    <w:p>
+                      <w:pPr>
+                        <w:pStyle w:val="NoSpacing"/>
+                      </w:pPr>
+                    </w:p>
+                    <w:p>
+                      <w:pPr>
+                        <w:pStyle w:val="NoSpacing"/>
+                      </w:pPr>
+                      <w:r>
+                        <w:t>Response: (JSON Object)</w:t>
+                      </w:r>
+                    </w:p>
+                    <w:p>
+                      <w:pPr>
+                        <w:pStyle w:val="NoSpacing"/>
+                      </w:pPr>
+                      <w:r>
+                        <w:t>{</w:t>
+                      </w:r>
+                    </w:p>
+                    <w:p>
+                      <w:pPr>
+                        <w:pStyle w:val="NoSpacing"/>
+                      </w:pPr>
+                      <w:r>
+                        <w:t xml:space="preserve">     code: 200/400,</w:t>
+                      </w:r>
+                    </w:p>
+                    <w:p>
+                      <w:pPr>
+                        <w:pStyle w:val="NoSpacing"/>
+                      </w:pPr>
+                      <w:r>
+                        <w:t xml:space="preserve">     message: String,</w:t>
+                      </w:r>
+                    </w:p>
+                    <w:p>
+                      <w:pPr>
+                        <w:pStyle w:val="NoSpacing"/>
+                      </w:pPr>
+                      <w:r>
+                        <w:t xml:space="preserve">     data:</w:t>
+                      </w:r>
+                      <w:r>
+                        <w:t>[</w:t>
+                      </w:r>
+                    </w:p>
+                    <w:p>
+                      <w:pPr>
+                        <w:pStyle w:val="NoSpacing"/>
+                      </w:pPr>
+                      <w:r>
+                        <w:t xml:space="preserve">               </w:t>
+                      </w:r>
+                      <w:r>
+                        <w:t>{</w:t>
+                      </w:r>
+                      <w:r>
+                        <w:t>_</w:t>
+                      </w:r>
                       <w:proofErr w:type="spellStart"/>
                       <w:r>
+                        <w:t>id:string</w:t>
+                      </w:r>
+                      <w:proofErr w:type="spellEnd"/>
+                      <w:r>
+                        <w:t>,</w:t>
+                      </w:r>
+                    </w:p>
+                    <w:p>
+                      <w:pPr>
+                        <w:pStyle w:val="NoSpacing"/>
+                      </w:pPr>
+                      <w:r>
+                        <w:t xml:space="preserve"> </w:t>
+                      </w:r>
+                      <w:r>
+                        <w:tab/>
+                      </w:r>
+                      <w:proofErr w:type="spellStart"/>
+                      <w:r>
                         <w:t>section_</w:t>
                       </w:r>
                       <w:r>
@@ -4277,7 +5358,6 @@
                     <w:p>
                       <w:pPr>
                         <w:pStyle w:val="NoSpacing"/>
-                        <w:ind w:left="720"/>
                       </w:pPr>
                       <w:r>
                         <w:t xml:space="preserve">              </w:t>
@@ -4297,24 +5377,58 @@
                     <w:p>
                       <w:pPr>
                         <w:pStyle w:val="NoSpacing"/>
-                        <w:ind w:left="720"/>
                       </w:pPr>
                       <w:r>
                         <w:tab/>
                       </w:r>
                       <w:proofErr w:type="spellStart"/>
                       <w:r>
-                        <w:t>course_id</w:t>
-                      </w:r>
-                      <w:r>
-                        <w:t>:string</w:t>
+                        <w:t>course_details</w:t>
                       </w:r>
                       <w:proofErr w:type="spellEnd"/>
-                    </w:p>
-                    <w:p>
-                      <w:pPr>
-                        <w:pStyle w:val="NoSpacing"/>
-                        <w:ind w:left="720" w:firstLine="30"/>
+                      <w:r>
+                        <w:t>:{</w:t>
+                      </w:r>
+                    </w:p>
+                    <w:p>
+                      <w:pPr>
+                        <w:pStyle w:val="NoSpacing"/>
+                      </w:pPr>
+                      <w:r>
+                        <w:tab/>
+                      </w:r>
+                      <w:r>
+                        <w:tab/>
+                      </w:r>
+                      <w:proofErr w:type="spellStart"/>
+                      <w:r>
+                        <w:t>course_id:String</w:t>
+                      </w:r>
+                      <w:proofErr w:type="spellEnd"/>
+                      <w:r>
+                        <w:t>,</w:t>
+                      </w:r>
+                    </w:p>
+                    <w:p>
+                      <w:pPr>
+                        <w:pStyle w:val="NoSpacing"/>
+                      </w:pPr>
+                      <w:r>
+                        <w:tab/>
+                      </w:r>
+                      <w:r>
+                        <w:tab/>
+                      </w:r>
+                      <w:proofErr w:type="spellStart"/>
+                      <w:r>
+                        <w:t>course_title:String</w:t>
+                      </w:r>
+                      <w:proofErr w:type="spellEnd"/>
+                    </w:p>
+                    <w:p>
+                      <w:pPr>
+                        <w:pStyle w:val="NoSpacing"/>
+                        <w:ind w:firstLine="720"/>
                       </w:pPr>
                       <w:r>
                         <w:t>}</w:t>
@@ -4323,9 +5437,26 @@
                     <w:p>
                       <w:pPr>
                         <w:pStyle w:val="NoSpacing"/>
-                        <w:ind w:firstLine="720"/>
-                      </w:pPr>
-                      <w:r>
+                      </w:pPr>
+                      <w:r>
+                        <w:tab/>
+                        <w:t>},{</w:t>
+                      </w:r>
+                    </w:p>
+                    <w:p>
+                      <w:pPr>
+                        <w:pStyle w:val="NoSpacing"/>
+                      </w:pPr>
+                      <w:r>
+                        <w:t xml:space="preserve">               …repeat</w:t>
+                      </w:r>
+                    </w:p>
+                    <w:p>
+                      <w:pPr>
+                        <w:pStyle w:val="NoSpacing"/>
+                      </w:pPr>
+                      <w:r>
+                        <w:tab/>
                         <w:t>}</w:t>
                       </w:r>
                     </w:p>
@@ -4333,43 +5464,9 @@
                       <w:pPr>
                         <w:pStyle w:val="NoSpacing"/>
                       </w:pPr>
-                    </w:p>
-                    <w:p>
-                      <w:pPr>
-                        <w:pStyle w:val="NoSpacing"/>
-                      </w:pPr>
-                      <w:r>
-                        <w:t>Response: (JSON Object)</w:t>
-                      </w:r>
-                    </w:p>
-                    <w:p>
-                      <w:pPr>
-                        <w:pStyle w:val="NoSpacing"/>
-                      </w:pPr>
-                      <w:r>
-                        <w:t>{</w:t>
-                      </w:r>
-                    </w:p>
-                    <w:p>
-                      <w:pPr>
-                        <w:pStyle w:val="NoSpacing"/>
-                      </w:pPr>
-                      <w:r>
-                        <w:t xml:space="preserve">     code: 200/400,</w:t>
-                      </w:r>
-                    </w:p>
-                    <w:p>
-                      <w:pPr>
-                        <w:pStyle w:val="NoSpacing"/>
-                      </w:pPr>
-                      <w:r>
-                        <w:t xml:space="preserve">     message: String,</w:t>
-                      </w:r>
-                    </w:p>
-                    <w:p>
-                      <w:pPr>
-                        <w:pStyle w:val="NoSpacing"/>
-                      </w:pPr>
+                      <w:r>
+                        <w:t>]</w:t>
+                      </w:r>
                       <w:r>
                         <w:tab/>
                       </w:r>
@@ -4390,7 +5487,16 @@
           </mc:Fallback>
         </mc:AlternateContent>
       </w:r>
+      <w:r>
+        <w:br w:type="page"/>
+      </w:r>
     </w:p>
+    <w:p/>
+    <w:p/>
+    <w:p/>
+    <w:p/>
+    <w:p/>
+    <w:p/>
     <w:p>
       <w:r>
         <w:rPr>
@@ -4399,15 +5505,15 @@
         <mc:AlternateContent>
           <mc:Choice Requires="wps">
             <w:drawing>
-              <wp:anchor distT="0" distB="0" distL="114300" distR="114300" simplePos="0" relativeHeight="251688960" behindDoc="0" locked="0" layoutInCell="1" allowOverlap="1" wp14:anchorId="1734028E" wp14:editId="4152B8BC">
+              <wp:anchor distT="0" distB="0" distL="114300" distR="114300" simplePos="0" relativeHeight="251688960" behindDoc="0" locked="0" layoutInCell="1" allowOverlap="1" wp14:anchorId="1734028E" wp14:editId="4F823776">
                 <wp:simplePos x="0" y="0"/>
                 <wp:positionH relativeFrom="margin">
-                  <wp:posOffset>2857500</wp:posOffset>
+                  <wp:posOffset>2838450</wp:posOffset>
                 </wp:positionH>
                 <wp:positionV relativeFrom="paragraph">
-                  <wp:posOffset>20320</wp:posOffset>
+                  <wp:posOffset>257810</wp:posOffset>
                 </wp:positionV>
-                <wp:extent cx="3200400" cy="3514725"/>
+                <wp:extent cx="3200400" cy="4200525"/>
                 <wp:effectExtent l="0" t="0" r="19050" b="28575"/>
                 <wp:wrapNone/>
                 <wp:docPr id="26" name="Rectangle 26"/>
@@ -4419,7 +5525,7 @@
                       <wps:spPr>
                         <a:xfrm>
                           <a:off x="0" y="0"/>
-                          <a:ext cx="3200400" cy="3514725"/>
+                          <a:ext cx="3200400" cy="4200525"/>
                         </a:xfrm>
                         <a:prstGeom prst="rect">
                           <a:avLst/>
@@ -4537,7 +5643,7 @@
                               <w:pStyle w:val="NoSpacing"/>
                               <w:ind w:left="720" w:firstLine="30"/>
                             </w:pPr>
-                            <w:hyperlink r:id="rId16" w:history="1">
+                            <w:hyperlink r:id="rId18" w:history="1">
                               <w:r>
                                 <w:rPr>
                                   <w:rStyle w:val="Hyperlink"/>
@@ -4701,7 +5807,7 @@
           </mc:Choice>
           <mc:Fallback>
             <w:pict>
-              <v:rect w14:anchorId="1734028E" id="Rectangle 26" o:spid="_x0000_s1033" style="position:absolute;margin-left:225pt;margin-top:1.6pt;width:252pt;height:276.75pt;z-index:251688960;visibility:visible;mso-wrap-style:square;mso-width-percent:0;mso-height-percent:0;mso-wrap-distance-left:9pt;mso-wrap-distance-top:0;mso-wrap-distance-right:9pt;mso-wrap-distance-bottom:0;mso-position-horizontal:absolute;mso-position-horizontal-relative:margin;mso-position-vertical:absolute;mso-position-vertical-relative:text;mso-width-percent:0;mso-height-percent:0;mso-width-relative:margin;mso-height-relative:margin;v-text-anchor:middle" o:gfxdata="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" fillcolor="white [3201]" strokecolor="black [3200]" strokeweight="1pt">
+              <v:rect w14:anchorId="1734028E" id="Rectangle 26" o:spid="_x0000_s1034" style="position:absolute;margin-left:223.5pt;margin-top:20.3pt;width:252pt;height:330.75pt;z-index:251688960;visibility:visible;mso-wrap-style:square;mso-width-percent:0;mso-height-percent:0;mso-wrap-distance-left:9pt;mso-wrap-distance-top:0;mso-wrap-distance-right:9pt;mso-wrap-distance-bottom:0;mso-position-horizontal:absolute;mso-position-horizontal-relative:margin;mso-position-vertical:absolute;mso-position-vertical-relative:text;mso-width-percent:0;mso-height-percent:0;mso-width-relative:margin;mso-height-relative:margin;v-text-anchor:middle" o:gfxdata="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" fillcolor="white [3201]" strokecolor="black [3200]" strokeweight="1pt">
                 <v:textbox>
                   <w:txbxContent>
                     <w:p>
@@ -4800,7 +5906,7 @@
                         <w:pStyle w:val="NoSpacing"/>
                         <w:ind w:left="720" w:firstLine="30"/>
                       </w:pPr>
-                      <w:hyperlink r:id="rId17" w:history="1">
+                      <w:hyperlink r:id="rId19" w:history="1">
                         <w:r>
                           <w:rPr>
                             <w:rStyle w:val="Hyperlink"/>
@@ -4950,17 +6056,6 @@
           </mc:Fallback>
         </mc:AlternateContent>
       </w:r>
-    </w:p>
-    <w:p/>
-    <w:p>
-      <w:r>
-        <w:br w:type="page"/>
-      </w:r>
-    </w:p>
-    <w:p/>
-    <w:p/>
-    <w:p/>
-    <w:p>
       <w:r>
         <w:rPr>
           <w:noProof/>
@@ -4968,18 +6063,18 @@
         <mc:AlternateContent>
           <mc:Choice Requires="wps">
             <w:drawing>
-              <wp:anchor distT="0" distB="0" distL="114300" distR="114300" simplePos="0" relativeHeight="251691008" behindDoc="0" locked="0" layoutInCell="1" allowOverlap="1" wp14:anchorId="6AAA6F2A" wp14:editId="29F1A101">
+              <wp:anchor distT="0" distB="0" distL="114300" distR="114300" simplePos="0" relativeHeight="251686912" behindDoc="0" locked="0" layoutInCell="1" allowOverlap="1" wp14:anchorId="4480D4FD" wp14:editId="397485BB">
                 <wp:simplePos x="0" y="0"/>
                 <wp:positionH relativeFrom="margin">
-                  <wp:posOffset>-571500</wp:posOffset>
+                  <wp:posOffset>-638175</wp:posOffset>
                 </wp:positionH>
                 <wp:positionV relativeFrom="paragraph">
-                  <wp:posOffset>276860</wp:posOffset>
+                  <wp:posOffset>248285</wp:posOffset>
                 </wp:positionV>
-                <wp:extent cx="3362325" cy="5372100"/>
-                <wp:effectExtent l="0" t="0" r="28575" b="19050"/>
+                <wp:extent cx="3200400" cy="4286250"/>
+                <wp:effectExtent l="0" t="0" r="19050" b="19050"/>
                 <wp:wrapNone/>
-                <wp:docPr id="28" name="Rectangle 28"/>
+                <wp:docPr id="25" name="Rectangle 25"/>
                 <wp:cNvGraphicFramePr/>
                 <a:graphic xmlns:a="http://schemas.openxmlformats.org/drawingml/2006/main">
                   <a:graphicData uri="http://schemas.microsoft.com/office/word/2010/wordprocessingShape">
@@ -4988,7 +6083,7 @@
                       <wps:spPr>
                         <a:xfrm>
                           <a:off x="0" y="0"/>
-                          <a:ext cx="3362325" cy="5372100"/>
+                          <a:ext cx="3200400" cy="4286250"/>
                         </a:xfrm>
                         <a:prstGeom prst="rect">
                           <a:avLst/>
@@ -5018,10 +6113,10 @@
                               <w:t>Endpoint: /</w:t>
                             </w:r>
                             <w:r>
-                              <w:t>question</w:t>
-                            </w:r>
-                            <w:r>
-                              <w:t>/get</w:t>
+                              <w:t>section</w:t>
+                            </w:r>
+                            <w:r>
+                              <w:t>/put</w:t>
                             </w:r>
                           </w:p>
                           <w:p>
@@ -5039,7 +6134,7 @@
                             </w:pPr>
                             <w:proofErr w:type="spellStart"/>
                             <w:r>
-                              <w:t>method:”get</w:t>
+                              <w:t>method:”put</w:t>
                             </w:r>
                             <w:proofErr w:type="spellEnd"/>
                             <w:r>
@@ -5106,39 +6201,44 @@
                               <w:pStyle w:val="NoSpacing"/>
                               <w:ind w:left="720" w:firstLine="30"/>
                             </w:pPr>
-                            <w:r>
-                              <w:t>url:”</w:t>
-                            </w:r>
-                            <w:r>
-                              <w:rPr>
-                                <w:rFonts w:ascii="Helvetica" w:hAnsi="Helvetica" w:cs="Helvetica"/>
-                                <w:color w:val="505050"/>
-                                <w:sz w:val="18"/>
-                                <w:szCs w:val="18"/>
-                                <w:shd w:val="clear" w:color="auto" w:fill="FFFFFF"/>
-                              </w:rPr>
-                              <w:t>http://localhost:3000/api/</w:t>
-                            </w:r>
-                            <w:r>
-                              <w:rPr>
-                                <w:rFonts w:ascii="Helvetica" w:hAnsi="Helvetica" w:cs="Helvetica"/>
-                                <w:color w:val="505050"/>
-                                <w:sz w:val="18"/>
-                                <w:szCs w:val="18"/>
-                                <w:shd w:val="clear" w:color="auto" w:fill="FFFFFF"/>
-                              </w:rPr>
-                              <w:t>question</w:t>
-                            </w:r>
-                            <w:r>
-                              <w:rPr>
-                                <w:rFonts w:ascii="Helvetica" w:hAnsi="Helvetica" w:cs="Helvetica"/>
-                                <w:color w:val="505050"/>
-                                <w:sz w:val="18"/>
-                                <w:szCs w:val="18"/>
-                                <w:shd w:val="clear" w:color="auto" w:fill="FFFFFF"/>
-                              </w:rPr>
-                              <w:t>/get</w:t>
-                            </w:r>
+                            <w:hyperlink r:id="rId20" w:history="1">
+                              <w:r>
+                                <w:rPr>
+                                  <w:rStyle w:val="Hyperlink"/>
+                                </w:rPr>
+                                <w:t>url:”</w:t>
+                              </w:r>
+                              <w:r>
+                                <w:rPr>
+                                  <w:rStyle w:val="Hyperlink"/>
+                                  <w:rFonts w:ascii="Helvetica" w:hAnsi="Helvetica" w:cs="Helvetica"/>
+                                  <w:sz w:val="18"/>
+                                  <w:szCs w:val="18"/>
+                                  <w:shd w:val="clear" w:color="auto" w:fill="FFFFFF"/>
+                                </w:rPr>
+                                <w:t>http://localhost:3000/api/</w:t>
+                              </w:r>
+                              <w:r>
+                                <w:rPr>
+                                  <w:rStyle w:val="Hyperlink"/>
+                                  <w:rFonts w:ascii="Helvetica" w:hAnsi="Helvetica" w:cs="Helvetica"/>
+                                  <w:sz w:val="18"/>
+                                  <w:szCs w:val="18"/>
+                                  <w:shd w:val="clear" w:color="auto" w:fill="FFFFFF"/>
+                                </w:rPr>
+                                <w:t>section</w:t>
+                              </w:r>
+                              <w:r>
+                                <w:rPr>
+                                  <w:rStyle w:val="Hyperlink"/>
+                                  <w:rFonts w:ascii="Helvetica" w:hAnsi="Helvetica" w:cs="Helvetica"/>
+                                  <w:sz w:val="18"/>
+                                  <w:szCs w:val="18"/>
+                                  <w:shd w:val="clear" w:color="auto" w:fill="FFFFFF"/>
+                                </w:rPr>
+                                <w:t>/put</w:t>
+                              </w:r>
+                            </w:hyperlink>
                             <w:r>
                               <w:t>”,</w:t>
                             </w:r>
@@ -5146,6 +6246,133 @@
                           <w:p>
                             <w:pPr>
                               <w:pStyle w:val="NoSpacing"/>
+                              <w:ind w:left="720" w:firstLine="30"/>
+                            </w:pPr>
+                            <w:r>
+                              <w:t>data:{</w:t>
+                            </w:r>
+                          </w:p>
+                          <w:p>
+                            <w:pPr>
+                              <w:pStyle w:val="NoSpacing"/>
+                              <w:ind w:left="720" w:firstLine="720"/>
+                            </w:pPr>
+                            <w:proofErr w:type="spellStart"/>
+                            <w:r>
+                              <w:t>section_</w:t>
+                            </w:r>
+                            <w:r>
+                              <w:t>title:string</w:t>
+                            </w:r>
+                            <w:proofErr w:type="spellEnd"/>
+                            <w:r>
+                              <w:t>,</w:t>
+                            </w:r>
+                          </w:p>
+                          <w:p>
+                            <w:pPr>
+                              <w:pStyle w:val="NoSpacing"/>
+                              <w:ind w:left="720"/>
+                            </w:pPr>
+                            <w:r>
+                              <w:t xml:space="preserve">              </w:t>
+                            </w:r>
+                            <w:proofErr w:type="spellStart"/>
+                            <w:r>
+                              <w:t>section_</w:t>
+                            </w:r>
+                            <w:r>
+                              <w:t>description:string</w:t>
+                            </w:r>
+                            <w:proofErr w:type="spellEnd"/>
+                            <w:r>
+                              <w:t>,</w:t>
+                            </w:r>
+                          </w:p>
+                          <w:p>
+                            <w:pPr>
+                              <w:pStyle w:val="NoSpacing"/>
+                            </w:pPr>
+                            <w:r>
+                              <w:tab/>
+                            </w:r>
+                            <w:r>
+                              <w:tab/>
+                            </w:r>
+                            <w:proofErr w:type="spellStart"/>
+                            <w:r>
+                              <w:t>course_details</w:t>
+                            </w:r>
+                            <w:proofErr w:type="spellEnd"/>
+                            <w:r>
+                              <w:t>:{</w:t>
+                            </w:r>
+                          </w:p>
+                          <w:p>
+                            <w:pPr>
+                              <w:pStyle w:val="NoSpacing"/>
+                            </w:pPr>
+                            <w:r>
+                              <w:tab/>
+                            </w:r>
+                            <w:r>
+                              <w:tab/>
+                            </w:r>
+                            <w:r>
+                              <w:tab/>
+                            </w:r>
+                            <w:proofErr w:type="spellStart"/>
+                            <w:r>
+                              <w:t>course_id:String</w:t>
+                            </w:r>
+                            <w:proofErr w:type="spellEnd"/>
+                            <w:r>
+                              <w:t>,</w:t>
+                            </w:r>
+                          </w:p>
+                          <w:p>
+                            <w:pPr>
+                              <w:pStyle w:val="NoSpacing"/>
+                            </w:pPr>
+                            <w:r>
+                              <w:tab/>
+                            </w:r>
+                            <w:r>
+                              <w:tab/>
+                            </w:r>
+                            <w:r>
+                              <w:tab/>
+                            </w:r>
+                            <w:proofErr w:type="spellStart"/>
+                            <w:r>
+                              <w:t>course_title:String</w:t>
+                            </w:r>
+                            <w:proofErr w:type="spellEnd"/>
+                          </w:p>
+                          <w:p>
+                            <w:pPr>
+                              <w:pStyle w:val="NoSpacing"/>
+                              <w:ind w:left="720" w:firstLine="720"/>
+                            </w:pPr>
+                            <w:r>
+                              <w:t xml:space="preserve">  </w:t>
+                            </w:r>
+                            <w:r>
+                              <w:t>}</w:t>
+                            </w:r>
+                          </w:p>
+                          <w:p>
+                            <w:pPr>
+                              <w:pStyle w:val="NoSpacing"/>
+                              <w:ind w:left="720" w:firstLine="720"/>
+                            </w:pPr>
+                            <w:r>
+                              <w:t>}</w:t>
+                            </w:r>
+                          </w:p>
+                          <w:p>
+                            <w:pPr>
+                              <w:pStyle w:val="NoSpacing"/>
                               <w:ind w:firstLine="720"/>
                             </w:pPr>
                             <w:r>
@@ -5193,196 +6420,6 @@
                             <w:pPr>
                               <w:pStyle w:val="NoSpacing"/>
                             </w:pPr>
-                            <w:r>
-                              <w:t xml:space="preserve">     data:{</w:t>
-                            </w:r>
-                          </w:p>
-                          <w:p>
-                            <w:pPr>
-                              <w:pStyle w:val="NoSpacing"/>
-                            </w:pPr>
-                            <w:r>
-                              <w:t xml:space="preserve">               _</w:t>
-                            </w:r>
-                            <w:proofErr w:type="spellStart"/>
-                            <w:r>
-                              <w:t>id:string</w:t>
-                            </w:r>
-                            <w:proofErr w:type="spellEnd"/>
-                            <w:r>
-                              <w:t>,</w:t>
-                            </w:r>
-                          </w:p>
-                          <w:p>
-                            <w:pPr>
-                              <w:pStyle w:val="NoSpacing"/>
-                            </w:pPr>
-                            <w:r>
-                              <w:t xml:space="preserve"> </w:t>
-                            </w:r>
-                            <w:r>
-                              <w:tab/>
-                            </w:r>
-                            <w:proofErr w:type="spellStart"/>
-                            <w:r>
-                              <w:t>section_id</w:t>
-                            </w:r>
-                            <w:r>
-                              <w:t>:string</w:t>
-                            </w:r>
-                            <w:proofErr w:type="spellEnd"/>
-                            <w:r>
-                              <w:t>,</w:t>
-                            </w:r>
-                          </w:p>
-                          <w:p>
-                            <w:pPr>
-                              <w:pStyle w:val="NoSpacing"/>
-                            </w:pPr>
-                            <w:r>
-                              <w:t xml:space="preserve">              </w:t>
-                            </w:r>
-                            <w:proofErr w:type="spellStart"/>
-                            <w:r>
-                              <w:t>course_id</w:t>
-                            </w:r>
-                            <w:r>
-                              <w:t>:string</w:t>
-                            </w:r>
-                            <w:proofErr w:type="spellEnd"/>
-                            <w:r>
-                              <w:t>,</w:t>
-                            </w:r>
-                          </w:p>
-                          <w:p>
-                            <w:pPr>
-                              <w:pStyle w:val="NoSpacing"/>
-                            </w:pPr>
-                            <w:r>
-                              <w:tab/>
-                            </w:r>
-                            <w:proofErr w:type="spellStart"/>
-                            <w:r>
-                              <w:t>question</w:t>
-                            </w:r>
-                            <w:r>
-                              <w:t>:string</w:t>
-                            </w:r>
-                            <w:proofErr w:type="spellEnd"/>
-                            <w:r>
-                              <w:t>,</w:t>
-                            </w:r>
-                          </w:p>
-                          <w:p>
-                            <w:pPr>
-                              <w:pStyle w:val="NoSpacing"/>
-                            </w:pPr>
-                            <w:r>
-                              <w:tab/>
-                              <w:t>option:[{</w:t>
-                            </w:r>
-                          </w:p>
-                          <w:p>
-                            <w:pPr>
-                              <w:pStyle w:val="NoSpacing"/>
-                            </w:pPr>
-                            <w:r>
-                              <w:tab/>
-                              <w:t xml:space="preserve">     </w:t>
-                            </w:r>
-                            <w:proofErr w:type="spellStart"/>
-                            <w:r>
-                              <w:t>option_number:number</w:t>
-                            </w:r>
-                            <w:proofErr w:type="spellEnd"/>
-                            <w:r>
-                              <w:t>,</w:t>
-                            </w:r>
-                          </w:p>
-                          <w:p>
-                            <w:pPr>
-                              <w:pStyle w:val="NoSpacing"/>
-                            </w:pPr>
-                            <w:r>
-                              <w:tab/>
-                              <w:t xml:space="preserve">     </w:t>
-                            </w:r>
-                            <w:proofErr w:type="spellStart"/>
-                            <w:r>
-                              <w:t>option_value:string</w:t>
-                            </w:r>
-                            <w:proofErr w:type="spellEnd"/>
-                            <w:r>
-                              <w:t>,</w:t>
-                            </w:r>
-                          </w:p>
-                          <w:p>
-                            <w:pPr>
-                              <w:pStyle w:val="NoSpacing"/>
-                            </w:pPr>
-                            <w:r>
-                              <w:t xml:space="preserve">                    </w:t>
-                            </w:r>
-                            <w:proofErr w:type="spellStart"/>
-                            <w:r>
-                              <w:t>answer:boolean</w:t>
-                            </w:r>
-                            <w:proofErr w:type="spellEnd"/>
-                            <w:r>
-                              <w:t xml:space="preserve"> </w:t>
-                            </w:r>
-                            <w:r>
-                              <w:tab/>
-                            </w:r>
-                          </w:p>
-                          <w:p>
-                            <w:pPr>
-                              <w:pStyle w:val="NoSpacing"/>
-                              <w:ind w:firstLine="720"/>
-                            </w:pPr>
-                            <w:r>
-                              <w:t>}{</w:t>
-                            </w:r>
-                          </w:p>
-                          <w:p>
-                            <w:pPr>
-                              <w:pStyle w:val="NoSpacing"/>
-                              <w:ind w:firstLine="720"/>
-                            </w:pPr>
-                            <w:r>
-                              <w:t>… repeat</w:t>
-                            </w:r>
-                          </w:p>
-                          <w:p>
-                            <w:pPr>
-                              <w:pStyle w:val="NoSpacing"/>
-                              <w:ind w:firstLine="720"/>
-                            </w:pPr>
-                            <w:r>
-                              <w:t>}],</w:t>
-                            </w:r>
-                          </w:p>
-                          <w:p>
-                            <w:pPr>
-                              <w:pStyle w:val="NoSpacing"/>
-                              <w:ind w:firstLine="720"/>
-                            </w:pPr>
-                            <w:proofErr w:type="spellStart"/>
-                            <w:r>
-                              <w:t>difficulty_level:number</w:t>
-                            </w:r>
-                            <w:proofErr w:type="spellEnd"/>
-                            <w:r>
-                              <w:t xml:space="preserve"> </w:t>
-                            </w:r>
-                          </w:p>
-                          <w:p>
-                            <w:pPr>
-                              <w:pStyle w:val="NoSpacing"/>
-                            </w:pPr>
-                            <w:r>
-                              <w:t>}</w:t>
-                            </w:r>
                             <w:r>
                               <w:tab/>
                             </w:r>
@@ -5417,7 +6454,7 @@
           </mc:Choice>
           <mc:Fallback>
             <w:pict>
-              <v:rect w14:anchorId="6AAA6F2A" id="Rectangle 28" o:spid="_x0000_s1034" style="position:absolute;margin-left:-45pt;margin-top:21.8pt;width:264.75pt;height:423pt;z-index:251691008;visibility:visible;mso-wrap-style:square;mso-width-percent:0;mso-height-percent:0;mso-wrap-distance-left:9pt;mso-wrap-distance-top:0;mso-wrap-distance-right:9pt;mso-wrap-distance-bottom:0;mso-position-horizontal:absolute;mso-position-horizontal-relative:margin;mso-position-vertical:absolute;mso-position-vertical-relative:text;mso-width-percent:0;mso-height-percent:0;mso-width-relative:margin;mso-height-relative:margin;v-text-anchor:middle" o:gfxdata="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" fillcolor="white [3201]" strokecolor="black [3200]" strokeweight="1pt">
+              <v:rect w14:anchorId="4480D4FD" id="Rectangle 25" o:spid="_x0000_s1035" style="position:absolute;margin-left:-50.25pt;margin-top:19.55pt;width:252pt;height:337.5pt;z-index:251686912;visibility:visible;mso-wrap-style:square;mso-width-percent:0;mso-height-percent:0;mso-wrap-distance-left:9pt;mso-wrap-distance-top:0;mso-wrap-distance-right:9pt;mso-wrap-distance-bottom:0;mso-position-horizontal:absolute;mso-position-horizontal-relative:margin;mso-position-vertical:absolute;mso-position-vertical-relative:text;mso-width-percent:0;mso-height-percent:0;mso-width-relative:margin;mso-height-relative:margin;v-text-anchor:middle" o:gfxdata="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" fillcolor="white [3201]" strokecolor="black [3200]" strokeweight="1pt">
                 <v:textbox>
                   <w:txbxContent>
                     <w:p>
@@ -5428,10 +6465,10 @@
                         <w:t>Endpoint: /</w:t>
                       </w:r>
                       <w:r>
-                        <w:t>question</w:t>
-                      </w:r>
-                      <w:r>
-                        <w:t>/get</w:t>
+                        <w:t>section</w:t>
+                      </w:r>
+                      <w:r>
+                        <w:t>/put</w:t>
                       </w:r>
                     </w:p>
                     <w:p>
@@ -5449,7 +6486,7 @@
                       </w:pPr>
                       <w:proofErr w:type="spellStart"/>
                       <w:r>
-                        <w:t>method:”get</w:t>
+                        <w:t>method:”put</w:t>
                       </w:r>
                       <w:proofErr w:type="spellEnd"/>
                       <w:r>
@@ -5516,39 +6553,44 @@
                         <w:pStyle w:val="NoSpacing"/>
                         <w:ind w:left="720" w:firstLine="30"/>
                       </w:pPr>
-                      <w:r>
-                        <w:t>url:”</w:t>
-                      </w:r>
-                      <w:r>
-                        <w:rPr>
-                          <w:rFonts w:ascii="Helvetica" w:hAnsi="Helvetica" w:cs="Helvetica"/>
-                          <w:color w:val="505050"/>
-                          <w:sz w:val="18"/>
-                          <w:szCs w:val="18"/>
-                          <w:shd w:val="clear" w:color="auto" w:fill="FFFFFF"/>
-                        </w:rPr>
-                        <w:t>http://localhost:3000/api/</w:t>
-                      </w:r>
-                      <w:r>
-                        <w:rPr>
-                          <w:rFonts w:ascii="Helvetica" w:hAnsi="Helvetica" w:cs="Helvetica"/>
-                          <w:color w:val="505050"/>
-                          <w:sz w:val="18"/>
-                          <w:szCs w:val="18"/>
-                          <w:shd w:val="clear" w:color="auto" w:fill="FFFFFF"/>
-                        </w:rPr>
-                        <w:t>question</w:t>
-                      </w:r>
-                      <w:r>
-                        <w:rPr>
-                          <w:rFonts w:ascii="Helvetica" w:hAnsi="Helvetica" w:cs="Helvetica"/>
-                          <w:color w:val="505050"/>
-                          <w:sz w:val="18"/>
-                          <w:szCs w:val="18"/>
-                          <w:shd w:val="clear" w:color="auto" w:fill="FFFFFF"/>
-                        </w:rPr>
-                        <w:t>/get</w:t>
-                      </w:r>
+                      <w:hyperlink r:id="rId21" w:history="1">
+                        <w:r>
+                          <w:rPr>
+                            <w:rStyle w:val="Hyperlink"/>
+                          </w:rPr>
+                          <w:t>url:”</w:t>
+                        </w:r>
+                        <w:r>
+                          <w:rPr>
+                            <w:rStyle w:val="Hyperlink"/>
+                            <w:rFonts w:ascii="Helvetica" w:hAnsi="Helvetica" w:cs="Helvetica"/>
+                            <w:sz w:val="18"/>
+                            <w:szCs w:val="18"/>
+                            <w:shd w:val="clear" w:color="auto" w:fill="FFFFFF"/>
+                          </w:rPr>
+                          <w:t>http://localhost:3000/api/</w:t>
+                        </w:r>
+                        <w:r>
+                          <w:rPr>
+                            <w:rStyle w:val="Hyperlink"/>
+                            <w:rFonts w:ascii="Helvetica" w:hAnsi="Helvetica" w:cs="Helvetica"/>
+                            <w:sz w:val="18"/>
+                            <w:szCs w:val="18"/>
+                            <w:shd w:val="clear" w:color="auto" w:fill="FFFFFF"/>
+                          </w:rPr>
+                          <w:t>section</w:t>
+                        </w:r>
+                        <w:r>
+                          <w:rPr>
+                            <w:rStyle w:val="Hyperlink"/>
+                            <w:rFonts w:ascii="Helvetica" w:hAnsi="Helvetica" w:cs="Helvetica"/>
+                            <w:sz w:val="18"/>
+                            <w:szCs w:val="18"/>
+                            <w:shd w:val="clear" w:color="auto" w:fill="FFFFFF"/>
+                          </w:rPr>
+                          <w:t>/put</w:t>
+                        </w:r>
+                      </w:hyperlink>
                       <w:r>
                         <w:t>”,</w:t>
                       </w:r>
@@ -5556,6 +6598,133 @@
                     <w:p>
                       <w:pPr>
                         <w:pStyle w:val="NoSpacing"/>
+                        <w:ind w:left="720" w:firstLine="30"/>
+                      </w:pPr>
+                      <w:r>
+                        <w:t>data:{</w:t>
+                      </w:r>
+                    </w:p>
+                    <w:p>
+                      <w:pPr>
+                        <w:pStyle w:val="NoSpacing"/>
+                        <w:ind w:left="720" w:firstLine="720"/>
+                      </w:pPr>
+                      <w:proofErr w:type="spellStart"/>
+                      <w:r>
+                        <w:t>section_</w:t>
+                      </w:r>
+                      <w:r>
+                        <w:t>title:string</w:t>
+                      </w:r>
+                      <w:proofErr w:type="spellEnd"/>
+                      <w:r>
+                        <w:t>,</w:t>
+                      </w:r>
+                    </w:p>
+                    <w:p>
+                      <w:pPr>
+                        <w:pStyle w:val="NoSpacing"/>
+                        <w:ind w:left="720"/>
+                      </w:pPr>
+                      <w:r>
+                        <w:t xml:space="preserve">              </w:t>
+                      </w:r>
+                      <w:proofErr w:type="spellStart"/>
+                      <w:r>
+                        <w:t>section_</w:t>
+                      </w:r>
+                      <w:r>
+                        <w:t>description:string</w:t>
+                      </w:r>
+                      <w:proofErr w:type="spellEnd"/>
+                      <w:r>
+                        <w:t>,</w:t>
+                      </w:r>
+                    </w:p>
+                    <w:p>
+                      <w:pPr>
+                        <w:pStyle w:val="NoSpacing"/>
+                      </w:pPr>
+                      <w:r>
+                        <w:tab/>
+                      </w:r>
+                      <w:r>
+                        <w:tab/>
+                      </w:r>
+                      <w:proofErr w:type="spellStart"/>
+                      <w:r>
+                        <w:t>course_details</w:t>
+                      </w:r>
+                      <w:proofErr w:type="spellEnd"/>
+                      <w:r>
+                        <w:t>:{</w:t>
+                      </w:r>
+                    </w:p>
+                    <w:p>
+                      <w:pPr>
+                        <w:pStyle w:val="NoSpacing"/>
+                      </w:pPr>
+                      <w:r>
+                        <w:tab/>
+                      </w:r>
+                      <w:r>
+                        <w:tab/>
+                      </w:r>
+                      <w:r>
+                        <w:tab/>
+                      </w:r>
+                      <w:proofErr w:type="spellStart"/>
+                      <w:r>
+                        <w:t>course_id:String</w:t>
+                      </w:r>
+                      <w:proofErr w:type="spellEnd"/>
+                      <w:r>
+                        <w:t>,</w:t>
+                      </w:r>
+                    </w:p>
+                    <w:p>
+                      <w:pPr>
+                        <w:pStyle w:val="NoSpacing"/>
+                      </w:pPr>
+                      <w:r>
+                        <w:tab/>
+                      </w:r>
+                      <w:r>
+                        <w:tab/>
+                      </w:r>
+                      <w:r>
+                        <w:tab/>
+                      </w:r>
+                      <w:proofErr w:type="spellStart"/>
+                      <w:r>
+                        <w:t>course_title:String</w:t>
+                      </w:r>
+                      <w:proofErr w:type="spellEnd"/>
+                    </w:p>
+                    <w:p>
+                      <w:pPr>
+                        <w:pStyle w:val="NoSpacing"/>
+                        <w:ind w:left="720" w:firstLine="720"/>
+                      </w:pPr>
+                      <w:r>
+                        <w:t xml:space="preserve">  </w:t>
+                      </w:r>
+                      <w:r>
+                        <w:t>}</w:t>
+                      </w:r>
+                    </w:p>
+                    <w:p>
+                      <w:pPr>
+                        <w:pStyle w:val="NoSpacing"/>
+                        <w:ind w:left="720" w:firstLine="720"/>
+                      </w:pPr>
+                      <w:r>
+                        <w:t>}</w:t>
+                      </w:r>
+                    </w:p>
+                    <w:p>
+                      <w:pPr>
+                        <w:pStyle w:val="NoSpacing"/>
                         <w:ind w:firstLine="720"/>
                       </w:pPr>
                       <w:r>
@@ -5603,196 +6772,6 @@
                       <w:pPr>
                         <w:pStyle w:val="NoSpacing"/>
                       </w:pPr>
-                      <w:r>
-                        <w:t xml:space="preserve">     data:{</w:t>
-                      </w:r>
-                    </w:p>
-                    <w:p>
-                      <w:pPr>
-                        <w:pStyle w:val="NoSpacing"/>
-                      </w:pPr>
-                      <w:r>
-                        <w:t xml:space="preserve">               _</w:t>
-                      </w:r>
-                      <w:proofErr w:type="spellStart"/>
-                      <w:r>
-                        <w:t>id:string</w:t>
-                      </w:r>
-                      <w:proofErr w:type="spellEnd"/>
-                      <w:r>
-                        <w:t>,</w:t>
-                      </w:r>
-                    </w:p>
-                    <w:p>
-                      <w:pPr>
-                        <w:pStyle w:val="NoSpacing"/>
-                      </w:pPr>
-                      <w:r>
-                        <w:t xml:space="preserve"> </w:t>
-                      </w:r>
-                      <w:r>
-                        <w:tab/>
-                      </w:r>
-                      <w:proofErr w:type="spellStart"/>
-                      <w:r>
-                        <w:t>section_id</w:t>
-                      </w:r>
-                      <w:r>
-                        <w:t>:string</w:t>
-                      </w:r>
-                      <w:proofErr w:type="spellEnd"/>
-                      <w:r>
-                        <w:t>,</w:t>
-                      </w:r>
-                    </w:p>
-                    <w:p>
-                      <w:pPr>
-                        <w:pStyle w:val="NoSpacing"/>
-                      </w:pPr>
-                      <w:r>
-                        <w:t xml:space="preserve">              </w:t>
-                      </w:r>
-                      <w:proofErr w:type="spellStart"/>
-                      <w:r>
-                        <w:t>course_id</w:t>
-                      </w:r>
-                      <w:r>
-                        <w:t>:string</w:t>
-                      </w:r>
-                      <w:proofErr w:type="spellEnd"/>
-                      <w:r>
-                        <w:t>,</w:t>
-                      </w:r>
-                    </w:p>
-                    <w:p>
-                      <w:pPr>
-                        <w:pStyle w:val="NoSpacing"/>
-                      </w:pPr>
-                      <w:r>
-                        <w:tab/>
-                      </w:r>
-                      <w:proofErr w:type="spellStart"/>
-                      <w:r>
-                        <w:t>question</w:t>
-                      </w:r>
-                      <w:r>
-                        <w:t>:string</w:t>
-                      </w:r>
-                      <w:proofErr w:type="spellEnd"/>
-                      <w:r>
-                        <w:t>,</w:t>
-                      </w:r>
-                    </w:p>
-                    <w:p>
-                      <w:pPr>
-                        <w:pStyle w:val="NoSpacing"/>
-                      </w:pPr>
-                      <w:r>
-                        <w:tab/>
-                        <w:t>option:[{</w:t>
-                      </w:r>
-                    </w:p>
-                    <w:p>
-                      <w:pPr>
-                        <w:pStyle w:val="NoSpacing"/>
-                      </w:pPr>
-                      <w:r>
-                        <w:tab/>
-                        <w:t xml:space="preserve">     </w:t>
-                      </w:r>
-                      <w:proofErr w:type="spellStart"/>
-                      <w:r>
-                        <w:t>option_number:number</w:t>
-                      </w:r>
-                      <w:proofErr w:type="spellEnd"/>
-                      <w:r>
-                        <w:t>,</w:t>
-                      </w:r>
-                    </w:p>
-                    <w:p>
-                      <w:pPr>
-                        <w:pStyle w:val="NoSpacing"/>
-                      </w:pPr>
-                      <w:r>
-                        <w:tab/>
-                        <w:t xml:space="preserve">     </w:t>
-                      </w:r>
-                      <w:proofErr w:type="spellStart"/>
-                      <w:r>
-                        <w:t>option_value:string</w:t>
-                      </w:r>
-                      <w:proofErr w:type="spellEnd"/>
-                      <w:r>
-                        <w:t>,</w:t>
-                      </w:r>
-                    </w:p>
-                    <w:p>
-                      <w:pPr>
-                        <w:pStyle w:val="NoSpacing"/>
-                      </w:pPr>
-                      <w:r>
-                        <w:t xml:space="preserve">                    </w:t>
-                      </w:r>
-                      <w:proofErr w:type="spellStart"/>
-                      <w:r>
-                        <w:t>answer:boolean</w:t>
-                      </w:r>
-                      <w:proofErr w:type="spellEnd"/>
-                      <w:r>
-                        <w:t xml:space="preserve"> </w:t>
-                      </w:r>
-                      <w:r>
-                        <w:tab/>
-                      </w:r>
-                    </w:p>
-                    <w:p>
-                      <w:pPr>
-                        <w:pStyle w:val="NoSpacing"/>
-                        <w:ind w:firstLine="720"/>
-                      </w:pPr>
-                      <w:r>
-                        <w:t>}{</w:t>
-                      </w:r>
-                    </w:p>
-                    <w:p>
-                      <w:pPr>
-                        <w:pStyle w:val="NoSpacing"/>
-                        <w:ind w:firstLine="720"/>
-                      </w:pPr>
-                      <w:r>
-                        <w:t>… repeat</w:t>
-                      </w:r>
-                    </w:p>
-                    <w:p>
-                      <w:pPr>
-                        <w:pStyle w:val="NoSpacing"/>
-                        <w:ind w:firstLine="720"/>
-                      </w:pPr>
-                      <w:r>
-                        <w:t>}],</w:t>
-                      </w:r>
-                    </w:p>
-                    <w:p>
-                      <w:pPr>
-                        <w:pStyle w:val="NoSpacing"/>
-                        <w:ind w:firstLine="720"/>
-                      </w:pPr>
-                      <w:proofErr w:type="spellStart"/>
-                      <w:r>
-                        <w:t>difficulty_level:number</w:t>
-                      </w:r>
-                      <w:proofErr w:type="spellEnd"/>
-                      <w:r>
-                        <w:t xml:space="preserve"> </w:t>
-                      </w:r>
-                    </w:p>
-                    <w:p>
-                      <w:pPr>
-                        <w:pStyle w:val="NoSpacing"/>
-                      </w:pPr>
-                      <w:r>
-                        <w:t>}</w:t>
-                      </w:r>
                       <w:r>
                         <w:tab/>
                       </w:r>
@@ -5814,6 +6793,2251 @@
         </mc:AlternateContent>
       </w:r>
     </w:p>
+    <w:p/>
+    <w:p/>
+    <w:p/>
+    <w:p/>
+    <w:p/>
+    <w:p>
+      <w:r>
+        <w:br w:type="page"/>
+      </w:r>
+    </w:p>
+    <w:p>
+      <w:r>
+        <w:rPr>
+          <w:noProof/>
+        </w:rPr>
+        <w:lastRenderedPageBreak/>
+        <mc:AlternateContent>
+          <mc:Choice Requires="wps">
+            <w:drawing>
+              <wp:anchor distT="0" distB="0" distL="114300" distR="114300" simplePos="0" relativeHeight="251710464" behindDoc="0" locked="0" layoutInCell="1" allowOverlap="1" wp14:anchorId="43E21392" wp14:editId="7DD16883">
+                <wp:simplePos x="0" y="0"/>
+                <wp:positionH relativeFrom="margin">
+                  <wp:posOffset>3076575</wp:posOffset>
+                </wp:positionH>
+                <wp:positionV relativeFrom="paragraph">
+                  <wp:posOffset>9526</wp:posOffset>
+                </wp:positionV>
+                <wp:extent cx="3362325" cy="8096250"/>
+                <wp:effectExtent l="0" t="0" r="28575" b="19050"/>
+                <wp:wrapNone/>
+                <wp:docPr id="33" name="Rectangle 33"/>
+                <wp:cNvGraphicFramePr/>
+                <a:graphic xmlns:a="http://schemas.openxmlformats.org/drawingml/2006/main">
+                  <a:graphicData uri="http://schemas.microsoft.com/office/word/2010/wordprocessingShape">
+                    <wps:wsp>
+                      <wps:cNvSpPr/>
+                      <wps:spPr>
+                        <a:xfrm>
+                          <a:off x="0" y="0"/>
+                          <a:ext cx="3362325" cy="8096250"/>
+                        </a:xfrm>
+                        <a:prstGeom prst="rect">
+                          <a:avLst/>
+                        </a:prstGeom>
+                      </wps:spPr>
+                      <wps:style>
+                        <a:lnRef idx="2">
+                          <a:schemeClr val="dk1"/>
+                        </a:lnRef>
+                        <a:fillRef idx="1">
+                          <a:schemeClr val="lt1"/>
+                        </a:fillRef>
+                        <a:effectRef idx="0">
+                          <a:schemeClr val="dk1"/>
+                        </a:effectRef>
+                        <a:fontRef idx="minor">
+                          <a:schemeClr val="dk1"/>
+                        </a:fontRef>
+                      </wps:style>
+                      <wps:txbx>
+                        <w:txbxContent>
+                          <w:p>
+                            <w:pPr>
+                              <w:pStyle w:val="NoSpacing"/>
+                            </w:pPr>
+                            <w:r>
+                              <w:t>Endpoint: /question/</w:t>
+                            </w:r>
+                            <w:proofErr w:type="spellStart"/>
+                            <w:r>
+                              <w:t>get</w:t>
+                            </w:r>
+                            <w:r>
+                              <w:t>ById</w:t>
+                            </w:r>
+                            <w:proofErr w:type="spellEnd"/>
+                          </w:p>
+                          <w:p>
+                            <w:pPr>
+                              <w:pStyle w:val="NoSpacing"/>
+                            </w:pPr>
+                            <w:r>
+                              <w:t xml:space="preserve">Request params:{ </w:t>
+                            </w:r>
+                          </w:p>
+                          <w:p>
+                            <w:pPr>
+                              <w:pStyle w:val="NoSpacing"/>
+                              <w:ind w:left="720"/>
+                            </w:pPr>
+                            <w:proofErr w:type="spellStart"/>
+                            <w:r>
+                              <w:t>method:”get</w:t>
+                            </w:r>
+                            <w:proofErr w:type="spellEnd"/>
+                            <w:r>
+                              <w:t xml:space="preserve">”,                          </w:t>
+                            </w:r>
+                          </w:p>
+                          <w:p>
+                            <w:pPr>
+                              <w:pStyle w:val="NoSpacing"/>
+                              <w:ind w:left="720"/>
+                            </w:pPr>
+                            <w:r>
+                              <w:t xml:space="preserve"> headers:{</w:t>
+                            </w:r>
+                          </w:p>
+                          <w:p>
+                            <w:pPr>
+                              <w:pStyle w:val="NoSpacing"/>
+                              <w:ind w:left="720"/>
+                            </w:pPr>
+                            <w:r>
+                              <w:t xml:space="preserve">   “</w:t>
+                            </w:r>
+                            <w:proofErr w:type="spellStart"/>
+                            <w:r>
+                              <w:rPr>
+                                <w:rFonts w:ascii="Helvetica" w:hAnsi="Helvetica" w:cs="Helvetica"/>
+                                <w:color w:val="505050"/>
+                                <w:sz w:val="18"/>
+                                <w:szCs w:val="18"/>
+                                <w:shd w:val="clear" w:color="auto" w:fill="FFFFFF"/>
+                              </w:rPr>
+                              <w:t>ContentType</w:t>
+                            </w:r>
+                            <w:proofErr w:type="spellEnd"/>
+                            <w:r>
+                              <w:t>”:”</w:t>
+                            </w:r>
+                            <w:r>
+                              <w:rPr>
+                                <w:rFonts w:ascii="Helvetica" w:hAnsi="Helvetica" w:cs="Helvetica"/>
+                                <w:color w:val="505050"/>
+                                <w:sz w:val="18"/>
+                                <w:szCs w:val="18"/>
+                                <w:shd w:val="clear" w:color="auto" w:fill="FFFFFF"/>
+                              </w:rPr>
+                              <w:t>application/json</w:t>
+                            </w:r>
+                            <w:r>
+                              <w:t>”</w:t>
+                            </w:r>
+                          </w:p>
+                          <w:p>
+                            <w:pPr>
+                              <w:pStyle w:val="NoSpacing"/>
+                              <w:ind w:left="720"/>
+                            </w:pPr>
+                            <w:r>
+                              <w:t>},</w:t>
+                            </w:r>
+                          </w:p>
+                          <w:p>
+                            <w:pPr>
+                              <w:pStyle w:val="NoSpacing"/>
+                              <w:ind w:left="720" w:firstLine="30"/>
+                            </w:pPr>
+                            <w:hyperlink r:id="rId22" w:history="1">
+                              <w:r>
+                                <w:rPr>
+                                  <w:rStyle w:val="Hyperlink"/>
+                                </w:rPr>
+                                <w:t>url:”</w:t>
+                              </w:r>
+                              <w:r>
+                                <w:rPr>
+                                  <w:rStyle w:val="Hyperlink"/>
+                                  <w:rFonts w:ascii="Helvetica" w:hAnsi="Helvetica" w:cs="Helvetica"/>
+                                  <w:sz w:val="18"/>
+                                  <w:szCs w:val="18"/>
+                                  <w:shd w:val="clear" w:color="auto" w:fill="FFFFFF"/>
+                                </w:rPr>
+                                <w:t>http://localhost:3000/api/question/get</w:t>
+                              </w:r>
+                              <w:r>
+                                <w:rPr>
+                                  <w:rStyle w:val="Hyperlink"/>
+                                  <w:rFonts w:ascii="Helvetica" w:hAnsi="Helvetica" w:cs="Helvetica"/>
+                                  <w:sz w:val="18"/>
+                                  <w:szCs w:val="18"/>
+                                  <w:shd w:val="clear" w:color="auto" w:fill="FFFFFF"/>
+                                </w:rPr>
+                                <w:t>ById</w:t>
+                              </w:r>
+                            </w:hyperlink>
+                            <w:r>
+                              <w:t>”,</w:t>
+                            </w:r>
+                          </w:p>
+                          <w:p>
+                            <w:pPr>
+                              <w:pStyle w:val="NoSpacing"/>
+                              <w:ind w:left="720" w:firstLine="30"/>
+                            </w:pPr>
+                            <w:r>
+                              <w:t>data:{</w:t>
+                            </w:r>
+                          </w:p>
+                          <w:p>
+                            <w:pPr>
+                              <w:pStyle w:val="NoSpacing"/>
+                              <w:ind w:left="720" w:firstLine="30"/>
+                            </w:pPr>
+                            <w:r>
+                              <w:t xml:space="preserve">    _</w:t>
+                            </w:r>
+                            <w:proofErr w:type="spellStart"/>
+                            <w:r>
+                              <w:t>id:String</w:t>
+                            </w:r>
+                            <w:proofErr w:type="spellEnd"/>
+                            <w:r>
+                              <w:tab/>
+                            </w:r>
+                          </w:p>
+                          <w:p>
+                            <w:pPr>
+                              <w:pStyle w:val="NoSpacing"/>
+                              <w:ind w:left="720" w:firstLine="30"/>
+                            </w:pPr>
+                            <w:r>
+                              <w:t>}</w:t>
+                            </w:r>
+                          </w:p>
+                          <w:p>
+                            <w:pPr>
+                              <w:pStyle w:val="NoSpacing"/>
+                              <w:ind w:firstLine="720"/>
+                            </w:pPr>
+                            <w:r>
+                              <w:t>}</w:t>
+                            </w:r>
+                          </w:p>
+                          <w:p>
+                            <w:pPr>
+                              <w:pStyle w:val="NoSpacing"/>
+                            </w:pPr>
+                          </w:p>
+                          <w:p>
+                            <w:pPr>
+                              <w:pStyle w:val="NoSpacing"/>
+                            </w:pPr>
+                            <w:r>
+                              <w:t>Response: (JSON Object)</w:t>
+                            </w:r>
+                          </w:p>
+                          <w:p>
+                            <w:pPr>
+                              <w:pStyle w:val="NoSpacing"/>
+                            </w:pPr>
+                            <w:r>
+                              <w:t>{</w:t>
+                            </w:r>
+                          </w:p>
+                          <w:p>
+                            <w:pPr>
+                              <w:pStyle w:val="NoSpacing"/>
+                            </w:pPr>
+                            <w:r>
+                              <w:t xml:space="preserve">     code: 200/400,</w:t>
+                            </w:r>
+                          </w:p>
+                          <w:p>
+                            <w:pPr>
+                              <w:pStyle w:val="NoSpacing"/>
+                            </w:pPr>
+                            <w:r>
+                              <w:t xml:space="preserve">     message: String,</w:t>
+                            </w:r>
+                          </w:p>
+                          <w:p>
+                            <w:pPr>
+                              <w:pStyle w:val="NoSpacing"/>
+                            </w:pPr>
+                            <w:r>
+                              <w:t xml:space="preserve">     data:{</w:t>
+                            </w:r>
+                          </w:p>
+                          <w:p>
+                            <w:pPr>
+                              <w:pStyle w:val="NoSpacing"/>
+                            </w:pPr>
+                            <w:r>
+                              <w:t xml:space="preserve">               _</w:t>
+                            </w:r>
+                            <w:proofErr w:type="spellStart"/>
+                            <w:r>
+                              <w:t>id:string</w:t>
+                            </w:r>
+                            <w:proofErr w:type="spellEnd"/>
+                            <w:r>
+                              <w:t>,</w:t>
+                            </w:r>
+                          </w:p>
+                          <w:p>
+                            <w:pPr>
+                              <w:pStyle w:val="NoSpacing"/>
+                            </w:pPr>
+                            <w:r>
+                              <w:t xml:space="preserve"> </w:t>
+                            </w:r>
+                            <w:r>
+                              <w:tab/>
+                            </w:r>
+                            <w:proofErr w:type="spellStart"/>
+                            <w:r>
+                              <w:t>section_details</w:t>
+                            </w:r>
+                            <w:proofErr w:type="spellEnd"/>
+                            <w:r>
+                              <w:t>:{</w:t>
+                            </w:r>
+                          </w:p>
+                          <w:p>
+                            <w:pPr>
+                              <w:pStyle w:val="NoSpacing"/>
+                            </w:pPr>
+                            <w:r>
+                              <w:tab/>
+                            </w:r>
+                            <w:r>
+                              <w:tab/>
+                            </w:r>
+                            <w:proofErr w:type="spellStart"/>
+                            <w:r>
+                              <w:t>section_id:String</w:t>
+                            </w:r>
+                            <w:proofErr w:type="spellEnd"/>
+                            <w:r>
+                              <w:t>,</w:t>
+                            </w:r>
+                          </w:p>
+                          <w:p>
+                            <w:pPr>
+                              <w:pStyle w:val="NoSpacing"/>
+                            </w:pPr>
+                            <w:r>
+                              <w:tab/>
+                            </w:r>
+                            <w:r>
+                              <w:tab/>
+                            </w:r>
+                            <w:proofErr w:type="spellStart"/>
+                            <w:r>
+                              <w:t>section_title:String</w:t>
+                            </w:r>
+                            <w:proofErr w:type="spellEnd"/>
+                          </w:p>
+                          <w:p>
+                            <w:pPr>
+                              <w:pStyle w:val="NoSpacing"/>
+                              <w:ind w:firstLine="720"/>
+                            </w:pPr>
+                            <w:r>
+                              <w:t>},</w:t>
+                            </w:r>
+                          </w:p>
+                          <w:p>
+                            <w:pPr>
+                              <w:pStyle w:val="NoSpacing"/>
+                            </w:pPr>
+                            <w:r>
+                              <w:t xml:space="preserve">              </w:t>
+                            </w:r>
+                            <w:proofErr w:type="spellStart"/>
+                            <w:r>
+                              <w:t>course_details</w:t>
+                            </w:r>
+                            <w:proofErr w:type="spellEnd"/>
+                            <w:r>
+                              <w:t>:{</w:t>
+                            </w:r>
+                          </w:p>
+                          <w:p>
+                            <w:pPr>
+                              <w:pStyle w:val="NoSpacing"/>
+                            </w:pPr>
+                            <w:r>
+                              <w:tab/>
+                            </w:r>
+                            <w:r>
+                              <w:tab/>
+                            </w:r>
+                            <w:proofErr w:type="spellStart"/>
+                            <w:r>
+                              <w:t>course_id:String</w:t>
+                            </w:r>
+                            <w:proofErr w:type="spellEnd"/>
+                            <w:r>
+                              <w:t>,</w:t>
+                            </w:r>
+                          </w:p>
+                          <w:p>
+                            <w:pPr>
+                              <w:pStyle w:val="NoSpacing"/>
+                            </w:pPr>
+                            <w:r>
+                              <w:tab/>
+                            </w:r>
+                            <w:r>
+                              <w:tab/>
+                            </w:r>
+                            <w:proofErr w:type="spellStart"/>
+                            <w:r>
+                              <w:t>course_title:String</w:t>
+                            </w:r>
+                            <w:proofErr w:type="spellEnd"/>
+                          </w:p>
+                          <w:p>
+                            <w:pPr>
+                              <w:pStyle w:val="NoSpacing"/>
+                              <w:ind w:firstLine="720"/>
+                            </w:pPr>
+                            <w:r>
+                              <w:t>},</w:t>
+                            </w:r>
+                          </w:p>
+                          <w:p>
+                            <w:pPr>
+                              <w:pStyle w:val="NoSpacing"/>
+                            </w:pPr>
+                            <w:r>
+                              <w:tab/>
+                            </w:r>
+                            <w:proofErr w:type="spellStart"/>
+                            <w:r>
+                              <w:t>question:string</w:t>
+                            </w:r>
+                            <w:proofErr w:type="spellEnd"/>
+                            <w:r>
+                              <w:t>,</w:t>
+                            </w:r>
+                          </w:p>
+                          <w:p>
+                            <w:pPr>
+                              <w:pStyle w:val="NoSpacing"/>
+                            </w:pPr>
+                            <w:r>
+                              <w:tab/>
+                              <w:t>option:[{</w:t>
+                            </w:r>
+                          </w:p>
+                          <w:p>
+                            <w:pPr>
+                              <w:pStyle w:val="NoSpacing"/>
+                            </w:pPr>
+                            <w:r>
+                              <w:tab/>
+                              <w:t xml:space="preserve">     </w:t>
+                            </w:r>
+                            <w:proofErr w:type="spellStart"/>
+                            <w:r>
+                              <w:t>option_number:number</w:t>
+                            </w:r>
+                            <w:proofErr w:type="spellEnd"/>
+                            <w:r>
+                              <w:t>,</w:t>
+                            </w:r>
+                          </w:p>
+                          <w:p>
+                            <w:pPr>
+                              <w:pStyle w:val="NoSpacing"/>
+                            </w:pPr>
+                            <w:r>
+                              <w:tab/>
+                              <w:t xml:space="preserve">     </w:t>
+                            </w:r>
+                            <w:proofErr w:type="spellStart"/>
+                            <w:r>
+                              <w:t>option_value:string</w:t>
+                            </w:r>
+                            <w:proofErr w:type="spellEnd"/>
+                            <w:r>
+                              <w:t>,</w:t>
+                            </w:r>
+                          </w:p>
+                          <w:p>
+                            <w:pPr>
+                              <w:pStyle w:val="NoSpacing"/>
+                            </w:pPr>
+                            <w:r>
+                              <w:t xml:space="preserve">                    </w:t>
+                            </w:r>
+                            <w:proofErr w:type="spellStart"/>
+                            <w:r>
+                              <w:t>answer:boolean</w:t>
+                            </w:r>
+                            <w:proofErr w:type="spellEnd"/>
+                            <w:r>
+                              <w:t xml:space="preserve"> </w:t>
+                            </w:r>
+                            <w:r>
+                              <w:tab/>
+                            </w:r>
+                          </w:p>
+                          <w:p>
+                            <w:pPr>
+                              <w:pStyle w:val="NoSpacing"/>
+                              <w:ind w:firstLine="720"/>
+                            </w:pPr>
+                            <w:r>
+                              <w:t>}{</w:t>
+                            </w:r>
+                          </w:p>
+                          <w:p>
+                            <w:pPr>
+                              <w:pStyle w:val="NoSpacing"/>
+                              <w:ind w:firstLine="720"/>
+                            </w:pPr>
+                            <w:r>
+                              <w:t>… repeat</w:t>
+                            </w:r>
+                          </w:p>
+                          <w:p>
+                            <w:pPr>
+                              <w:pStyle w:val="NoSpacing"/>
+                              <w:ind w:firstLine="720"/>
+                            </w:pPr>
+                            <w:r>
+                              <w:t>}],</w:t>
+                            </w:r>
+                          </w:p>
+                          <w:p>
+                            <w:pPr>
+                              <w:pStyle w:val="NoSpacing"/>
+                              <w:ind w:firstLine="720"/>
+                            </w:pPr>
+                            <w:proofErr w:type="spellStart"/>
+                            <w:r>
+                              <w:t>difficulty_level:number</w:t>
+                            </w:r>
+                            <w:proofErr w:type="spellEnd"/>
+                            <w:r>
+                              <w:t xml:space="preserve"> </w:t>
+                            </w:r>
+                          </w:p>
+                          <w:p>
+                            <w:pPr>
+                              <w:pStyle w:val="NoSpacing"/>
+                            </w:pPr>
+                            <w:r>
+                              <w:t>}</w:t>
+                            </w:r>
+                            <w:r>
+                              <w:tab/>
+                            </w:r>
+                          </w:p>
+                          <w:p>
+                            <w:pPr>
+                              <w:pStyle w:val="NoSpacing"/>
+                            </w:pPr>
+                            <w:r>
+                              <w:t>}</w:t>
+                            </w:r>
+                          </w:p>
+                        </w:txbxContent>
+                      </wps:txbx>
+                      <wps:bodyPr rot="0" spcFirstLastPara="0" vertOverflow="overflow" horzOverflow="overflow" vert="horz" wrap="square" lIns="91440" tIns="45720" rIns="91440" bIns="45720" numCol="1" spcCol="0" rtlCol="0" fromWordArt="0" anchor="ctr" anchorCtr="0" forceAA="0" compatLnSpc="1">
+                        <a:prstTxWarp prst="textNoShape">
+                          <a:avLst/>
+                        </a:prstTxWarp>
+                        <a:noAutofit/>
+                      </wps:bodyPr>
+                    </wps:wsp>
+                  </a:graphicData>
+                </a:graphic>
+                <wp14:sizeRelH relativeFrom="margin">
+                  <wp14:pctWidth>0</wp14:pctWidth>
+                </wp14:sizeRelH>
+                <wp14:sizeRelV relativeFrom="margin">
+                  <wp14:pctHeight>0</wp14:pctHeight>
+                </wp14:sizeRelV>
+              </wp:anchor>
+            </w:drawing>
+          </mc:Choice>
+          <mc:Fallback>
+            <w:pict>
+              <v:rect w14:anchorId="43E21392" id="Rectangle 33" o:spid="_x0000_s1036" style="position:absolute;margin-left:242.25pt;margin-top:.75pt;width:264.75pt;height:637.5pt;z-index:251710464;visibility:visible;mso-wrap-style:square;mso-width-percent:0;mso-height-percent:0;mso-wrap-distance-left:9pt;mso-wrap-distance-top:0;mso-wrap-distance-right:9pt;mso-wrap-distance-bottom:0;mso-position-horizontal:absolute;mso-position-horizontal-relative:margin;mso-position-vertical:absolute;mso-position-vertical-relative:text;mso-width-percent:0;mso-height-percent:0;mso-width-relative:margin;mso-height-relative:margin;v-text-anchor:middle" o:gfxdata="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" fillcolor="white [3201]" strokecolor="black [3200]" strokeweight="1pt">
+                <v:textbox>
+                  <w:txbxContent>
+                    <w:p>
+                      <w:pPr>
+                        <w:pStyle w:val="NoSpacing"/>
+                      </w:pPr>
+                      <w:r>
+                        <w:t>Endpoint: /question/</w:t>
+                      </w:r>
+                      <w:proofErr w:type="spellStart"/>
+                      <w:r>
+                        <w:t>get</w:t>
+                      </w:r>
+                      <w:r>
+                        <w:t>ById</w:t>
+                      </w:r>
+                      <w:proofErr w:type="spellEnd"/>
+                    </w:p>
+                    <w:p>
+                      <w:pPr>
+                        <w:pStyle w:val="NoSpacing"/>
+                      </w:pPr>
+                      <w:r>
+                        <w:t xml:space="preserve">Request params:{ </w:t>
+                      </w:r>
+                    </w:p>
+                    <w:p>
+                      <w:pPr>
+                        <w:pStyle w:val="NoSpacing"/>
+                        <w:ind w:left="720"/>
+                      </w:pPr>
+                      <w:proofErr w:type="spellStart"/>
+                      <w:r>
+                        <w:t>method:”get</w:t>
+                      </w:r>
+                      <w:proofErr w:type="spellEnd"/>
+                      <w:r>
+                        <w:t xml:space="preserve">”,                          </w:t>
+                      </w:r>
+                    </w:p>
+                    <w:p>
+                      <w:pPr>
+                        <w:pStyle w:val="NoSpacing"/>
+                        <w:ind w:left="720"/>
+                      </w:pPr>
+                      <w:r>
+                        <w:t xml:space="preserve"> headers:{</w:t>
+                      </w:r>
+                    </w:p>
+                    <w:p>
+                      <w:pPr>
+                        <w:pStyle w:val="NoSpacing"/>
+                        <w:ind w:left="720"/>
+                      </w:pPr>
+                      <w:r>
+                        <w:t xml:space="preserve">   “</w:t>
+                      </w:r>
+                      <w:proofErr w:type="spellStart"/>
+                      <w:r>
+                        <w:rPr>
+                          <w:rFonts w:ascii="Helvetica" w:hAnsi="Helvetica" w:cs="Helvetica"/>
+                          <w:color w:val="505050"/>
+                          <w:sz w:val="18"/>
+                          <w:szCs w:val="18"/>
+                          <w:shd w:val="clear" w:color="auto" w:fill="FFFFFF"/>
+                        </w:rPr>
+                        <w:t>ContentType</w:t>
+                      </w:r>
+                      <w:proofErr w:type="spellEnd"/>
+                      <w:r>
+                        <w:t>”:”</w:t>
+                      </w:r>
+                      <w:r>
+                        <w:rPr>
+                          <w:rFonts w:ascii="Helvetica" w:hAnsi="Helvetica" w:cs="Helvetica"/>
+                          <w:color w:val="505050"/>
+                          <w:sz w:val="18"/>
+                          <w:szCs w:val="18"/>
+                          <w:shd w:val="clear" w:color="auto" w:fill="FFFFFF"/>
+                        </w:rPr>
+                        <w:t>application/json</w:t>
+                      </w:r>
+                      <w:r>
+                        <w:t>”</w:t>
+                      </w:r>
+                    </w:p>
+                    <w:p>
+                      <w:pPr>
+                        <w:pStyle w:val="NoSpacing"/>
+                        <w:ind w:left="720"/>
+                      </w:pPr>
+                      <w:r>
+                        <w:t>},</w:t>
+                      </w:r>
+                    </w:p>
+                    <w:p>
+                      <w:pPr>
+                        <w:pStyle w:val="NoSpacing"/>
+                        <w:ind w:left="720" w:firstLine="30"/>
+                      </w:pPr>
+                      <w:hyperlink r:id="rId23" w:history="1">
+                        <w:r>
+                          <w:rPr>
+                            <w:rStyle w:val="Hyperlink"/>
+                          </w:rPr>
+                          <w:t>url:”</w:t>
+                        </w:r>
+                        <w:r>
+                          <w:rPr>
+                            <w:rStyle w:val="Hyperlink"/>
+                            <w:rFonts w:ascii="Helvetica" w:hAnsi="Helvetica" w:cs="Helvetica"/>
+                            <w:sz w:val="18"/>
+                            <w:szCs w:val="18"/>
+                            <w:shd w:val="clear" w:color="auto" w:fill="FFFFFF"/>
+                          </w:rPr>
+                          <w:t>http://localhost:3000/api/question/get</w:t>
+                        </w:r>
+                        <w:r>
+                          <w:rPr>
+                            <w:rStyle w:val="Hyperlink"/>
+                            <w:rFonts w:ascii="Helvetica" w:hAnsi="Helvetica" w:cs="Helvetica"/>
+                            <w:sz w:val="18"/>
+                            <w:szCs w:val="18"/>
+                            <w:shd w:val="clear" w:color="auto" w:fill="FFFFFF"/>
+                          </w:rPr>
+                          <w:t>ById</w:t>
+                        </w:r>
+                      </w:hyperlink>
+                      <w:r>
+                        <w:t>”,</w:t>
+                      </w:r>
+                    </w:p>
+                    <w:p>
+                      <w:pPr>
+                        <w:pStyle w:val="NoSpacing"/>
+                        <w:ind w:left="720" w:firstLine="30"/>
+                      </w:pPr>
+                      <w:r>
+                        <w:t>data:{</w:t>
+                      </w:r>
+                    </w:p>
+                    <w:p>
+                      <w:pPr>
+                        <w:pStyle w:val="NoSpacing"/>
+                        <w:ind w:left="720" w:firstLine="30"/>
+                      </w:pPr>
+                      <w:r>
+                        <w:t xml:space="preserve">    _</w:t>
+                      </w:r>
+                      <w:proofErr w:type="spellStart"/>
+                      <w:r>
+                        <w:t>id:String</w:t>
+                      </w:r>
+                      <w:proofErr w:type="spellEnd"/>
+                      <w:r>
+                        <w:tab/>
+                      </w:r>
+                    </w:p>
+                    <w:p>
+                      <w:pPr>
+                        <w:pStyle w:val="NoSpacing"/>
+                        <w:ind w:left="720" w:firstLine="30"/>
+                      </w:pPr>
+                      <w:r>
+                        <w:t>}</w:t>
+                      </w:r>
+                    </w:p>
+                    <w:p>
+                      <w:pPr>
+                        <w:pStyle w:val="NoSpacing"/>
+                        <w:ind w:firstLine="720"/>
+                      </w:pPr>
+                      <w:r>
+                        <w:t>}</w:t>
+                      </w:r>
+                    </w:p>
+                    <w:p>
+                      <w:pPr>
+                        <w:pStyle w:val="NoSpacing"/>
+                      </w:pPr>
+                    </w:p>
+                    <w:p>
+                      <w:pPr>
+                        <w:pStyle w:val="NoSpacing"/>
+                      </w:pPr>
+                      <w:r>
+                        <w:t>Response: (JSON Object)</w:t>
+                      </w:r>
+                    </w:p>
+                    <w:p>
+                      <w:pPr>
+                        <w:pStyle w:val="NoSpacing"/>
+                      </w:pPr>
+                      <w:r>
+                        <w:t>{</w:t>
+                      </w:r>
+                    </w:p>
+                    <w:p>
+                      <w:pPr>
+                        <w:pStyle w:val="NoSpacing"/>
+                      </w:pPr>
+                      <w:r>
+                        <w:t xml:space="preserve">     code: 200/400,</w:t>
+                      </w:r>
+                    </w:p>
+                    <w:p>
+                      <w:pPr>
+                        <w:pStyle w:val="NoSpacing"/>
+                      </w:pPr>
+                      <w:r>
+                        <w:t xml:space="preserve">     message: String,</w:t>
+                      </w:r>
+                    </w:p>
+                    <w:p>
+                      <w:pPr>
+                        <w:pStyle w:val="NoSpacing"/>
+                      </w:pPr>
+                      <w:r>
+                        <w:t xml:space="preserve">     data:{</w:t>
+                      </w:r>
+                    </w:p>
+                    <w:p>
+                      <w:pPr>
+                        <w:pStyle w:val="NoSpacing"/>
+                      </w:pPr>
+                      <w:r>
+                        <w:t xml:space="preserve">               _</w:t>
+                      </w:r>
+                      <w:proofErr w:type="spellStart"/>
+                      <w:r>
+                        <w:t>id:string</w:t>
+                      </w:r>
+                      <w:proofErr w:type="spellEnd"/>
+                      <w:r>
+                        <w:t>,</w:t>
+                      </w:r>
+                    </w:p>
+                    <w:p>
+                      <w:pPr>
+                        <w:pStyle w:val="NoSpacing"/>
+                      </w:pPr>
+                      <w:r>
+                        <w:t xml:space="preserve"> </w:t>
+                      </w:r>
+                      <w:r>
+                        <w:tab/>
+                      </w:r>
+                      <w:proofErr w:type="spellStart"/>
+                      <w:r>
+                        <w:t>section_details</w:t>
+                      </w:r>
+                      <w:proofErr w:type="spellEnd"/>
+                      <w:r>
+                        <w:t>:{</w:t>
+                      </w:r>
+                    </w:p>
+                    <w:p>
+                      <w:pPr>
+                        <w:pStyle w:val="NoSpacing"/>
+                      </w:pPr>
+                      <w:r>
+                        <w:tab/>
+                      </w:r>
+                      <w:r>
+                        <w:tab/>
+                      </w:r>
+                      <w:proofErr w:type="spellStart"/>
+                      <w:r>
+                        <w:t>section_id:String</w:t>
+                      </w:r>
+                      <w:proofErr w:type="spellEnd"/>
+                      <w:r>
+                        <w:t>,</w:t>
+                      </w:r>
+                    </w:p>
+                    <w:p>
+                      <w:pPr>
+                        <w:pStyle w:val="NoSpacing"/>
+                      </w:pPr>
+                      <w:r>
+                        <w:tab/>
+                      </w:r>
+                      <w:r>
+                        <w:tab/>
+                      </w:r>
+                      <w:proofErr w:type="spellStart"/>
+                      <w:r>
+                        <w:t>section_title:String</w:t>
+                      </w:r>
+                      <w:proofErr w:type="spellEnd"/>
+                    </w:p>
+                    <w:p>
+                      <w:pPr>
+                        <w:pStyle w:val="NoSpacing"/>
+                        <w:ind w:firstLine="720"/>
+                      </w:pPr>
+                      <w:r>
+                        <w:t>},</w:t>
+                      </w:r>
+                    </w:p>
+                    <w:p>
+                      <w:pPr>
+                        <w:pStyle w:val="NoSpacing"/>
+                      </w:pPr>
+                      <w:r>
+                        <w:t xml:space="preserve">              </w:t>
+                      </w:r>
+                      <w:proofErr w:type="spellStart"/>
+                      <w:r>
+                        <w:t>course_details</w:t>
+                      </w:r>
+                      <w:proofErr w:type="spellEnd"/>
+                      <w:r>
+                        <w:t>:{</w:t>
+                      </w:r>
+                    </w:p>
+                    <w:p>
+                      <w:pPr>
+                        <w:pStyle w:val="NoSpacing"/>
+                      </w:pPr>
+                      <w:r>
+                        <w:tab/>
+                      </w:r>
+                      <w:r>
+                        <w:tab/>
+                      </w:r>
+                      <w:proofErr w:type="spellStart"/>
+                      <w:r>
+                        <w:t>course_id:String</w:t>
+                      </w:r>
+                      <w:proofErr w:type="spellEnd"/>
+                      <w:r>
+                        <w:t>,</w:t>
+                      </w:r>
+                    </w:p>
+                    <w:p>
+                      <w:pPr>
+                        <w:pStyle w:val="NoSpacing"/>
+                      </w:pPr>
+                      <w:r>
+                        <w:tab/>
+                      </w:r>
+                      <w:r>
+                        <w:tab/>
+                      </w:r>
+                      <w:proofErr w:type="spellStart"/>
+                      <w:r>
+                        <w:t>course_title:String</w:t>
+                      </w:r>
+                      <w:proofErr w:type="spellEnd"/>
+                    </w:p>
+                    <w:p>
+                      <w:pPr>
+                        <w:pStyle w:val="NoSpacing"/>
+                        <w:ind w:firstLine="720"/>
+                      </w:pPr>
+                      <w:r>
+                        <w:t>},</w:t>
+                      </w:r>
+                    </w:p>
+                    <w:p>
+                      <w:pPr>
+                        <w:pStyle w:val="NoSpacing"/>
+                      </w:pPr>
+                      <w:r>
+                        <w:tab/>
+                      </w:r>
+                      <w:proofErr w:type="spellStart"/>
+                      <w:r>
+                        <w:t>question:string</w:t>
+                      </w:r>
+                      <w:proofErr w:type="spellEnd"/>
+                      <w:r>
+                        <w:t>,</w:t>
+                      </w:r>
+                    </w:p>
+                    <w:p>
+                      <w:pPr>
+                        <w:pStyle w:val="NoSpacing"/>
+                      </w:pPr>
+                      <w:r>
+                        <w:tab/>
+                        <w:t>option:[{</w:t>
+                      </w:r>
+                    </w:p>
+                    <w:p>
+                      <w:pPr>
+                        <w:pStyle w:val="NoSpacing"/>
+                      </w:pPr>
+                      <w:r>
+                        <w:tab/>
+                        <w:t xml:space="preserve">     </w:t>
+                      </w:r>
+                      <w:proofErr w:type="spellStart"/>
+                      <w:r>
+                        <w:t>option_number:number</w:t>
+                      </w:r>
+                      <w:proofErr w:type="spellEnd"/>
+                      <w:r>
+                        <w:t>,</w:t>
+                      </w:r>
+                    </w:p>
+                    <w:p>
+                      <w:pPr>
+                        <w:pStyle w:val="NoSpacing"/>
+                      </w:pPr>
+                      <w:r>
+                        <w:tab/>
+                        <w:t xml:space="preserve">     </w:t>
+                      </w:r>
+                      <w:proofErr w:type="spellStart"/>
+                      <w:r>
+                        <w:t>option_value:string</w:t>
+                      </w:r>
+                      <w:proofErr w:type="spellEnd"/>
+                      <w:r>
+                        <w:t>,</w:t>
+                      </w:r>
+                    </w:p>
+                    <w:p>
+                      <w:pPr>
+                        <w:pStyle w:val="NoSpacing"/>
+                      </w:pPr>
+                      <w:r>
+                        <w:t xml:space="preserve">                    </w:t>
+                      </w:r>
+                      <w:proofErr w:type="spellStart"/>
+                      <w:r>
+                        <w:t>answer:boolean</w:t>
+                      </w:r>
+                      <w:proofErr w:type="spellEnd"/>
+                      <w:r>
+                        <w:t xml:space="preserve"> </w:t>
+                      </w:r>
+                      <w:r>
+                        <w:tab/>
+                      </w:r>
+                    </w:p>
+                    <w:p>
+                      <w:pPr>
+                        <w:pStyle w:val="NoSpacing"/>
+                        <w:ind w:firstLine="720"/>
+                      </w:pPr>
+                      <w:r>
+                        <w:t>}{</w:t>
+                      </w:r>
+                    </w:p>
+                    <w:p>
+                      <w:pPr>
+                        <w:pStyle w:val="NoSpacing"/>
+                        <w:ind w:firstLine="720"/>
+                      </w:pPr>
+                      <w:r>
+                        <w:t>… repeat</w:t>
+                      </w:r>
+                    </w:p>
+                    <w:p>
+                      <w:pPr>
+                        <w:pStyle w:val="NoSpacing"/>
+                        <w:ind w:firstLine="720"/>
+                      </w:pPr>
+                      <w:r>
+                        <w:t>}],</w:t>
+                      </w:r>
+                    </w:p>
+                    <w:p>
+                      <w:pPr>
+                        <w:pStyle w:val="NoSpacing"/>
+                        <w:ind w:firstLine="720"/>
+                      </w:pPr>
+                      <w:proofErr w:type="spellStart"/>
+                      <w:r>
+                        <w:t>difficulty_level:number</w:t>
+                      </w:r>
+                      <w:proofErr w:type="spellEnd"/>
+                      <w:r>
+                        <w:t xml:space="preserve"> </w:t>
+                      </w:r>
+                    </w:p>
+                    <w:p>
+                      <w:pPr>
+                        <w:pStyle w:val="NoSpacing"/>
+                      </w:pPr>
+                      <w:r>
+                        <w:t>}</w:t>
+                      </w:r>
+                      <w:r>
+                        <w:tab/>
+                      </w:r>
+                    </w:p>
+                    <w:p>
+                      <w:pPr>
+                        <w:pStyle w:val="NoSpacing"/>
+                      </w:pPr>
+                      <w:r>
+                        <w:t>}</w:t>
+                      </w:r>
+                    </w:p>
+                  </w:txbxContent>
+                </v:textbox>
+                <w10:wrap anchorx="margin"/>
+              </v:rect>
+            </w:pict>
+          </mc:Fallback>
+        </mc:AlternateContent>
+      </w:r>
+      <w:r>
+        <w:rPr>
+          <w:noProof/>
+        </w:rPr>
+        <mc:AlternateContent>
+          <mc:Choice Requires="wps">
+            <w:drawing>
+              <wp:anchor distT="0" distB="0" distL="114300" distR="114300" simplePos="0" relativeHeight="251691008" behindDoc="0" locked="0" layoutInCell="1" allowOverlap="1" wp14:anchorId="6AAA6F2A" wp14:editId="54830DA9">
+                <wp:simplePos x="0" y="0"/>
+                <wp:positionH relativeFrom="margin">
+                  <wp:posOffset>-571500</wp:posOffset>
+                </wp:positionH>
+                <wp:positionV relativeFrom="paragraph">
+                  <wp:posOffset>9525</wp:posOffset>
+                </wp:positionV>
+                <wp:extent cx="3362325" cy="8143875"/>
+                <wp:effectExtent l="0" t="0" r="28575" b="28575"/>
+                <wp:wrapNone/>
+                <wp:docPr id="28" name="Rectangle 28"/>
+                <wp:cNvGraphicFramePr/>
+                <a:graphic xmlns:a="http://schemas.openxmlformats.org/drawingml/2006/main">
+                  <a:graphicData uri="http://schemas.microsoft.com/office/word/2010/wordprocessingShape">
+                    <wps:wsp>
+                      <wps:cNvSpPr/>
+                      <wps:spPr>
+                        <a:xfrm>
+                          <a:off x="0" y="0"/>
+                          <a:ext cx="3362325" cy="8143875"/>
+                        </a:xfrm>
+                        <a:prstGeom prst="rect">
+                          <a:avLst/>
+                        </a:prstGeom>
+                      </wps:spPr>
+                      <wps:style>
+                        <a:lnRef idx="2">
+                          <a:schemeClr val="dk1"/>
+                        </a:lnRef>
+                        <a:fillRef idx="1">
+                          <a:schemeClr val="lt1"/>
+                        </a:fillRef>
+                        <a:effectRef idx="0">
+                          <a:schemeClr val="dk1"/>
+                        </a:effectRef>
+                        <a:fontRef idx="minor">
+                          <a:schemeClr val="dk1"/>
+                        </a:fontRef>
+                      </wps:style>
+                      <wps:txbx>
+                        <w:txbxContent>
+                          <w:p>
+                            <w:pPr>
+                              <w:pStyle w:val="NoSpacing"/>
+                            </w:pPr>
+                            <w:r>
+                              <w:t>Endpoint: /</w:t>
+                            </w:r>
+                            <w:r>
+                              <w:t>question</w:t>
+                            </w:r>
+                            <w:r>
+                              <w:t>/get</w:t>
+                            </w:r>
+                          </w:p>
+                          <w:p>
+                            <w:pPr>
+                              <w:pStyle w:val="NoSpacing"/>
+                            </w:pPr>
+                            <w:r>
+                              <w:t xml:space="preserve">Request params:{ </w:t>
+                            </w:r>
+                          </w:p>
+                          <w:p>
+                            <w:pPr>
+                              <w:pStyle w:val="NoSpacing"/>
+                              <w:ind w:left="720"/>
+                            </w:pPr>
+                            <w:proofErr w:type="spellStart"/>
+                            <w:r>
+                              <w:t>method:”get</w:t>
+                            </w:r>
+                            <w:proofErr w:type="spellEnd"/>
+                            <w:r>
+                              <w:t xml:space="preserve">”,                          </w:t>
+                            </w:r>
+                          </w:p>
+                          <w:p>
+                            <w:pPr>
+                              <w:pStyle w:val="NoSpacing"/>
+                              <w:ind w:left="720"/>
+                            </w:pPr>
+                            <w:r>
+                              <w:t xml:space="preserve"> headers:{</w:t>
+                            </w:r>
+                          </w:p>
+                          <w:p>
+                            <w:pPr>
+                              <w:pStyle w:val="NoSpacing"/>
+                              <w:ind w:left="720"/>
+                            </w:pPr>
+                            <w:r>
+                              <w:t xml:space="preserve">   “</w:t>
+                            </w:r>
+                            <w:proofErr w:type="spellStart"/>
+                            <w:r>
+                              <w:rPr>
+                                <w:rFonts w:ascii="Helvetica" w:hAnsi="Helvetica" w:cs="Helvetica"/>
+                                <w:color w:val="505050"/>
+                                <w:sz w:val="18"/>
+                                <w:szCs w:val="18"/>
+                                <w:shd w:val="clear" w:color="auto" w:fill="FFFFFF"/>
+                              </w:rPr>
+                              <w:t>ContentType</w:t>
+                            </w:r>
+                            <w:proofErr w:type="spellEnd"/>
+                            <w:r>
+                              <w:t>”:”</w:t>
+                            </w:r>
+                            <w:r>
+                              <w:rPr>
+                                <w:rFonts w:ascii="Helvetica" w:hAnsi="Helvetica" w:cs="Helvetica"/>
+                                <w:color w:val="505050"/>
+                                <w:sz w:val="18"/>
+                                <w:szCs w:val="18"/>
+                                <w:shd w:val="clear" w:color="auto" w:fill="FFFFFF"/>
+                              </w:rPr>
+                              <w:t>application/json</w:t>
+                            </w:r>
+                            <w:r>
+                              <w:t>”</w:t>
+                            </w:r>
+                          </w:p>
+                          <w:p>
+                            <w:pPr>
+                              <w:pStyle w:val="NoSpacing"/>
+                              <w:ind w:left="720"/>
+                            </w:pPr>
+                            <w:r>
+                              <w:t>},</w:t>
+                            </w:r>
+                          </w:p>
+                          <w:p>
+                            <w:pPr>
+                              <w:pStyle w:val="NoSpacing"/>
+                              <w:ind w:left="720" w:firstLine="30"/>
+                            </w:pPr>
+                            <w:r>
+                              <w:t>url:”</w:t>
+                            </w:r>
+                            <w:r>
+                              <w:rPr>
+                                <w:rFonts w:ascii="Helvetica" w:hAnsi="Helvetica" w:cs="Helvetica"/>
+                                <w:color w:val="505050"/>
+                                <w:sz w:val="18"/>
+                                <w:szCs w:val="18"/>
+                                <w:shd w:val="clear" w:color="auto" w:fill="FFFFFF"/>
+                              </w:rPr>
+                              <w:t>http://localhost:3000/api/</w:t>
+                            </w:r>
+                            <w:r>
+                              <w:rPr>
+                                <w:rFonts w:ascii="Helvetica" w:hAnsi="Helvetica" w:cs="Helvetica"/>
+                                <w:color w:val="505050"/>
+                                <w:sz w:val="18"/>
+                                <w:szCs w:val="18"/>
+                                <w:shd w:val="clear" w:color="auto" w:fill="FFFFFF"/>
+                              </w:rPr>
+                              <w:t>question</w:t>
+                            </w:r>
+                            <w:r>
+                              <w:rPr>
+                                <w:rFonts w:ascii="Helvetica" w:hAnsi="Helvetica" w:cs="Helvetica"/>
+                                <w:color w:val="505050"/>
+                                <w:sz w:val="18"/>
+                                <w:szCs w:val="18"/>
+                                <w:shd w:val="clear" w:color="auto" w:fill="FFFFFF"/>
+                              </w:rPr>
+                              <w:t>/get</w:t>
+                            </w:r>
+                            <w:r>
+                              <w:t>”,</w:t>
+                            </w:r>
+                          </w:p>
+                          <w:p>
+                            <w:pPr>
+                              <w:pStyle w:val="NoSpacing"/>
+                              <w:ind w:firstLine="720"/>
+                            </w:pPr>
+                            <w:r>
+                              <w:t>}</w:t>
+                            </w:r>
+                          </w:p>
+                          <w:p>
+                            <w:pPr>
+                              <w:pStyle w:val="NoSpacing"/>
+                            </w:pPr>
+                          </w:p>
+                          <w:p>
+                            <w:pPr>
+                              <w:pStyle w:val="NoSpacing"/>
+                            </w:pPr>
+                            <w:r>
+                              <w:t>Response: (JSON Object)</w:t>
+                            </w:r>
+                          </w:p>
+                          <w:p>
+                            <w:pPr>
+                              <w:pStyle w:val="NoSpacing"/>
+                            </w:pPr>
+                            <w:r>
+                              <w:t>{</w:t>
+                            </w:r>
+                          </w:p>
+                          <w:p>
+                            <w:pPr>
+                              <w:pStyle w:val="NoSpacing"/>
+                            </w:pPr>
+                            <w:r>
+                              <w:t xml:space="preserve">     code: 200/400,</w:t>
+                            </w:r>
+                          </w:p>
+                          <w:p>
+                            <w:pPr>
+                              <w:pStyle w:val="NoSpacing"/>
+                            </w:pPr>
+                            <w:r>
+                              <w:t xml:space="preserve">     message: String,</w:t>
+                            </w:r>
+                          </w:p>
+                          <w:p>
+                            <w:pPr>
+                              <w:pStyle w:val="NoSpacing"/>
+                            </w:pPr>
+                            <w:r>
+                              <w:t xml:space="preserve">     data:</w:t>
+                            </w:r>
+                            <w:r>
+                              <w:t>[</w:t>
+                            </w:r>
+                          </w:p>
+                          <w:p>
+                            <w:pPr>
+                              <w:pStyle w:val="NoSpacing"/>
+                            </w:pPr>
+                            <w:r>
+                              <w:t xml:space="preserve">               </w:t>
+                            </w:r>
+                            <w:r>
+                              <w:t>{</w:t>
+                            </w:r>
+                            <w:r>
+                              <w:t>_</w:t>
+                            </w:r>
+                            <w:proofErr w:type="spellStart"/>
+                            <w:r>
+                              <w:t>id:string</w:t>
+                            </w:r>
+                            <w:proofErr w:type="spellEnd"/>
+                            <w:r>
+                              <w:t>,</w:t>
+                            </w:r>
+                          </w:p>
+                          <w:p>
+                            <w:pPr>
+                              <w:pStyle w:val="NoSpacing"/>
+                            </w:pPr>
+                            <w:r>
+                              <w:t xml:space="preserve"> </w:t>
+                            </w:r>
+                            <w:r>
+                              <w:tab/>
+                            </w:r>
+                            <w:proofErr w:type="spellStart"/>
+                            <w:r>
+                              <w:t>section</w:t>
+                            </w:r>
+                            <w:r>
+                              <w:t>_details</w:t>
+                            </w:r>
+                            <w:proofErr w:type="spellEnd"/>
+                            <w:r>
+                              <w:t>:{</w:t>
+                            </w:r>
+                          </w:p>
+                          <w:p>
+                            <w:pPr>
+                              <w:pStyle w:val="NoSpacing"/>
+                            </w:pPr>
+                            <w:r>
+                              <w:tab/>
+                            </w:r>
+                            <w:r>
+                              <w:tab/>
+                            </w:r>
+                            <w:proofErr w:type="spellStart"/>
+                            <w:r>
+                              <w:t>section</w:t>
+                            </w:r>
+                            <w:r>
+                              <w:t>_id:String</w:t>
+                            </w:r>
+                            <w:proofErr w:type="spellEnd"/>
+                            <w:r>
+                              <w:t>,</w:t>
+                            </w:r>
+                          </w:p>
+                          <w:p>
+                            <w:pPr>
+                              <w:pStyle w:val="NoSpacing"/>
+                            </w:pPr>
+                            <w:r>
+                              <w:tab/>
+                            </w:r>
+                            <w:r>
+                              <w:tab/>
+                            </w:r>
+                            <w:proofErr w:type="spellStart"/>
+                            <w:r>
+                              <w:t>section</w:t>
+                            </w:r>
+                            <w:r>
+                              <w:t>_title:String</w:t>
+                            </w:r>
+                            <w:proofErr w:type="spellEnd"/>
+                          </w:p>
+                          <w:p>
+                            <w:pPr>
+                              <w:pStyle w:val="NoSpacing"/>
+                              <w:ind w:firstLine="720"/>
+                            </w:pPr>
+                            <w:r>
+                              <w:t>}</w:t>
+                            </w:r>
+                            <w:r>
+                              <w:t>,</w:t>
+                            </w:r>
+                          </w:p>
+                          <w:p>
+                            <w:pPr>
+                              <w:pStyle w:val="NoSpacing"/>
+                            </w:pPr>
+                            <w:r>
+                              <w:t xml:space="preserve">              </w:t>
+                            </w:r>
+                            <w:proofErr w:type="spellStart"/>
+                            <w:r>
+                              <w:t>course_details</w:t>
+                            </w:r>
+                            <w:proofErr w:type="spellEnd"/>
+                            <w:r>
+                              <w:t>:{</w:t>
+                            </w:r>
+                          </w:p>
+                          <w:p>
+                            <w:pPr>
+                              <w:pStyle w:val="NoSpacing"/>
+                            </w:pPr>
+                            <w:r>
+                              <w:tab/>
+                            </w:r>
+                            <w:r>
+                              <w:tab/>
+                            </w:r>
+                            <w:proofErr w:type="spellStart"/>
+                            <w:r>
+                              <w:t>course_id:String</w:t>
+                            </w:r>
+                            <w:proofErr w:type="spellEnd"/>
+                            <w:r>
+                              <w:t>,</w:t>
+                            </w:r>
+                          </w:p>
+                          <w:p>
+                            <w:pPr>
+                              <w:pStyle w:val="NoSpacing"/>
+                            </w:pPr>
+                            <w:r>
+                              <w:tab/>
+                            </w:r>
+                            <w:r>
+                              <w:tab/>
+                            </w:r>
+                            <w:proofErr w:type="spellStart"/>
+                            <w:r>
+                              <w:t>course_title:String</w:t>
+                            </w:r>
+                            <w:proofErr w:type="spellEnd"/>
+                          </w:p>
+                          <w:p>
+                            <w:pPr>
+                              <w:pStyle w:val="NoSpacing"/>
+                              <w:ind w:firstLine="720"/>
+                            </w:pPr>
+                            <w:r>
+                              <w:t>}</w:t>
+                            </w:r>
+                            <w:r>
+                              <w:t>,</w:t>
+                            </w:r>
+                          </w:p>
+                          <w:p>
+                            <w:pPr>
+                              <w:pStyle w:val="NoSpacing"/>
+                            </w:pPr>
+                            <w:r>
+                              <w:tab/>
+                            </w:r>
+                            <w:proofErr w:type="spellStart"/>
+                            <w:r>
+                              <w:t>question</w:t>
+                            </w:r>
+                            <w:r>
+                              <w:t>:string</w:t>
+                            </w:r>
+                            <w:proofErr w:type="spellEnd"/>
+                            <w:r>
+                              <w:t>,</w:t>
+                            </w:r>
+                          </w:p>
+                          <w:p>
+                            <w:pPr>
+                              <w:pStyle w:val="NoSpacing"/>
+                            </w:pPr>
+                            <w:r>
+                              <w:tab/>
+                              <w:t>option:[{</w:t>
+                            </w:r>
+                          </w:p>
+                          <w:p>
+                            <w:pPr>
+                              <w:pStyle w:val="NoSpacing"/>
+                            </w:pPr>
+                            <w:r>
+                              <w:tab/>
+                              <w:t xml:space="preserve">     </w:t>
+                            </w:r>
+                            <w:proofErr w:type="spellStart"/>
+                            <w:r>
+                              <w:t>option_number:number</w:t>
+                            </w:r>
+                            <w:proofErr w:type="spellEnd"/>
+                            <w:r>
+                              <w:t>,</w:t>
+                            </w:r>
+                          </w:p>
+                          <w:p>
+                            <w:pPr>
+                              <w:pStyle w:val="NoSpacing"/>
+                            </w:pPr>
+                            <w:r>
+                              <w:tab/>
+                              <w:t xml:space="preserve">     </w:t>
+                            </w:r>
+                            <w:proofErr w:type="spellStart"/>
+                            <w:r>
+                              <w:t>option_value:string</w:t>
+                            </w:r>
+                            <w:proofErr w:type="spellEnd"/>
+                            <w:r>
+                              <w:t>,</w:t>
+                            </w:r>
+                          </w:p>
+                          <w:p>
+                            <w:pPr>
+                              <w:pStyle w:val="NoSpacing"/>
+                            </w:pPr>
+                            <w:r>
+                              <w:t xml:space="preserve">                    </w:t>
+                            </w:r>
+                            <w:proofErr w:type="spellStart"/>
+                            <w:r>
+                              <w:t>answer:boolean</w:t>
+                            </w:r>
+                            <w:proofErr w:type="spellEnd"/>
+                            <w:r>
+                              <w:t xml:space="preserve"> </w:t>
+                            </w:r>
+                            <w:r>
+                              <w:tab/>
+                            </w:r>
+                          </w:p>
+                          <w:p>
+                            <w:pPr>
+                              <w:pStyle w:val="NoSpacing"/>
+                              <w:ind w:firstLine="720"/>
+                            </w:pPr>
+                            <w:r>
+                              <w:t>}{</w:t>
+                            </w:r>
+                          </w:p>
+                          <w:p>
+                            <w:pPr>
+                              <w:pStyle w:val="NoSpacing"/>
+                              <w:ind w:firstLine="720"/>
+                            </w:pPr>
+                            <w:r>
+                              <w:t>… repeat</w:t>
+                            </w:r>
+                          </w:p>
+                          <w:p>
+                            <w:pPr>
+                              <w:pStyle w:val="NoSpacing"/>
+                              <w:ind w:firstLine="720"/>
+                            </w:pPr>
+                            <w:r>
+                              <w:t>}],</w:t>
+                            </w:r>
+                          </w:p>
+                          <w:p>
+                            <w:pPr>
+                              <w:pStyle w:val="NoSpacing"/>
+                              <w:ind w:firstLine="720"/>
+                            </w:pPr>
+                            <w:proofErr w:type="spellStart"/>
+                            <w:r>
+                              <w:t>difficulty_level:number</w:t>
+                            </w:r>
+                            <w:proofErr w:type="spellEnd"/>
+                            <w:r>
+                              <w:t xml:space="preserve"> </w:t>
+                            </w:r>
+                          </w:p>
+                          <w:p>
+                            <w:pPr>
+                              <w:pStyle w:val="NoSpacing"/>
+                              <w:ind w:firstLine="720"/>
+                            </w:pPr>
+                            <w:r>
+                              <w:t>},{</w:t>
+                            </w:r>
+                          </w:p>
+                          <w:p>
+                            <w:pPr>
+                              <w:pStyle w:val="NoSpacing"/>
+                              <w:ind w:firstLine="720"/>
+                            </w:pPr>
+                            <w:r>
+                              <w:t>…repeat</w:t>
+                            </w:r>
+                          </w:p>
+                          <w:p>
+                            <w:pPr>
+                              <w:pStyle w:val="NoSpacing"/>
+                              <w:ind w:firstLine="720"/>
+                            </w:pPr>
+                            <w:r>
+                              <w:t>}</w:t>
+                            </w:r>
+                          </w:p>
+                          <w:p>
+                            <w:pPr>
+                              <w:pStyle w:val="NoSpacing"/>
+                            </w:pPr>
+                            <w:r>
+                              <w:t>]</w:t>
+                            </w:r>
+                            <w:r>
+                              <w:tab/>
+                            </w:r>
+                          </w:p>
+                          <w:p>
+                            <w:pPr>
+                              <w:pStyle w:val="NoSpacing"/>
+                            </w:pPr>
+                            <w:r>
+                              <w:t>}</w:t>
+                            </w:r>
+                          </w:p>
+                        </w:txbxContent>
+                      </wps:txbx>
+                      <wps:bodyPr rot="0" spcFirstLastPara="0" vertOverflow="overflow" horzOverflow="overflow" vert="horz" wrap="square" lIns="91440" tIns="45720" rIns="91440" bIns="45720" numCol="1" spcCol="0" rtlCol="0" fromWordArt="0" anchor="ctr" anchorCtr="0" forceAA="0" compatLnSpc="1">
+                        <a:prstTxWarp prst="textNoShape">
+                          <a:avLst/>
+                        </a:prstTxWarp>
+                        <a:noAutofit/>
+                      </wps:bodyPr>
+                    </wps:wsp>
+                  </a:graphicData>
+                </a:graphic>
+                <wp14:sizeRelH relativeFrom="margin">
+                  <wp14:pctWidth>0</wp14:pctWidth>
+                </wp14:sizeRelH>
+                <wp14:sizeRelV relativeFrom="margin">
+                  <wp14:pctHeight>0</wp14:pctHeight>
+                </wp14:sizeRelV>
+              </wp:anchor>
+            </w:drawing>
+          </mc:Choice>
+          <mc:Fallback>
+            <w:pict>
+              <v:rect w14:anchorId="6AAA6F2A" id="Rectangle 28" o:spid="_x0000_s1037" style="position:absolute;margin-left:-45pt;margin-top:.75pt;width:264.75pt;height:641.25pt;z-index:251691008;visibility:visible;mso-wrap-style:square;mso-width-percent:0;mso-height-percent:0;mso-wrap-distance-left:9pt;mso-wrap-distance-top:0;mso-wrap-distance-right:9pt;mso-wrap-distance-bottom:0;mso-position-horizontal:absolute;mso-position-horizontal-relative:margin;mso-position-vertical:absolute;mso-position-vertical-relative:text;mso-width-percent:0;mso-height-percent:0;mso-width-relative:margin;mso-height-relative:margin;v-text-anchor:middle" o:gfxdata="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" fillcolor="white [3201]" strokecolor="black [3200]" strokeweight="1pt">
+                <v:textbox>
+                  <w:txbxContent>
+                    <w:p>
+                      <w:pPr>
+                        <w:pStyle w:val="NoSpacing"/>
+                      </w:pPr>
+                      <w:r>
+                        <w:t>Endpoint: /</w:t>
+                      </w:r>
+                      <w:r>
+                        <w:t>question</w:t>
+                      </w:r>
+                      <w:r>
+                        <w:t>/get</w:t>
+                      </w:r>
+                    </w:p>
+                    <w:p>
+                      <w:pPr>
+                        <w:pStyle w:val="NoSpacing"/>
+                      </w:pPr>
+                      <w:r>
+                        <w:t xml:space="preserve">Request params:{ </w:t>
+                      </w:r>
+                    </w:p>
+                    <w:p>
+                      <w:pPr>
+                        <w:pStyle w:val="NoSpacing"/>
+                        <w:ind w:left="720"/>
+                      </w:pPr>
+                      <w:proofErr w:type="spellStart"/>
+                      <w:r>
+                        <w:t>method:”get</w:t>
+                      </w:r>
+                      <w:proofErr w:type="spellEnd"/>
+                      <w:r>
+                        <w:t xml:space="preserve">”,                          </w:t>
+                      </w:r>
+                    </w:p>
+                    <w:p>
+                      <w:pPr>
+                        <w:pStyle w:val="NoSpacing"/>
+                        <w:ind w:left="720"/>
+                      </w:pPr>
+                      <w:r>
+                        <w:t xml:space="preserve"> headers:{</w:t>
+                      </w:r>
+                    </w:p>
+                    <w:p>
+                      <w:pPr>
+                        <w:pStyle w:val="NoSpacing"/>
+                        <w:ind w:left="720"/>
+                      </w:pPr>
+                      <w:r>
+                        <w:t xml:space="preserve">   “</w:t>
+                      </w:r>
+                      <w:proofErr w:type="spellStart"/>
+                      <w:r>
+                        <w:rPr>
+                          <w:rFonts w:ascii="Helvetica" w:hAnsi="Helvetica" w:cs="Helvetica"/>
+                          <w:color w:val="505050"/>
+                          <w:sz w:val="18"/>
+                          <w:szCs w:val="18"/>
+                          <w:shd w:val="clear" w:color="auto" w:fill="FFFFFF"/>
+                        </w:rPr>
+                        <w:t>ContentType</w:t>
+                      </w:r>
+                      <w:proofErr w:type="spellEnd"/>
+                      <w:r>
+                        <w:t>”:”</w:t>
+                      </w:r>
+                      <w:r>
+                        <w:rPr>
+                          <w:rFonts w:ascii="Helvetica" w:hAnsi="Helvetica" w:cs="Helvetica"/>
+                          <w:color w:val="505050"/>
+                          <w:sz w:val="18"/>
+                          <w:szCs w:val="18"/>
+                          <w:shd w:val="clear" w:color="auto" w:fill="FFFFFF"/>
+                        </w:rPr>
+                        <w:t>application/json</w:t>
+                      </w:r>
+                      <w:r>
+                        <w:t>”</w:t>
+                      </w:r>
+                    </w:p>
+                    <w:p>
+                      <w:pPr>
+                        <w:pStyle w:val="NoSpacing"/>
+                        <w:ind w:left="720"/>
+                      </w:pPr>
+                      <w:r>
+                        <w:t>},</w:t>
+                      </w:r>
+                    </w:p>
+                    <w:p>
+                      <w:pPr>
+                        <w:pStyle w:val="NoSpacing"/>
+                        <w:ind w:left="720" w:firstLine="30"/>
+                      </w:pPr>
+                      <w:r>
+                        <w:t>url:”</w:t>
+                      </w:r>
+                      <w:r>
+                        <w:rPr>
+                          <w:rFonts w:ascii="Helvetica" w:hAnsi="Helvetica" w:cs="Helvetica"/>
+                          <w:color w:val="505050"/>
+                          <w:sz w:val="18"/>
+                          <w:szCs w:val="18"/>
+                          <w:shd w:val="clear" w:color="auto" w:fill="FFFFFF"/>
+                        </w:rPr>
+                        <w:t>http://localhost:3000/api/</w:t>
+                      </w:r>
+                      <w:r>
+                        <w:rPr>
+                          <w:rFonts w:ascii="Helvetica" w:hAnsi="Helvetica" w:cs="Helvetica"/>
+                          <w:color w:val="505050"/>
+                          <w:sz w:val="18"/>
+                          <w:szCs w:val="18"/>
+                          <w:shd w:val="clear" w:color="auto" w:fill="FFFFFF"/>
+                        </w:rPr>
+                        <w:t>question</w:t>
+                      </w:r>
+                      <w:r>
+                        <w:rPr>
+                          <w:rFonts w:ascii="Helvetica" w:hAnsi="Helvetica" w:cs="Helvetica"/>
+                          <w:color w:val="505050"/>
+                          <w:sz w:val="18"/>
+                          <w:szCs w:val="18"/>
+                          <w:shd w:val="clear" w:color="auto" w:fill="FFFFFF"/>
+                        </w:rPr>
+                        <w:t>/get</w:t>
+                      </w:r>
+                      <w:r>
+                        <w:t>”,</w:t>
+                      </w:r>
+                    </w:p>
+                    <w:p>
+                      <w:pPr>
+                        <w:pStyle w:val="NoSpacing"/>
+                        <w:ind w:firstLine="720"/>
+                      </w:pPr>
+                      <w:r>
+                        <w:t>}</w:t>
+                      </w:r>
+                    </w:p>
+                    <w:p>
+                      <w:pPr>
+                        <w:pStyle w:val="NoSpacing"/>
+                      </w:pPr>
+                    </w:p>
+                    <w:p>
+                      <w:pPr>
+                        <w:pStyle w:val="NoSpacing"/>
+                      </w:pPr>
+                      <w:r>
+                        <w:t>Response: (JSON Object)</w:t>
+                      </w:r>
+                    </w:p>
+                    <w:p>
+                      <w:pPr>
+                        <w:pStyle w:val="NoSpacing"/>
+                      </w:pPr>
+                      <w:r>
+                        <w:t>{</w:t>
+                      </w:r>
+                    </w:p>
+                    <w:p>
+                      <w:pPr>
+                        <w:pStyle w:val="NoSpacing"/>
+                      </w:pPr>
+                      <w:r>
+                        <w:t xml:space="preserve">     code: 200/400,</w:t>
+                      </w:r>
+                    </w:p>
+                    <w:p>
+                      <w:pPr>
+                        <w:pStyle w:val="NoSpacing"/>
+                      </w:pPr>
+                      <w:r>
+                        <w:t xml:space="preserve">     message: String,</w:t>
+                      </w:r>
+                    </w:p>
+                    <w:p>
+                      <w:pPr>
+                        <w:pStyle w:val="NoSpacing"/>
+                      </w:pPr>
+                      <w:r>
+                        <w:t xml:space="preserve">     data:</w:t>
+                      </w:r>
+                      <w:r>
+                        <w:t>[</w:t>
+                      </w:r>
+                    </w:p>
+                    <w:p>
+                      <w:pPr>
+                        <w:pStyle w:val="NoSpacing"/>
+                      </w:pPr>
+                      <w:r>
+                        <w:t xml:space="preserve">               </w:t>
+                      </w:r>
+                      <w:r>
+                        <w:t>{</w:t>
+                      </w:r>
+                      <w:r>
+                        <w:t>_</w:t>
+                      </w:r>
+                      <w:proofErr w:type="spellStart"/>
+                      <w:r>
+                        <w:t>id:string</w:t>
+                      </w:r>
+                      <w:proofErr w:type="spellEnd"/>
+                      <w:r>
+                        <w:t>,</w:t>
+                      </w:r>
+                    </w:p>
+                    <w:p>
+                      <w:pPr>
+                        <w:pStyle w:val="NoSpacing"/>
+                      </w:pPr>
+                      <w:r>
+                        <w:t xml:space="preserve"> </w:t>
+                      </w:r>
+                      <w:r>
+                        <w:tab/>
+                      </w:r>
+                      <w:proofErr w:type="spellStart"/>
+                      <w:r>
+                        <w:t>section</w:t>
+                      </w:r>
+                      <w:r>
+                        <w:t>_details</w:t>
+                      </w:r>
+                      <w:proofErr w:type="spellEnd"/>
+                      <w:r>
+                        <w:t>:{</w:t>
+                      </w:r>
+                    </w:p>
+                    <w:p>
+                      <w:pPr>
+                        <w:pStyle w:val="NoSpacing"/>
+                      </w:pPr>
+                      <w:r>
+                        <w:tab/>
+                      </w:r>
+                      <w:r>
+                        <w:tab/>
+                      </w:r>
+                      <w:proofErr w:type="spellStart"/>
+                      <w:r>
+                        <w:t>section</w:t>
+                      </w:r>
+                      <w:r>
+                        <w:t>_id:String</w:t>
+                      </w:r>
+                      <w:proofErr w:type="spellEnd"/>
+                      <w:r>
+                        <w:t>,</w:t>
+                      </w:r>
+                    </w:p>
+                    <w:p>
+                      <w:pPr>
+                        <w:pStyle w:val="NoSpacing"/>
+                      </w:pPr>
+                      <w:r>
+                        <w:tab/>
+                      </w:r>
+                      <w:r>
+                        <w:tab/>
+                      </w:r>
+                      <w:proofErr w:type="spellStart"/>
+                      <w:r>
+                        <w:t>section</w:t>
+                      </w:r>
+                      <w:r>
+                        <w:t>_title:String</w:t>
+                      </w:r>
+                      <w:proofErr w:type="spellEnd"/>
+                    </w:p>
+                    <w:p>
+                      <w:pPr>
+                        <w:pStyle w:val="NoSpacing"/>
+                        <w:ind w:firstLine="720"/>
+                      </w:pPr>
+                      <w:r>
+                        <w:t>}</w:t>
+                      </w:r>
+                      <w:r>
+                        <w:t>,</w:t>
+                      </w:r>
+                    </w:p>
+                    <w:p>
+                      <w:pPr>
+                        <w:pStyle w:val="NoSpacing"/>
+                      </w:pPr>
+                      <w:r>
+                        <w:t xml:space="preserve">              </w:t>
+                      </w:r>
+                      <w:proofErr w:type="spellStart"/>
+                      <w:r>
+                        <w:t>course_details</w:t>
+                      </w:r>
+                      <w:proofErr w:type="spellEnd"/>
+                      <w:r>
+                        <w:t>:{</w:t>
+                      </w:r>
+                    </w:p>
+                    <w:p>
+                      <w:pPr>
+                        <w:pStyle w:val="NoSpacing"/>
+                      </w:pPr>
+                      <w:r>
+                        <w:tab/>
+                      </w:r>
+                      <w:r>
+                        <w:tab/>
+                      </w:r>
+                      <w:proofErr w:type="spellStart"/>
+                      <w:r>
+                        <w:t>course_id:String</w:t>
+                      </w:r>
+                      <w:proofErr w:type="spellEnd"/>
+                      <w:r>
+                        <w:t>,</w:t>
+                      </w:r>
+                    </w:p>
+                    <w:p>
+                      <w:pPr>
+                        <w:pStyle w:val="NoSpacing"/>
+                      </w:pPr>
+                      <w:r>
+                        <w:tab/>
+                      </w:r>
+                      <w:r>
+                        <w:tab/>
+                      </w:r>
+                      <w:proofErr w:type="spellStart"/>
+                      <w:r>
+                        <w:t>course_title:String</w:t>
+                      </w:r>
+                      <w:proofErr w:type="spellEnd"/>
+                    </w:p>
+                    <w:p>
+                      <w:pPr>
+                        <w:pStyle w:val="NoSpacing"/>
+                        <w:ind w:firstLine="720"/>
+                      </w:pPr>
+                      <w:r>
+                        <w:t>}</w:t>
+                      </w:r>
+                      <w:r>
+                        <w:t>,</w:t>
+                      </w:r>
+                    </w:p>
+                    <w:p>
+                      <w:pPr>
+                        <w:pStyle w:val="NoSpacing"/>
+                      </w:pPr>
+                      <w:r>
+                        <w:tab/>
+                      </w:r>
+                      <w:proofErr w:type="spellStart"/>
+                      <w:r>
+                        <w:t>question</w:t>
+                      </w:r>
+                      <w:r>
+                        <w:t>:string</w:t>
+                      </w:r>
+                      <w:proofErr w:type="spellEnd"/>
+                      <w:r>
+                        <w:t>,</w:t>
+                      </w:r>
+                    </w:p>
+                    <w:p>
+                      <w:pPr>
+                        <w:pStyle w:val="NoSpacing"/>
+                      </w:pPr>
+                      <w:r>
+                        <w:tab/>
+                        <w:t>option:[{</w:t>
+                      </w:r>
+                    </w:p>
+                    <w:p>
+                      <w:pPr>
+                        <w:pStyle w:val="NoSpacing"/>
+                      </w:pPr>
+                      <w:r>
+                        <w:tab/>
+                        <w:t xml:space="preserve">     </w:t>
+                      </w:r>
+                      <w:proofErr w:type="spellStart"/>
+                      <w:r>
+                        <w:t>option_number:number</w:t>
+                      </w:r>
+                      <w:proofErr w:type="spellEnd"/>
+                      <w:r>
+                        <w:t>,</w:t>
+                      </w:r>
+                    </w:p>
+                    <w:p>
+                      <w:pPr>
+                        <w:pStyle w:val="NoSpacing"/>
+                      </w:pPr>
+                      <w:r>
+                        <w:tab/>
+                        <w:t xml:space="preserve">     </w:t>
+                      </w:r>
+                      <w:proofErr w:type="spellStart"/>
+                      <w:r>
+                        <w:t>option_value:string</w:t>
+                      </w:r>
+                      <w:proofErr w:type="spellEnd"/>
+                      <w:r>
+                        <w:t>,</w:t>
+                      </w:r>
+                    </w:p>
+                    <w:p>
+                      <w:pPr>
+                        <w:pStyle w:val="NoSpacing"/>
+                      </w:pPr>
+                      <w:r>
+                        <w:t xml:space="preserve">                    </w:t>
+                      </w:r>
+                      <w:proofErr w:type="spellStart"/>
+                      <w:r>
+                        <w:t>answer:boolean</w:t>
+                      </w:r>
+                      <w:proofErr w:type="spellEnd"/>
+                      <w:r>
+                        <w:t xml:space="preserve"> </w:t>
+                      </w:r>
+                      <w:r>
+                        <w:tab/>
+                      </w:r>
+                    </w:p>
+                    <w:p>
+                      <w:pPr>
+                        <w:pStyle w:val="NoSpacing"/>
+                        <w:ind w:firstLine="720"/>
+                      </w:pPr>
+                      <w:r>
+                        <w:t>}{</w:t>
+                      </w:r>
+                    </w:p>
+                    <w:p>
+                      <w:pPr>
+                        <w:pStyle w:val="NoSpacing"/>
+                        <w:ind w:firstLine="720"/>
+                      </w:pPr>
+                      <w:r>
+                        <w:t>… repeat</w:t>
+                      </w:r>
+                    </w:p>
+                    <w:p>
+                      <w:pPr>
+                        <w:pStyle w:val="NoSpacing"/>
+                        <w:ind w:firstLine="720"/>
+                      </w:pPr>
+                      <w:r>
+                        <w:t>}],</w:t>
+                      </w:r>
+                    </w:p>
+                    <w:p>
+                      <w:pPr>
+                        <w:pStyle w:val="NoSpacing"/>
+                        <w:ind w:firstLine="720"/>
+                      </w:pPr>
+                      <w:proofErr w:type="spellStart"/>
+                      <w:r>
+                        <w:t>difficulty_level:number</w:t>
+                      </w:r>
+                      <w:proofErr w:type="spellEnd"/>
+                      <w:r>
+                        <w:t xml:space="preserve"> </w:t>
+                      </w:r>
+                    </w:p>
+                    <w:p>
+                      <w:pPr>
+                        <w:pStyle w:val="NoSpacing"/>
+                        <w:ind w:firstLine="720"/>
+                      </w:pPr>
+                      <w:r>
+                        <w:t>},{</w:t>
+                      </w:r>
+                    </w:p>
+                    <w:p>
+                      <w:pPr>
+                        <w:pStyle w:val="NoSpacing"/>
+                        <w:ind w:firstLine="720"/>
+                      </w:pPr>
+                      <w:r>
+                        <w:t>…repeat</w:t>
+                      </w:r>
+                    </w:p>
+                    <w:p>
+                      <w:pPr>
+                        <w:pStyle w:val="NoSpacing"/>
+                        <w:ind w:firstLine="720"/>
+                      </w:pPr>
+                      <w:r>
+                        <w:t>}</w:t>
+                      </w:r>
+                    </w:p>
+                    <w:p>
+                      <w:pPr>
+                        <w:pStyle w:val="NoSpacing"/>
+                      </w:pPr>
+                      <w:r>
+                        <w:t>]</w:t>
+                      </w:r>
+                      <w:r>
+                        <w:tab/>
+                      </w:r>
+                    </w:p>
+                    <w:p>
+                      <w:pPr>
+                        <w:pStyle w:val="NoSpacing"/>
+                      </w:pPr>
+                      <w:r>
+                        <w:t>}</w:t>
+                      </w:r>
+                    </w:p>
+                  </w:txbxContent>
+                </v:textbox>
+                <w10:wrap anchorx="margin"/>
+              </v:rect>
+            </w:pict>
+          </mc:Fallback>
+        </mc:AlternateContent>
+      </w:r>
+    </w:p>
+    <w:p/>
+    <w:p/>
+    <w:p/>
+    <w:p/>
+    <w:p/>
+    <w:p/>
+    <w:p>
+      <w:pPr>
+        <w:tabs>
+          <w:tab w:val="left" w:pos="5745"/>
+        </w:tabs>
+      </w:pPr>
+      <w:r>
+        <w:tab/>
+      </w:r>
+    </w:p>
+    <w:p/>
+    <w:p/>
+    <w:p/>
+    <w:p/>
+    <w:p/>
+    <w:p/>
+    <w:p/>
+    <w:p/>
+    <w:p/>
+    <w:p/>
+    <w:p/>
+    <w:p/>
+    <w:p/>
+    <w:p/>
+    <w:p/>
+    <w:p/>
+    <w:p>
+      <w:r>
+        <w:br w:type="page"/>
+      </w:r>
+    </w:p>
+    <w:p/>
+    <w:p/>
+    <w:p/>
     <w:p>
       <w:r>
         <w:rPr>
@@ -5822,13 +9046,13 @@
         <mc:AlternateContent>
           <mc:Choice Requires="wps">
             <w:drawing>
-              <wp:anchor distT="0" distB="0" distL="114300" distR="114300" simplePos="0" relativeHeight="251692032" behindDoc="0" locked="0" layoutInCell="1" allowOverlap="1" wp14:anchorId="3123FC44" wp14:editId="19508FA2">
+              <wp:anchor distT="0" distB="0" distL="114300" distR="114300" simplePos="0" relativeHeight="251708416" behindDoc="0" locked="0" layoutInCell="1" allowOverlap="1" wp14:anchorId="3FCC15DB" wp14:editId="17659FD0">
                 <wp:simplePos x="0" y="0"/>
                 <wp:positionH relativeFrom="margin">
-                  <wp:posOffset>3190875</wp:posOffset>
+                  <wp:posOffset>1123950</wp:posOffset>
                 </wp:positionH>
                 <wp:positionV relativeFrom="paragraph">
-                  <wp:posOffset>10160</wp:posOffset>
+                  <wp:posOffset>9525</wp:posOffset>
                 </wp:positionV>
                 <wp:extent cx="3486150" cy="5362575"/>
                 <wp:effectExtent l="0" t="0" r="19050" b="28575"/>
@@ -5869,13 +9093,7 @@
                               <w:pStyle w:val="NoSpacing"/>
                             </w:pPr>
                             <w:r>
-                              <w:t>Endpoint: /</w:t>
-                            </w:r>
-                            <w:r>
-                              <w:t>question</w:t>
-                            </w:r>
-                            <w:r>
-                              <w:t>/put</w:t>
+                              <w:t>Endpoint: /question/put</w:t>
                             </w:r>
                           </w:p>
                           <w:p>
@@ -5960,7 +9178,7 @@
                               <w:pStyle w:val="NoSpacing"/>
                               <w:ind w:left="720" w:firstLine="30"/>
                             </w:pPr>
-                            <w:hyperlink r:id="rId18" w:history="1">
+                            <w:hyperlink r:id="rId24" w:history="1">
                               <w:r>
                                 <w:rPr>
                                   <w:rStyle w:val="Hyperlink"/>
@@ -5975,27 +9193,7 @@
                                   <w:szCs w:val="18"/>
                                   <w:shd w:val="clear" w:color="auto" w:fill="FFFFFF"/>
                                 </w:rPr>
-                                <w:t>http://localhost:3000/api/</w:t>
-                              </w:r>
-                              <w:r>
-                                <w:rPr>
-                                  <w:rStyle w:val="Hyperlink"/>
-                                  <w:rFonts w:ascii="Helvetica" w:hAnsi="Helvetica" w:cs="Helvetica"/>
-                                  <w:sz w:val="18"/>
-                                  <w:szCs w:val="18"/>
-                                  <w:shd w:val="clear" w:color="auto" w:fill="FFFFFF"/>
-                                </w:rPr>
-                                <w:t>question</w:t>
-                              </w:r>
-                              <w:r>
-                                <w:rPr>
-                                  <w:rStyle w:val="Hyperlink"/>
-                                  <w:rFonts w:ascii="Helvetica" w:hAnsi="Helvetica" w:cs="Helvetica"/>
-                                  <w:sz w:val="18"/>
-                                  <w:szCs w:val="18"/>
-                                  <w:shd w:val="clear" w:color="auto" w:fill="FFFFFF"/>
-                                </w:rPr>
-                                <w:t>/put</w:t>
+                                <w:t>http://localhost:3000/api/question/put</w:t>
                               </w:r>
                             </w:hyperlink>
                             <w:r>
@@ -6014,35 +9212,142 @@
                           <w:p>
                             <w:pPr>
                               <w:pStyle w:val="NoSpacing"/>
-                              <w:ind w:left="720"/>
-                            </w:pPr>
+                            </w:pPr>
+                            <w:r>
+                              <w:tab/>
+                            </w:r>
                             <w:r>
                               <w:tab/>
                             </w:r>
                             <w:proofErr w:type="spellStart"/>
                             <w:r>
-                              <w:t>section_id:string</w:t>
+                              <w:t>section_details</w:t>
                             </w:r>
                             <w:proofErr w:type="spellEnd"/>
                             <w:r>
+                              <w:t>:{</w:t>
+                            </w:r>
+                          </w:p>
+                          <w:p>
+                            <w:pPr>
+                              <w:pStyle w:val="NoSpacing"/>
+                            </w:pPr>
+                            <w:r>
+                              <w:tab/>
+                            </w:r>
+                            <w:r>
+                              <w:tab/>
+                            </w:r>
+                            <w:r>
+                              <w:tab/>
+                            </w:r>
+                            <w:proofErr w:type="spellStart"/>
+                            <w:r>
+                              <w:t>section_id:String</w:t>
+                            </w:r>
+                            <w:proofErr w:type="spellEnd"/>
+                            <w:r>
                               <w:t>,</w:t>
                             </w:r>
                           </w:p>
                           <w:p>
                             <w:pPr>
                               <w:pStyle w:val="NoSpacing"/>
-                              <w:ind w:left="720"/>
+                            </w:pPr>
+                            <w:r>
+                              <w:tab/>
+                            </w:r>
+                            <w:r>
+                              <w:tab/>
+                            </w:r>
+                            <w:r>
+                              <w:tab/>
+                            </w:r>
+                            <w:proofErr w:type="spellStart"/>
+                            <w:r>
+                              <w:t>section_title:String</w:t>
+                            </w:r>
+                            <w:proofErr w:type="spellEnd"/>
+                          </w:p>
+                          <w:p>
+                            <w:pPr>
+                              <w:pStyle w:val="NoSpacing"/>
+                              <w:ind w:left="720" w:firstLine="720"/>
+                            </w:pPr>
+                            <w:r>
+                              <w:t>},</w:t>
+                            </w:r>
+                          </w:p>
+                          <w:p>
+                            <w:pPr>
+                              <w:pStyle w:val="NoSpacing"/>
                             </w:pPr>
                             <w:r>
                               <w:t xml:space="preserve">              </w:t>
                             </w:r>
+                            <w:r>
+                              <w:tab/>
+                            </w:r>
+                            <w:r>
+                              <w:tab/>
+                            </w:r>
                             <w:proofErr w:type="spellStart"/>
                             <w:r>
-                              <w:t>course_id:string</w:t>
+                              <w:t>course_details</w:t>
                             </w:r>
                             <w:proofErr w:type="spellEnd"/>
                             <w:r>
+                              <w:t>:{</w:t>
+                            </w:r>
+                          </w:p>
+                          <w:p>
+                            <w:pPr>
+                              <w:pStyle w:val="NoSpacing"/>
+                            </w:pPr>
+                            <w:r>
+                              <w:tab/>
+                            </w:r>
+                            <w:r>
+                              <w:tab/>
+                            </w:r>
+                            <w:r>
+                              <w:tab/>
+                            </w:r>
+                            <w:proofErr w:type="spellStart"/>
+                            <w:r>
+                              <w:t>course_id:String</w:t>
+                            </w:r>
+                            <w:proofErr w:type="spellEnd"/>
+                            <w:r>
                               <w:t>,</w:t>
+                            </w:r>
+                          </w:p>
+                          <w:p>
+                            <w:pPr>
+                              <w:pStyle w:val="NoSpacing"/>
+                            </w:pPr>
+                            <w:r>
+                              <w:tab/>
+                            </w:r>
+                            <w:r>
+                              <w:tab/>
+                            </w:r>
+                            <w:r>
+                              <w:tab/>
+                            </w:r>
+                            <w:proofErr w:type="spellStart"/>
+                            <w:r>
+                              <w:t>course_title:String</w:t>
+                            </w:r>
+                            <w:proofErr w:type="spellEnd"/>
+                          </w:p>
+                          <w:p>
+                            <w:pPr>
+                              <w:pStyle w:val="NoSpacing"/>
+                              <w:ind w:left="720" w:firstLine="720"/>
+                            </w:pPr>
+                            <w:r>
+                              <w:t>},</w:t>
                             </w:r>
                           </w:p>
                           <w:p>
@@ -6261,7 +9566,7 @@
           </mc:Choice>
           <mc:Fallback>
             <w:pict>
-              <v:rect w14:anchorId="3123FC44" id="Rectangle 29" o:spid="_x0000_s1035" style="position:absolute;margin-left:251.25pt;margin-top:.8pt;width:274.5pt;height:422.25pt;z-index:251692032;visibility:visible;mso-wrap-style:square;mso-width-percent:0;mso-height-percent:0;mso-wrap-distance-left:9pt;mso-wrap-distance-top:0;mso-wrap-distance-right:9pt;mso-wrap-distance-bottom:0;mso-position-horizontal:absolute;mso-position-horizontal-relative:margin;mso-position-vertical:absolute;mso-position-vertical-relative:text;mso-width-percent:0;mso-height-percent:0;mso-width-relative:margin;mso-height-relative:margin;v-text-anchor:middle" o:gfxdata="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" fillcolor="white [3201]" strokecolor="black [3200]" strokeweight="1pt">
+              <v:rect w14:anchorId="3FCC15DB" id="Rectangle 29" o:spid="_x0000_s1038" style="position:absolute;margin-left:88.5pt;margin-top:.75pt;width:274.5pt;height:422.25pt;z-index:251708416;visibility:visible;mso-wrap-style:square;mso-width-percent:0;mso-height-percent:0;mso-wrap-distance-left:9pt;mso-wrap-distance-top:0;mso-wrap-distance-right:9pt;mso-wrap-distance-bottom:0;mso-position-horizontal:absolute;mso-position-horizontal-relative:margin;mso-position-vertical:absolute;mso-position-vertical-relative:text;mso-width-percent:0;mso-height-percent:0;mso-width-relative:margin;mso-height-relative:margin;v-text-anchor:middle" o:gfxdata="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" fillcolor="white [3201]" strokecolor="black [3200]" strokeweight="1pt">
                 <v:textbox>
                   <w:txbxContent>
                     <w:p>
@@ -6269,13 +9574,7 @@
                         <w:pStyle w:val="NoSpacing"/>
                       </w:pPr>
                       <w:r>
-                        <w:t>Endpoint: /</w:t>
-                      </w:r>
-                      <w:r>
-                        <w:t>question</w:t>
-                      </w:r>
-                      <w:r>
-                        <w:t>/put</w:t>
+                        <w:t>Endpoint: /question/put</w:t>
                       </w:r>
                     </w:p>
                     <w:p>
@@ -6360,7 +9659,7 @@
                         <w:pStyle w:val="NoSpacing"/>
                         <w:ind w:left="720" w:firstLine="30"/>
                       </w:pPr>
-                      <w:hyperlink r:id="rId19" w:history="1">
+                      <w:hyperlink r:id="rId25" w:history="1">
                         <w:r>
                           <w:rPr>
                             <w:rStyle w:val="Hyperlink"/>
@@ -6375,27 +9674,7 @@
                             <w:szCs w:val="18"/>
                             <w:shd w:val="clear" w:color="auto" w:fill="FFFFFF"/>
                           </w:rPr>
-                          <w:t>http://localhost:3000/api/</w:t>
-                        </w:r>
-                        <w:r>
-                          <w:rPr>
-                            <w:rStyle w:val="Hyperlink"/>
-                            <w:rFonts w:ascii="Helvetica" w:hAnsi="Helvetica" w:cs="Helvetica"/>
-                            <w:sz w:val="18"/>
-                            <w:szCs w:val="18"/>
-                            <w:shd w:val="clear" w:color="auto" w:fill="FFFFFF"/>
-                          </w:rPr>
-                          <w:t>question</w:t>
-                        </w:r>
-                        <w:r>
-                          <w:rPr>
-                            <w:rStyle w:val="Hyperlink"/>
-                            <w:rFonts w:ascii="Helvetica" w:hAnsi="Helvetica" w:cs="Helvetica"/>
-                            <w:sz w:val="18"/>
-                            <w:szCs w:val="18"/>
-                            <w:shd w:val="clear" w:color="auto" w:fill="FFFFFF"/>
-                          </w:rPr>
-                          <w:t>/put</w:t>
+                          <w:t>http://localhost:3000/api/question/put</w:t>
                         </w:r>
                       </w:hyperlink>
                       <w:r>
@@ -6414,35 +9693,142 @@
                     <w:p>
                       <w:pPr>
                         <w:pStyle w:val="NoSpacing"/>
-                        <w:ind w:left="720"/>
-                      </w:pPr>
+                      </w:pPr>
+                      <w:r>
+                        <w:tab/>
+                      </w:r>
                       <w:r>
                         <w:tab/>
                       </w:r>
                       <w:proofErr w:type="spellStart"/>
                       <w:r>
-                        <w:t>section_id:string</w:t>
+                        <w:t>section_details</w:t>
                       </w:r>
                       <w:proofErr w:type="spellEnd"/>
                       <w:r>
+                        <w:t>:{</w:t>
+                      </w:r>
+                    </w:p>
+                    <w:p>
+                      <w:pPr>
+                        <w:pStyle w:val="NoSpacing"/>
+                      </w:pPr>
+                      <w:r>
+                        <w:tab/>
+                      </w:r>
+                      <w:r>
+                        <w:tab/>
+                      </w:r>
+                      <w:r>
+                        <w:tab/>
+                      </w:r>
+                      <w:proofErr w:type="spellStart"/>
+                      <w:r>
+                        <w:t>section_id:String</w:t>
+                      </w:r>
+                      <w:proofErr w:type="spellEnd"/>
+                      <w:r>
                         <w:t>,</w:t>
                       </w:r>
                     </w:p>
                     <w:p>
                       <w:pPr>
                         <w:pStyle w:val="NoSpacing"/>
-                        <w:ind w:left="720"/>
+                      </w:pPr>
+                      <w:r>
+                        <w:tab/>
+                      </w:r>
+                      <w:r>
+                        <w:tab/>
+                      </w:r>
+                      <w:r>
+                        <w:tab/>
+                      </w:r>
+                      <w:proofErr w:type="spellStart"/>
+                      <w:r>
+                        <w:t>section_title:String</w:t>
+                      </w:r>
+                      <w:proofErr w:type="spellEnd"/>
+                    </w:p>
+                    <w:p>
+                      <w:pPr>
+                        <w:pStyle w:val="NoSpacing"/>
+                        <w:ind w:left="720" w:firstLine="720"/>
+                      </w:pPr>
+                      <w:r>
+                        <w:t>},</w:t>
+                      </w:r>
+                    </w:p>
+                    <w:p>
+                      <w:pPr>
+                        <w:pStyle w:val="NoSpacing"/>
                       </w:pPr>
                       <w:r>
                         <w:t xml:space="preserve">              </w:t>
                       </w:r>
+                      <w:r>
+                        <w:tab/>
+                      </w:r>
+                      <w:r>
+                        <w:tab/>
+                      </w:r>
                       <w:proofErr w:type="spellStart"/>
                       <w:r>
-                        <w:t>course_id:string</w:t>
+                        <w:t>course_details</w:t>
                       </w:r>
                       <w:proofErr w:type="spellEnd"/>
                       <w:r>
+                        <w:t>:{</w:t>
+                      </w:r>
+                    </w:p>
+                    <w:p>
+                      <w:pPr>
+                        <w:pStyle w:val="NoSpacing"/>
+                      </w:pPr>
+                      <w:r>
+                        <w:tab/>
+                      </w:r>
+                      <w:r>
+                        <w:tab/>
+                      </w:r>
+                      <w:r>
+                        <w:tab/>
+                      </w:r>
+                      <w:proofErr w:type="spellStart"/>
+                      <w:r>
+                        <w:t>course_id:String</w:t>
+                      </w:r>
+                      <w:proofErr w:type="spellEnd"/>
+                      <w:r>
                         <w:t>,</w:t>
+                      </w:r>
+                    </w:p>
+                    <w:p>
+                      <w:pPr>
+                        <w:pStyle w:val="NoSpacing"/>
+                      </w:pPr>
+                      <w:r>
+                        <w:tab/>
+                      </w:r>
+                      <w:r>
+                        <w:tab/>
+                      </w:r>
+                      <w:r>
+                        <w:tab/>
+                      </w:r>
+                      <w:proofErr w:type="spellStart"/>
+                      <w:r>
+                        <w:t>course_title:String</w:t>
+                      </w:r>
+                      <w:proofErr w:type="spellEnd"/>
+                    </w:p>
+                    <w:p>
+                      <w:pPr>
+                        <w:pStyle w:val="NoSpacing"/>
+                        <w:ind w:left="720" w:firstLine="720"/>
+                      </w:pPr>
+                      <w:r>
+                        <w:t>},</w:t>
                       </w:r>
                     </w:p>
                     <w:p>
@@ -6647,35 +10033,15 @@
           </mc:Fallback>
         </mc:AlternateContent>
       </w:r>
-    </w:p>
-    <w:p/>
-    <w:p/>
-    <w:p/>
-    <w:p/>
-    <w:p/>
-    <w:p/>
-    <w:p/>
-    <w:p/>
-    <w:p/>
-    <w:p/>
-    <w:p/>
-    <w:p/>
-    <w:p/>
-    <w:p/>
-    <w:p/>
-    <w:p/>
-    <w:p/>
-    <w:p/>
-    <w:p/>
-    <w:p/>
-    <w:p/>
-    <w:p>
       <w:r>
         <w:br w:type="page"/>
       </w:r>
     </w:p>
     <w:p/>
-    <w:p/>
+    <w:p>
+      <w:bookmarkStart w:id="0" w:name="_GoBack"/>
+      <w:bookmarkEnd w:id="0"/>
+    </w:p>
     <w:p/>
     <w:p>
       <w:r>
@@ -6817,7 +10183,7 @@
                               <w:pStyle w:val="NoSpacing"/>
                               <w:ind w:left="720" w:firstLine="30"/>
                             </w:pPr>
-                            <w:hyperlink r:id="rId20" w:history="1">
+                            <w:hyperlink r:id="rId26" w:history="1">
                               <w:r>
                                 <w:rPr>
                                   <w:rStyle w:val="Hyperlink"/>
@@ -6874,38 +10240,145 @@
                           <w:p>
                             <w:pPr>
                               <w:pStyle w:val="NoSpacing"/>
-                              <w:ind w:left="720"/>
-                            </w:pPr>
+                            </w:pPr>
+                            <w:r>
+                              <w:tab/>
+                            </w:r>
+                            <w:r>
+                              <w:tab/>
+                            </w:r>
+                            <w:proofErr w:type="spellStart"/>
+                            <w:r>
+                              <w:t>section_details</w:t>
+                            </w:r>
+                            <w:proofErr w:type="spellEnd"/>
+                            <w:r>
+                              <w:t>:{</w:t>
+                            </w:r>
+                          </w:p>
+                          <w:p>
+                            <w:pPr>
+                              <w:pStyle w:val="NoSpacing"/>
+                            </w:pPr>
+                            <w:r>
+                              <w:tab/>
+                            </w:r>
+                            <w:r>
+                              <w:tab/>
+                            </w:r>
+                            <w:r>
+                              <w:tab/>
+                            </w:r>
+                            <w:proofErr w:type="spellStart"/>
+                            <w:r>
+                              <w:t>section_id:String</w:t>
+                            </w:r>
+                            <w:proofErr w:type="spellEnd"/>
+                            <w:r>
+                              <w:t>,</w:t>
+                            </w:r>
+                          </w:p>
+                          <w:p>
+                            <w:pPr>
+                              <w:pStyle w:val="NoSpacing"/>
+                            </w:pPr>
+                            <w:r>
+                              <w:tab/>
+                            </w:r>
+                            <w:r>
+                              <w:tab/>
+                            </w:r>
+                            <w:r>
+                              <w:tab/>
+                            </w:r>
+                            <w:proofErr w:type="spellStart"/>
+                            <w:r>
+                              <w:t>section_title:String</w:t>
+                            </w:r>
+                            <w:proofErr w:type="spellEnd"/>
+                          </w:p>
+                          <w:p>
+                            <w:pPr>
+                              <w:pStyle w:val="NoSpacing"/>
+                              <w:ind w:left="720" w:firstLine="720"/>
+                            </w:pPr>
+                            <w:r>
+                              <w:t>},</w:t>
+                            </w:r>
+                          </w:p>
+                          <w:p>
+                            <w:pPr>
+                              <w:pStyle w:val="NoSpacing"/>
+                            </w:pPr>
+                            <w:r>
+                              <w:t xml:space="preserve">             </w:t>
+                            </w:r>
+                            <w:r>
+                              <w:tab/>
+                            </w:r>
+                            <w:r>
+                              <w:tab/>
+                            </w:r>
                             <w:r>
                               <w:t xml:space="preserve"> </w:t>
                             </w:r>
-                            <w:r>
-                              <w:tab/>
-                            </w:r>
                             <w:proofErr w:type="spellStart"/>
                             <w:r>
-                              <w:t>section_id:string</w:t>
+                              <w:t>course_details</w:t>
                             </w:r>
                             <w:proofErr w:type="spellEnd"/>
                             <w:r>
+                              <w:t>:{</w:t>
+                            </w:r>
+                          </w:p>
+                          <w:p>
+                            <w:pPr>
+                              <w:pStyle w:val="NoSpacing"/>
+                            </w:pPr>
+                            <w:r>
+                              <w:tab/>
+                            </w:r>
+                            <w:r>
+                              <w:tab/>
+                            </w:r>
+                            <w:r>
+                              <w:tab/>
+                            </w:r>
+                            <w:proofErr w:type="spellStart"/>
+                            <w:r>
+                              <w:t>course_id:String</w:t>
+                            </w:r>
+                            <w:proofErr w:type="spellEnd"/>
+                            <w:r>
                               <w:t>,</w:t>
                             </w:r>
                           </w:p>
                           <w:p>
                             <w:pPr>
                               <w:pStyle w:val="NoSpacing"/>
-                              <w:ind w:left="720"/>
-                            </w:pPr>
-                            <w:r>
-                              <w:t xml:space="preserve">              </w:t>
+                            </w:pPr>
+                            <w:r>
+                              <w:tab/>
+                            </w:r>
+                            <w:r>
+                              <w:tab/>
+                            </w:r>
+                            <w:r>
+                              <w:tab/>
                             </w:r>
                             <w:proofErr w:type="spellStart"/>
                             <w:r>
-                              <w:t>course_id:string</w:t>
+                              <w:t>course_title:String</w:t>
                             </w:r>
                             <w:proofErr w:type="spellEnd"/>
-                            <w:r>
-                              <w:t>,</w:t>
+                          </w:p>
+                          <w:p>
+                            <w:pPr>
+                              <w:pStyle w:val="NoSpacing"/>
+                              <w:ind w:left="720" w:firstLine="720"/>
+                            </w:pPr>
+                            <w:r>
+                              <w:t>},</w:t>
                             </w:r>
                           </w:p>
                           <w:p>
@@ -7119,7 +10592,7 @@
           </mc:Choice>
           <mc:Fallback>
             <w:pict>
-              <v:rect w14:anchorId="316070EC" id="Rectangle 27" o:spid="_x0000_s1036" style="position:absolute;margin-left:-45pt;margin-top:27.8pt;width:260.25pt;height:412.5pt;z-index:251696128;visibility:visible;mso-wrap-style:square;mso-width-percent:0;mso-height-percent:0;mso-wrap-distance-left:9pt;mso-wrap-distance-top:0;mso-wrap-distance-right:9pt;mso-wrap-distance-bottom:0;mso-position-horizontal:absolute;mso-position-horizontal-relative:margin;mso-position-vertical:absolute;mso-position-vertical-relative:text;mso-width-percent:0;mso-height-percent:0;mso-width-relative:margin;mso-height-relative:margin;v-text-anchor:middle" o:gfxdata="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" fillcolor="white [3201]" strokecolor="black [3200]" strokeweight="1pt">
+              <v:rect w14:anchorId="316070EC" id="Rectangle 27" o:spid="_x0000_s1039" style="position:absolute;margin-left:-45pt;margin-top:27.8pt;width:260.25pt;height:412.5pt;z-index:251696128;visibility:visible;mso-wrap-style:square;mso-width-percent:0;mso-height-percent:0;mso-wrap-distance-left:9pt;mso-wrap-distance-top:0;mso-wrap-distance-right:9pt;mso-wrap-distance-bottom:0;mso-position-horizontal:absolute;mso-position-horizontal-relative:margin;mso-position-vertical:absolute;mso-position-vertical-relative:text;mso-width-percent:0;mso-height-percent:0;mso-width-relative:margin;mso-height-relative:margin;v-text-anchor:middle" o:gfxdata="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" fillcolor="white [3201]" strokecolor="black [3200]" strokeweight="1pt">
                 <v:textbox>
                   <w:txbxContent>
                     <w:p>
@@ -7212,7 +10685,7 @@
                         <w:pStyle w:val="NoSpacing"/>
                         <w:ind w:left="720" w:firstLine="30"/>
                       </w:pPr>
-                      <w:hyperlink r:id="rId21" w:history="1">
+                      <w:hyperlink r:id="rId27" w:history="1">
                         <w:r>
                           <w:rPr>
                             <w:rStyle w:val="Hyperlink"/>
@@ -7269,38 +10742,145 @@
                     <w:p>
                       <w:pPr>
                         <w:pStyle w:val="NoSpacing"/>
-                        <w:ind w:left="720"/>
-                      </w:pPr>
+                      </w:pPr>
+                      <w:r>
+                        <w:tab/>
+                      </w:r>
+                      <w:r>
+                        <w:tab/>
+                      </w:r>
+                      <w:proofErr w:type="spellStart"/>
+                      <w:r>
+                        <w:t>section_details</w:t>
+                      </w:r>
+                      <w:proofErr w:type="spellEnd"/>
+                      <w:r>
+                        <w:t>:{</w:t>
+                      </w:r>
+                    </w:p>
+                    <w:p>
+                      <w:pPr>
+                        <w:pStyle w:val="NoSpacing"/>
+                      </w:pPr>
+                      <w:r>
+                        <w:tab/>
+                      </w:r>
+                      <w:r>
+                        <w:tab/>
+                      </w:r>
+                      <w:r>
+                        <w:tab/>
+                      </w:r>
+                      <w:proofErr w:type="spellStart"/>
+                      <w:r>
+                        <w:t>section_id:String</w:t>
+                      </w:r>
+                      <w:proofErr w:type="spellEnd"/>
+                      <w:r>
+                        <w:t>,</w:t>
+                      </w:r>
+                    </w:p>
+                    <w:p>
+                      <w:pPr>
+                        <w:pStyle w:val="NoSpacing"/>
+                      </w:pPr>
+                      <w:r>
+                        <w:tab/>
+                      </w:r>
+                      <w:r>
+                        <w:tab/>
+                      </w:r>
+                      <w:r>
+                        <w:tab/>
+                      </w:r>
+                      <w:proofErr w:type="spellStart"/>
+                      <w:r>
+                        <w:t>section_title:String</w:t>
+                      </w:r>
+                      <w:proofErr w:type="spellEnd"/>
+                    </w:p>
+                    <w:p>
+                      <w:pPr>
+                        <w:pStyle w:val="NoSpacing"/>
+                        <w:ind w:left="720" w:firstLine="720"/>
+                      </w:pPr>
+                      <w:r>
+                        <w:t>},</w:t>
+                      </w:r>
+                    </w:p>
+                    <w:p>
+                      <w:pPr>
+                        <w:pStyle w:val="NoSpacing"/>
+                      </w:pPr>
+                      <w:r>
+                        <w:t xml:space="preserve">             </w:t>
+                      </w:r>
+                      <w:r>
+                        <w:tab/>
+                      </w:r>
+                      <w:r>
+                        <w:tab/>
+                      </w:r>
                       <w:r>
                         <w:t xml:space="preserve"> </w:t>
                       </w:r>
-                      <w:r>
-                        <w:tab/>
-                      </w:r>
                       <w:proofErr w:type="spellStart"/>
                       <w:r>
-                        <w:t>section_id:string</w:t>
+                        <w:t>course_details</w:t>
                       </w:r>
                       <w:proofErr w:type="spellEnd"/>
                       <w:r>
+                        <w:t>:{</w:t>
+                      </w:r>
+                    </w:p>
+                    <w:p>
+                      <w:pPr>
+                        <w:pStyle w:val="NoSpacing"/>
+                      </w:pPr>
+                      <w:r>
+                        <w:tab/>
+                      </w:r>
+                      <w:r>
+                        <w:tab/>
+                      </w:r>
+                      <w:r>
+                        <w:tab/>
+                      </w:r>
+                      <w:proofErr w:type="spellStart"/>
+                      <w:r>
+                        <w:t>course_id:String</w:t>
+                      </w:r>
+                      <w:proofErr w:type="spellEnd"/>
+                      <w:r>
                         <w:t>,</w:t>
                       </w:r>
                     </w:p>
                     <w:p>
                       <w:pPr>
                         <w:pStyle w:val="NoSpacing"/>
-                        <w:ind w:left="720"/>
-                      </w:pPr>
-                      <w:r>
-                        <w:t xml:space="preserve">              </w:t>
+                      </w:pPr>
+                      <w:r>
+                        <w:tab/>
+                      </w:r>
+                      <w:r>
+                        <w:tab/>
+                      </w:r>
+                      <w:r>
+                        <w:tab/>
                       </w:r>
                       <w:proofErr w:type="spellStart"/>
                       <w:r>
-                        <w:t>course_id:string</w:t>
+                        <w:t>course_title:String</w:t>
                       </w:r>
                       <w:proofErr w:type="spellEnd"/>
-                      <w:r>
-                        <w:t>,</w:t>
+                    </w:p>
+                    <w:p>
+                      <w:pPr>
+                        <w:pStyle w:val="NoSpacing"/>
+                        <w:ind w:left="720" w:firstLine="720"/>
+                      </w:pPr>
+                      <w:r>
+                        <w:t>},</w:t>
                       </w:r>
                     </w:p>
                     <w:p>
@@ -7641,7 +11221,7 @@
                               <w:pStyle w:val="NoSpacing"/>
                               <w:ind w:left="720" w:firstLine="30"/>
                             </w:pPr>
-                            <w:hyperlink r:id="rId22" w:history="1">
+                            <w:hyperlink r:id="rId28" w:history="1">
                               <w:r>
                                 <w:rPr>
                                   <w:rStyle w:val="Hyperlink"/>
@@ -7785,7 +11365,7 @@
           </mc:Choice>
           <mc:Fallback>
             <w:pict>
-              <v:rect w14:anchorId="5D38794A" id="Rectangle 30" o:spid="_x0000_s1037" style="position:absolute;margin-left:248.25pt;margin-top:7.55pt;width:260.25pt;height:402.75pt;z-index:251698176;visibility:visible;mso-wrap-style:square;mso-width-percent:0;mso-height-percent:0;mso-wrap-distance-left:9pt;mso-wrap-distance-top:0;mso-wrap-distance-right:9pt;mso-wrap-distance-bottom:0;mso-position-horizontal:absolute;mso-position-horizontal-relative:margin;mso-position-vertical:absolute;mso-position-vertical-relative:text;mso-width-percent:0;mso-height-percent:0;mso-width-relative:margin;mso-height-relative:margin;v-text-anchor:middle" o:gfxdata="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" fillcolor="white [3201]" strokecolor="black [3200]" strokeweight="1pt">
+              <v:rect w14:anchorId="5D38794A" id="Rectangle 30" o:spid="_x0000_s1040" style="position:absolute;margin-left:248.25pt;margin-top:7.55pt;width:260.25pt;height:402.75pt;z-index:251698176;visibility:visible;mso-wrap-style:square;mso-width-percent:0;mso-height-percent:0;mso-wrap-distance-left:9pt;mso-wrap-distance-top:0;mso-wrap-distance-right:9pt;mso-wrap-distance-bottom:0;mso-position-horizontal:absolute;mso-position-horizontal-relative:margin;mso-position-vertical:absolute;mso-position-vertical-relative:text;mso-width-percent:0;mso-height-percent:0;mso-width-relative:margin;mso-height-relative:margin;v-text-anchor:middle" o:gfxdata="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" fillcolor="white [3201]" strokecolor="black [3200]" strokeweight="1pt">
                 <v:textbox>
                   <w:txbxContent>
                     <w:p>
@@ -7878,7 +11458,7 @@
                         <w:pStyle w:val="NoSpacing"/>
                         <w:ind w:left="720" w:firstLine="30"/>
                       </w:pPr>
-                      <w:hyperlink r:id="rId23" w:history="1">
+                      <w:hyperlink r:id="rId29" w:history="1">
                         <w:r>
                           <w:rPr>
                             <w:rStyle w:val="Hyperlink"/>
